--- a/SPRINT1/OBJETIVOS METOLOGIA - SOFTWARE Y FORMATOS - ARTEFACTOS ANALISIS.docx
+++ b/SPRINT1/OBJETIVOS METOLOGIA - SOFTWARE Y FORMATOS - ARTEFACTOS ANALISIS.docx
@@ -26,7 +26,7 @@
         <mc:AlternateContent>
           <mc:Choice Requires="wps">
             <w:drawing>
-              <wp:anchor distT="0" distB="0" distL="114300" distR="114300" simplePos="0" relativeHeight="251661312" behindDoc="0" locked="0" layoutInCell="1" allowOverlap="1" wp14:anchorId="0D73B309" wp14:editId="2AA8146C">
+              <wp:anchor distT="0" distB="0" distL="114300" distR="114300" simplePos="0" relativeHeight="251661312" behindDoc="0" locked="0" layoutInCell="1" allowOverlap="1" wp14:anchorId="6B68AF1C" wp14:editId="2A12C813">
                 <wp:simplePos x="0" y="0"/>
                 <wp:positionH relativeFrom="column">
                   <wp:posOffset>600075</wp:posOffset>
@@ -145,8 +145,6 @@
                                 <w:szCs w:val="32"/>
                               </w:rPr>
                             </w:pPr>
-                            <w:bookmarkStart w:id="0" w:name="_GoBack"/>
-                            <w:bookmarkEnd w:id="0"/>
                           </w:p>
                           <w:p>
                             <w:pPr>
@@ -614,7 +612,7 @@
           </mc:Choice>
           <mc:Fallback>
             <w:pict>
-              <v:shapetype w14:anchorId="0D73B309" id="_x0000_t202" coordsize="21600,21600" o:spt="202" path="m,l,21600r21600,l21600,xe">
+              <v:shapetype w14:anchorId="6B68AF1C" id="_x0000_t202" coordsize="21600,21600" o:spt="202" path="m,l,21600r21600,l21600,xe">
                 <v:stroke joinstyle="miter"/>
                 <v:path gradientshapeok="t" o:connecttype="rect"/>
               </v:shapetype>
@@ -697,8 +695,6 @@
                           <w:szCs w:val="32"/>
                         </w:rPr>
                       </w:pPr>
-                      <w:bookmarkStart w:id="1" w:name="_GoBack"/>
-                      <w:bookmarkEnd w:id="1"/>
                     </w:p>
                     <w:p>
                       <w:pPr>
@@ -1221,43 +1217,7 @@
                 <w:szCs w:val="24"/>
                 <w:lang w:val="es-ES"/>
               </w:rPr>
-              <w:t xml:space="preserve">Aplicar metodologías de desarrollo de software como </w:t>
-            </w:r>
-            <w:proofErr w:type="spellStart"/>
-            <w:r>
-              <w:rPr>
-                <w:rFonts w:asciiTheme="minorHAnsi" w:hAnsiTheme="minorHAnsi" w:cstheme="minorHAnsi"/>
-                <w:szCs w:val="24"/>
-                <w:lang w:val="es-ES"/>
-              </w:rPr>
-              <w:t>Scrum</w:t>
-            </w:r>
-            <w:proofErr w:type="spellEnd"/>
-            <w:r>
-              <w:rPr>
-                <w:rFonts w:asciiTheme="minorHAnsi" w:hAnsiTheme="minorHAnsi" w:cstheme="minorHAnsi"/>
-                <w:szCs w:val="24"/>
-                <w:lang w:val="es-ES"/>
-              </w:rPr>
-              <w:t xml:space="preserve"> y </w:t>
-            </w:r>
-            <w:proofErr w:type="spellStart"/>
-            <w:r>
-              <w:rPr>
-                <w:rFonts w:asciiTheme="minorHAnsi" w:hAnsiTheme="minorHAnsi" w:cstheme="minorHAnsi"/>
-                <w:szCs w:val="24"/>
-                <w:lang w:val="es-ES"/>
-              </w:rPr>
-              <w:t>Kanban</w:t>
-            </w:r>
-            <w:proofErr w:type="spellEnd"/>
-            <w:r>
-              <w:rPr>
-                <w:rFonts w:asciiTheme="minorHAnsi" w:hAnsiTheme="minorHAnsi" w:cstheme="minorHAnsi"/>
-                <w:szCs w:val="24"/>
-                <w:lang w:val="es-ES"/>
-              </w:rPr>
-              <w:t xml:space="preserve"> para obtener un software de calidad.</w:t>
+              <w:t>Aplicar metodologías de desarrollo de software como Scrum y Kanban para obtener un software de calidad.</w:t>
             </w:r>
           </w:p>
           <w:p>
@@ -1646,7 +1606,7 @@
               <w:rPr>
                 <w:b/>
               </w:rPr>
-              <w:t xml:space="preserve">RU-001 </w:t>
+              <w:t>RU-001</w:t>
             </w:r>
           </w:p>
         </w:tc>
@@ -1666,12 +1626,86 @@
             <w:pPr>
               <w:spacing w:after="112" w:line="259" w:lineRule="auto"/>
               <w:ind w:left="0" w:right="0" w:firstLine="0"/>
+              <w:jc w:val="center"/>
+            </w:pPr>
+            <w:r>
+              <w:t>Gestión</w:t>
+            </w:r>
+          </w:p>
+          <w:p>
+            <w:pPr>
+              <w:spacing w:after="0" w:line="259" w:lineRule="auto"/>
+              <w:ind w:left="0" w:right="0" w:firstLine="0"/>
+              <w:jc w:val="center"/>
+            </w:pPr>
+            <w:r>
+              <w:t>Remision</w:t>
+            </w:r>
+          </w:p>
+        </w:tc>
+        <w:tc>
+          <w:tcPr>
+            <w:tcW w:w="5003" w:type="dxa"/>
+            <w:tcBorders>
+              <w:top w:val="single" w:sz="24" w:space="0" w:color="FFFFFF"/>
+              <w:left w:val="single" w:sz="24" w:space="0" w:color="FFFFFF"/>
+              <w:bottom w:val="single" w:sz="24" w:space="0" w:color="FFFFFF"/>
+              <w:right w:val="single" w:sz="24" w:space="0" w:color="FFFFFF"/>
+            </w:tcBorders>
+            <w:shd w:val="clear" w:color="auto" w:fill="D9D9D9"/>
+            <w:vAlign w:val="center"/>
+          </w:tcPr>
+          <w:p>
+            <w:pPr>
+              <w:spacing w:after="0" w:line="359" w:lineRule="auto"/>
+              <w:ind w:left="3" w:right="0" w:firstLine="0"/>
               <w:jc w:val="left"/>
             </w:pPr>
             <w:r>
-              <w:t xml:space="preserve">Gestión </w:t>
-            </w:r>
-          </w:p>
+              <w:t xml:space="preserve">El sistema permitirá la gestión de la información de </w:t>
+            </w:r>
+            <w:r>
+              <w:t>l</w:t>
+            </w:r>
+            <w:r>
+              <w:t>a</w:t>
+            </w:r>
+            <w:r>
+              <w:t xml:space="preserve">s </w:t>
+            </w:r>
+            <w:r>
+              <w:t>remisiones</w:t>
+            </w:r>
+            <w:r>
+              <w:t xml:space="preserve"> para Crear, Modificar, Inhabilitar,</w:t>
+            </w:r>
+            <w:r>
+              <w:t xml:space="preserve"> </w:t>
+            </w:r>
+            <w:r>
+              <w:t>Consultar</w:t>
+            </w:r>
+            <w:r>
+              <w:t xml:space="preserve">, </w:t>
+            </w:r>
+            <w:r>
+              <w:t>Cancelar y Salir</w:t>
+            </w:r>
+          </w:p>
+        </w:tc>
+        <w:tc>
+          <w:tcPr>
+            <w:tcW w:w="1804" w:type="dxa"/>
+            <w:gridSpan w:val="2"/>
+            <w:tcBorders>
+              <w:top w:val="single" w:sz="24" w:space="0" w:color="FFFFFF"/>
+              <w:left w:val="single" w:sz="24" w:space="0" w:color="FFFFFF"/>
+              <w:bottom w:val="single" w:sz="24" w:space="0" w:color="FFFFFF"/>
+              <w:right w:val="nil"/>
+            </w:tcBorders>
+            <w:shd w:val="clear" w:color="auto" w:fill="D9D9D9"/>
+            <w:vAlign w:val="center"/>
+          </w:tcPr>
           <w:p>
             <w:pPr>
               <w:spacing w:after="0" w:line="259" w:lineRule="auto"/>
@@ -1679,96 +1713,7 @@
               <w:jc w:val="left"/>
             </w:pPr>
             <w:r>
-              <w:t>Proyecto</w:t>
-            </w:r>
-            <w:r>
-              <w:t xml:space="preserve"> </w:t>
-            </w:r>
-          </w:p>
-        </w:tc>
-        <w:tc>
-          <w:tcPr>
-            <w:tcW w:w="5003" w:type="dxa"/>
-            <w:tcBorders>
-              <w:top w:val="single" w:sz="24" w:space="0" w:color="FFFFFF"/>
-              <w:left w:val="single" w:sz="24" w:space="0" w:color="FFFFFF"/>
-              <w:bottom w:val="single" w:sz="24" w:space="0" w:color="FFFFFF"/>
-              <w:right w:val="single" w:sz="24" w:space="0" w:color="FFFFFF"/>
-            </w:tcBorders>
-            <w:shd w:val="clear" w:color="auto" w:fill="D9D9D9"/>
-          </w:tcPr>
-          <w:p>
-            <w:pPr>
-              <w:spacing w:after="0" w:line="359" w:lineRule="auto"/>
-              <w:ind w:left="3" w:right="0" w:firstLine="0"/>
-            </w:pPr>
-            <w:r>
-              <w:t xml:space="preserve">El sistema permitirá la gestión de la información de </w:t>
-            </w:r>
-            <w:r>
-              <w:t>los proyectos</w:t>
-            </w:r>
-            <w:r>
-              <w:t xml:space="preserve"> para Crear, Modificar, Inhabilitar, Consultar, </w:t>
-            </w:r>
-          </w:p>
-          <w:p>
-            <w:pPr>
-              <w:spacing w:after="0" w:line="259" w:lineRule="auto"/>
-              <w:ind w:left="3" w:right="0" w:firstLine="0"/>
-              <w:jc w:val="left"/>
-            </w:pPr>
-            <w:r>
-              <w:t xml:space="preserve">Cancelar y Salir </w:t>
-            </w:r>
-          </w:p>
-        </w:tc>
-        <w:tc>
-          <w:tcPr>
-            <w:tcW w:w="1804" w:type="dxa"/>
-            <w:gridSpan w:val="2"/>
-            <w:tcBorders>
-              <w:top w:val="single" w:sz="24" w:space="0" w:color="FFFFFF"/>
-              <w:left w:val="single" w:sz="24" w:space="0" w:color="FFFFFF"/>
-              <w:bottom w:val="single" w:sz="24" w:space="0" w:color="FFFFFF"/>
-              <w:right w:val="nil"/>
-            </w:tcBorders>
-            <w:shd w:val="clear" w:color="auto" w:fill="D9D9D9"/>
-          </w:tcPr>
-          <w:p>
-            <w:pPr>
-              <w:spacing w:after="112" w:line="259" w:lineRule="auto"/>
-              <w:ind w:left="0" w:right="0" w:firstLine="0"/>
-              <w:jc w:val="left"/>
-            </w:pPr>
-            <w:r>
-              <w:t xml:space="preserve">Secretaria, </w:t>
-            </w:r>
-          </w:p>
-          <w:p>
-            <w:pPr>
-              <w:spacing w:after="113" w:line="259" w:lineRule="auto"/>
-              <w:ind w:left="0" w:right="0" w:firstLine="0"/>
-              <w:jc w:val="left"/>
-            </w:pPr>
-            <w:r>
-              <w:t xml:space="preserve">Administrador, </w:t>
-            </w:r>
-          </w:p>
-          <w:p>
-            <w:pPr>
-              <w:spacing w:after="0" w:line="259" w:lineRule="auto"/>
-              <w:ind w:left="0" w:right="0" w:firstLine="0"/>
-              <w:jc w:val="left"/>
-            </w:pPr>
-            <w:r>
-              <w:t>Decano</w:t>
-            </w:r>
-            <w:r>
-              <w:t>, Formador, Tutor, Estudiante</w:t>
-            </w:r>
-            <w:r>
-              <w:t xml:space="preserve"> </w:t>
+              <w:t>Almacenista, Aux Almacen</w:t>
             </w:r>
           </w:p>
         </w:tc>
@@ -1799,7 +1744,7 @@
               <w:rPr>
                 <w:b/>
               </w:rPr>
-              <w:t xml:space="preserve">RU-002 </w:t>
+              <w:t>RU-002</w:t>
             </w:r>
           </w:p>
         </w:tc>
@@ -1819,12 +1764,59 @@
             <w:pPr>
               <w:spacing w:after="112" w:line="259" w:lineRule="auto"/>
               <w:ind w:left="0" w:right="0" w:firstLine="0"/>
+              <w:jc w:val="center"/>
+            </w:pPr>
+            <w:r>
+              <w:t>Gestión</w:t>
+            </w:r>
+          </w:p>
+          <w:p>
+            <w:pPr>
+              <w:spacing w:after="0" w:line="259" w:lineRule="auto"/>
+              <w:ind w:left="0" w:right="0" w:firstLine="0"/>
+              <w:jc w:val="center"/>
+            </w:pPr>
+            <w:r>
+              <w:t>Proveedor</w:t>
+            </w:r>
+          </w:p>
+        </w:tc>
+        <w:tc>
+          <w:tcPr>
+            <w:tcW w:w="5003" w:type="dxa"/>
+            <w:tcBorders>
+              <w:top w:val="single" w:sz="24" w:space="0" w:color="FFFFFF"/>
+              <w:left w:val="single" w:sz="24" w:space="0" w:color="FFFFFF"/>
+              <w:bottom w:val="single" w:sz="24" w:space="0" w:color="FFFFFF"/>
+              <w:right w:val="single" w:sz="24" w:space="0" w:color="FFFFFF"/>
+            </w:tcBorders>
+            <w:shd w:val="clear" w:color="auto" w:fill="D9D9D9"/>
+            <w:vAlign w:val="center"/>
+          </w:tcPr>
+          <w:p>
+            <w:pPr>
+              <w:spacing w:after="0" w:line="259" w:lineRule="auto"/>
+              <w:ind w:left="3" w:right="55" w:firstLine="0"/>
               <w:jc w:val="left"/>
             </w:pPr>
             <w:r>
-              <w:t xml:space="preserve">Gestión </w:t>
-            </w:r>
-          </w:p>
+              <w:t>El sistema permitirá la gestión de la información de los Proveedores para Crear, Modificar, Inhabilitar, Consultar, Cancelar, Salir.</w:t>
+            </w:r>
+          </w:p>
+        </w:tc>
+        <w:tc>
+          <w:tcPr>
+            <w:tcW w:w="1804" w:type="dxa"/>
+            <w:gridSpan w:val="2"/>
+            <w:tcBorders>
+              <w:top w:val="single" w:sz="24" w:space="0" w:color="FFFFFF"/>
+              <w:left w:val="single" w:sz="24" w:space="0" w:color="FFFFFF"/>
+              <w:bottom w:val="single" w:sz="24" w:space="0" w:color="FFFFFF"/>
+              <w:right w:val="nil"/>
+            </w:tcBorders>
+            <w:shd w:val="clear" w:color="auto" w:fill="D9D9D9"/>
+            <w:vAlign w:val="center"/>
+          </w:tcPr>
           <w:p>
             <w:pPr>
               <w:spacing w:after="0" w:line="259" w:lineRule="auto"/>
@@ -1832,67 +1824,7 @@
               <w:jc w:val="left"/>
             </w:pPr>
             <w:r>
-              <w:t xml:space="preserve">Estudiante  </w:t>
-            </w:r>
-          </w:p>
-        </w:tc>
-        <w:tc>
-          <w:tcPr>
-            <w:tcW w:w="5003" w:type="dxa"/>
-            <w:tcBorders>
-              <w:top w:val="single" w:sz="24" w:space="0" w:color="FFFFFF"/>
-              <w:left w:val="single" w:sz="24" w:space="0" w:color="FFFFFF"/>
-              <w:bottom w:val="single" w:sz="24" w:space="0" w:color="FFFFFF"/>
-              <w:right w:val="single" w:sz="24" w:space="0" w:color="FFFFFF"/>
-            </w:tcBorders>
-            <w:shd w:val="clear" w:color="auto" w:fill="D9D9D9"/>
-          </w:tcPr>
-          <w:p>
-            <w:pPr>
-              <w:spacing w:after="0" w:line="259" w:lineRule="auto"/>
-              <w:ind w:left="3" w:right="55" w:firstLine="0"/>
-            </w:pPr>
-            <w:r>
-              <w:t xml:space="preserve">El sistema permitirá la gestión de la información de los Estudiantes para Crear, Modificar, Inhabilitar, Consultar, Cancelar, Salir. </w:t>
-            </w:r>
-          </w:p>
-        </w:tc>
-        <w:tc>
-          <w:tcPr>
-            <w:tcW w:w="1804" w:type="dxa"/>
-            <w:gridSpan w:val="2"/>
-            <w:tcBorders>
-              <w:top w:val="single" w:sz="24" w:space="0" w:color="FFFFFF"/>
-              <w:left w:val="single" w:sz="24" w:space="0" w:color="FFFFFF"/>
-              <w:bottom w:val="single" w:sz="24" w:space="0" w:color="FFFFFF"/>
-              <w:right w:val="nil"/>
-            </w:tcBorders>
-            <w:shd w:val="clear" w:color="auto" w:fill="D9D9D9"/>
-          </w:tcPr>
-          <w:p>
-            <w:pPr>
-              <w:spacing w:after="0" w:line="359" w:lineRule="auto"/>
-              <w:ind w:left="0" w:right="0" w:firstLine="0"/>
-              <w:jc w:val="left"/>
-            </w:pPr>
-            <w:r>
-              <w:t xml:space="preserve">Secretaria, Administrador, </w:t>
-            </w:r>
-          </w:p>
-          <w:p>
-            <w:pPr>
-              <w:spacing w:after="0" w:line="259" w:lineRule="auto"/>
-              <w:ind w:left="0" w:right="0" w:firstLine="0"/>
-              <w:jc w:val="left"/>
-            </w:pPr>
-            <w:r>
-              <w:t xml:space="preserve">Decano, </w:t>
-            </w:r>
-            <w:r>
-              <w:t>Tutor</w:t>
-            </w:r>
-            <w:r>
-              <w:t xml:space="preserve">. </w:t>
+              <w:t>Almacenista, Aux Almacen</w:t>
             </w:r>
           </w:p>
         </w:tc>
@@ -1923,7 +1855,7 @@
               <w:rPr>
                 <w:b/>
               </w:rPr>
-              <w:t xml:space="preserve">RU-003 </w:t>
+              <w:t>RU-003</w:t>
             </w:r>
           </w:p>
         </w:tc>
@@ -1935,6 +1867,53 @@
               <w:left w:val="single" w:sz="24" w:space="0" w:color="FFFFFF"/>
               <w:bottom w:val="single" w:sz="24" w:space="0" w:color="FFFFFF"/>
               <w:right w:val="single" w:sz="24" w:space="0" w:color="FFFFFF"/>
+            </w:tcBorders>
+            <w:shd w:val="clear" w:color="auto" w:fill="D9D9D9"/>
+            <w:vAlign w:val="center"/>
+          </w:tcPr>
+          <w:p>
+            <w:pPr>
+              <w:spacing w:after="0" w:line="259" w:lineRule="auto"/>
+              <w:ind w:left="0" w:right="0" w:firstLine="0"/>
+              <w:jc w:val="center"/>
+            </w:pPr>
+            <w:r>
+              <w:t>Gestión Llantas</w:t>
+            </w:r>
+          </w:p>
+        </w:tc>
+        <w:tc>
+          <w:tcPr>
+            <w:tcW w:w="5003" w:type="dxa"/>
+            <w:tcBorders>
+              <w:top w:val="single" w:sz="24" w:space="0" w:color="FFFFFF"/>
+              <w:left w:val="single" w:sz="24" w:space="0" w:color="FFFFFF"/>
+              <w:bottom w:val="single" w:sz="24" w:space="0" w:color="FFFFFF"/>
+              <w:right w:val="single" w:sz="24" w:space="0" w:color="FFFFFF"/>
+            </w:tcBorders>
+            <w:shd w:val="clear" w:color="auto" w:fill="D9D9D9"/>
+            <w:vAlign w:val="center"/>
+          </w:tcPr>
+          <w:p>
+            <w:pPr>
+              <w:spacing w:after="0" w:line="259" w:lineRule="auto"/>
+              <w:ind w:left="3" w:right="54" w:firstLine="0"/>
+              <w:jc w:val="left"/>
+            </w:pPr>
+            <w:r>
+              <w:t>El sistema permitirá la gestión de la información de las Llantas para Crear, Modificar, Inhabilitar, Consultar, Cancelar, Salir.</w:t>
+            </w:r>
+          </w:p>
+        </w:tc>
+        <w:tc>
+          <w:tcPr>
+            <w:tcW w:w="1804" w:type="dxa"/>
+            <w:gridSpan w:val="2"/>
+            <w:tcBorders>
+              <w:top w:val="single" w:sz="24" w:space="0" w:color="FFFFFF"/>
+              <w:left w:val="single" w:sz="24" w:space="0" w:color="FFFFFF"/>
+              <w:bottom w:val="single" w:sz="24" w:space="0" w:color="FFFFFF"/>
+              <w:right w:val="nil"/>
             </w:tcBorders>
             <w:shd w:val="clear" w:color="auto" w:fill="D9D9D9"/>
             <w:vAlign w:val="center"/>
@@ -1946,77 +1925,7 @@
               <w:jc w:val="left"/>
             </w:pPr>
             <w:r>
-              <w:t xml:space="preserve">Gestión Tema  </w:t>
-            </w:r>
-          </w:p>
-        </w:tc>
-        <w:tc>
-          <w:tcPr>
-            <w:tcW w:w="5003" w:type="dxa"/>
-            <w:tcBorders>
-              <w:top w:val="single" w:sz="24" w:space="0" w:color="FFFFFF"/>
-              <w:left w:val="single" w:sz="24" w:space="0" w:color="FFFFFF"/>
-              <w:bottom w:val="single" w:sz="24" w:space="0" w:color="FFFFFF"/>
-              <w:right w:val="single" w:sz="24" w:space="0" w:color="FFFFFF"/>
-            </w:tcBorders>
-            <w:shd w:val="clear" w:color="auto" w:fill="D9D9D9"/>
-          </w:tcPr>
-          <w:p>
-            <w:pPr>
-              <w:spacing w:after="0" w:line="259" w:lineRule="auto"/>
-              <w:ind w:left="3" w:right="54" w:firstLine="0"/>
-            </w:pPr>
-            <w:r>
-              <w:t xml:space="preserve">El sistema permitirá la gestión de la información de los Temas para Crear, Modificar, Inhabilitar, Consultar, Cancelar, Salir. </w:t>
-            </w:r>
-          </w:p>
-        </w:tc>
-        <w:tc>
-          <w:tcPr>
-            <w:tcW w:w="1804" w:type="dxa"/>
-            <w:gridSpan w:val="2"/>
-            <w:tcBorders>
-              <w:top w:val="single" w:sz="24" w:space="0" w:color="FFFFFF"/>
-              <w:left w:val="single" w:sz="24" w:space="0" w:color="FFFFFF"/>
-              <w:bottom w:val="single" w:sz="24" w:space="0" w:color="FFFFFF"/>
-              <w:right w:val="nil"/>
-            </w:tcBorders>
-            <w:shd w:val="clear" w:color="auto" w:fill="D9D9D9"/>
-          </w:tcPr>
-          <w:p>
-            <w:pPr>
-              <w:spacing w:after="110" w:line="259" w:lineRule="auto"/>
-              <w:ind w:left="0" w:right="0" w:firstLine="0"/>
-              <w:jc w:val="left"/>
-            </w:pPr>
-            <w:r>
-              <w:t xml:space="preserve">Secretaria, </w:t>
-            </w:r>
-          </w:p>
-          <w:p>
-            <w:pPr>
-              <w:spacing w:after="112" w:line="259" w:lineRule="auto"/>
-              <w:ind w:left="0" w:right="0" w:firstLine="0"/>
-              <w:jc w:val="left"/>
-            </w:pPr>
-            <w:r>
-              <w:t xml:space="preserve">Administrador, </w:t>
-            </w:r>
-          </w:p>
-          <w:p>
-            <w:pPr>
-              <w:spacing w:after="0" w:line="259" w:lineRule="auto"/>
-              <w:ind w:left="0" w:right="0" w:firstLine="0"/>
-              <w:jc w:val="left"/>
-            </w:pPr>
-            <w:r>
-              <w:t xml:space="preserve">Decano, </w:t>
-            </w:r>
-            <w:r>
-              <w:t>Tutor</w:t>
-            </w:r>
-            <w:r>
-              <w:t xml:space="preserve"> </w:t>
+              <w:t>Almacenista, Aux Almacen</w:t>
             </w:r>
           </w:p>
         </w:tc>
@@ -2055,7 +1964,7 @@
               <w:rPr>
                 <w:b/>
               </w:rPr>
-              <w:t xml:space="preserve">RU-006 </w:t>
+              <w:t>RU-004</w:t>
             </w:r>
           </w:p>
         </w:tc>
@@ -2075,15 +1984,10 @@
             <w:pPr>
               <w:spacing w:after="0" w:line="259" w:lineRule="auto"/>
               <w:ind w:left="0" w:right="0" w:firstLine="0"/>
-            </w:pPr>
-            <w:r>
-              <w:t xml:space="preserve">Gestión </w:t>
-            </w:r>
-            <w:r>
-              <w:t>Tutor</w:t>
-            </w:r>
-            <w:r>
-              <w:t xml:space="preserve"> </w:t>
+              <w:jc w:val="center"/>
+            </w:pPr>
+            <w:r>
+              <w:t>Gestión Orden de trabajo</w:t>
             </w:r>
           </w:p>
         </w:tc>
@@ -2097,26 +2001,16 @@
               <w:right w:val="single" w:sz="24" w:space="0" w:color="FFFFFF"/>
             </w:tcBorders>
             <w:shd w:val="clear" w:color="auto" w:fill="D9D9D9"/>
+            <w:vAlign w:val="center"/>
           </w:tcPr>
           <w:p>
             <w:pPr>
               <w:spacing w:after="112" w:line="259" w:lineRule="auto"/>
               <w:ind w:left="3" w:right="0" w:firstLine="0"/>
-            </w:pPr>
-            <w:r>
-              <w:t xml:space="preserve">El sistema permitirá la gestión de la información del </w:t>
-            </w:r>
-          </w:p>
-          <w:p>
-            <w:pPr>
-              <w:spacing w:after="112" w:line="259" w:lineRule="auto"/>
-              <w:ind w:left="3" w:right="0" w:firstLine="0"/>
-            </w:pPr>
-            <w:r>
-              <w:t>Tutor</w:t>
-            </w:r>
-            <w:r>
-              <w:t xml:space="preserve"> para Crear, Modificar, Inhabilitar, Consultar, </w:t>
+              <w:jc w:val="left"/>
+            </w:pPr>
+            <w:r>
+              <w:t>El sistema permitirá la gestión de la Orden de trabajo para Crear, Modificar, Inhabilitar, Consultar,</w:t>
             </w:r>
           </w:p>
           <w:p>
@@ -2126,7 +2020,7 @@
               <w:jc w:val="left"/>
             </w:pPr>
             <w:r>
-              <w:t xml:space="preserve">Cancelar, Salir </w:t>
+              <w:t>Cancelar, Salir</w:t>
             </w:r>
           </w:p>
         </w:tc>
@@ -2140,35 +2034,16 @@
               <w:right w:val="nil"/>
             </w:tcBorders>
             <w:shd w:val="clear" w:color="auto" w:fill="D9D9D9"/>
-          </w:tcPr>
-          <w:p>
-            <w:pPr>
-              <w:spacing w:after="112" w:line="259" w:lineRule="auto"/>
+            <w:vAlign w:val="center"/>
+          </w:tcPr>
+          <w:p>
+            <w:pPr>
+              <w:spacing w:after="0" w:line="259" w:lineRule="auto"/>
               <w:ind w:left="0" w:right="0" w:firstLine="0"/>
               <w:jc w:val="left"/>
             </w:pPr>
             <w:r>
-              <w:t xml:space="preserve">Secretaria, </w:t>
-            </w:r>
-          </w:p>
-          <w:p>
-            <w:pPr>
-              <w:spacing w:after="112" w:line="259" w:lineRule="auto"/>
-              <w:ind w:left="0" w:right="0" w:firstLine="0"/>
-              <w:jc w:val="left"/>
-            </w:pPr>
-            <w:r>
-              <w:t xml:space="preserve">Administrador, </w:t>
-            </w:r>
-          </w:p>
-          <w:p>
-            <w:pPr>
-              <w:spacing w:after="0" w:line="259" w:lineRule="auto"/>
-              <w:ind w:left="0" w:right="0" w:firstLine="0"/>
-              <w:jc w:val="left"/>
-            </w:pPr>
-            <w:r>
-              <w:t xml:space="preserve">Decano </w:t>
+              <w:t>Almacenista, Aux Almacen</w:t>
             </w:r>
           </w:p>
         </w:tc>
@@ -2207,7 +2082,7 @@
               <w:rPr>
                 <w:b/>
               </w:rPr>
-              <w:t xml:space="preserve">RU-008 </w:t>
+              <w:t>RU-005</w:t>
             </w:r>
           </w:p>
         </w:tc>
@@ -2227,12 +2102,80 @@
             <w:pPr>
               <w:spacing w:after="112" w:line="259" w:lineRule="auto"/>
               <w:ind w:left="0" w:right="0" w:firstLine="0"/>
+              <w:jc w:val="center"/>
+            </w:pPr>
+            <w:r>
+              <w:t>Gestión</w:t>
+            </w:r>
+          </w:p>
+          <w:p>
+            <w:pPr>
+              <w:spacing w:after="0" w:line="259" w:lineRule="auto"/>
+              <w:ind w:left="0" w:right="0" w:firstLine="0"/>
+              <w:jc w:val="center"/>
+            </w:pPr>
+            <w:r>
+              <w:t>Conductor</w:t>
+            </w:r>
+          </w:p>
+        </w:tc>
+        <w:tc>
+          <w:tcPr>
+            <w:tcW w:w="5003" w:type="dxa"/>
+            <w:tcBorders>
+              <w:top w:val="single" w:sz="24" w:space="0" w:color="FFFFFF"/>
+              <w:left w:val="single" w:sz="24" w:space="0" w:color="FFFFFF"/>
+              <w:bottom w:val="single" w:sz="24" w:space="0" w:color="FFFFFF"/>
+              <w:right w:val="single" w:sz="24" w:space="0" w:color="FFFFFF"/>
+            </w:tcBorders>
+            <w:shd w:val="clear" w:color="auto" w:fill="D9D9D9"/>
+            <w:vAlign w:val="center"/>
+          </w:tcPr>
+          <w:p>
+            <w:pPr>
+              <w:spacing w:after="112" w:line="259" w:lineRule="auto"/>
+              <w:ind w:left="3" w:right="0" w:firstLine="0"/>
               <w:jc w:val="left"/>
             </w:pPr>
             <w:r>
-              <w:t xml:space="preserve">Gestión </w:t>
-            </w:r>
-          </w:p>
+              <w:t>El sistema permitirá la gestión de</w:t>
+            </w:r>
+            <w:r>
+              <w:t>l</w:t>
+            </w:r>
+            <w:r>
+              <w:t xml:space="preserve"> </w:t>
+            </w:r>
+            <w:r>
+              <w:t>Conductor</w:t>
+            </w:r>
+            <w:r>
+              <w:t xml:space="preserve"> para Crear, Modificar, Inhabilitar, Consultar,</w:t>
+            </w:r>
+          </w:p>
+          <w:p>
+            <w:pPr>
+              <w:spacing w:after="0" w:line="259" w:lineRule="auto"/>
+              <w:ind w:left="3" w:right="0" w:firstLine="0"/>
+              <w:jc w:val="left"/>
+            </w:pPr>
+            <w:r>
+              <w:t>Cancelar, Salir</w:t>
+            </w:r>
+          </w:p>
+        </w:tc>
+        <w:tc>
+          <w:tcPr>
+            <w:tcW w:w="1782" w:type="dxa"/>
+            <w:tcBorders>
+              <w:top w:val="single" w:sz="24" w:space="0" w:color="FFFFFF"/>
+              <w:left w:val="single" w:sz="24" w:space="0" w:color="FFFFFF"/>
+              <w:bottom w:val="single" w:sz="24" w:space="0" w:color="FFFFFF"/>
+              <w:right w:val="nil"/>
+            </w:tcBorders>
+            <w:shd w:val="clear" w:color="auto" w:fill="D9D9D9"/>
+            <w:vAlign w:val="center"/>
+          </w:tcPr>
           <w:p>
             <w:pPr>
               <w:spacing w:after="0" w:line="259" w:lineRule="auto"/>
@@ -2240,94 +2183,7 @@
               <w:jc w:val="left"/>
             </w:pPr>
             <w:r>
-              <w:t xml:space="preserve">Informes </w:t>
-            </w:r>
-          </w:p>
-        </w:tc>
-        <w:tc>
-          <w:tcPr>
-            <w:tcW w:w="5003" w:type="dxa"/>
-            <w:tcBorders>
-              <w:top w:val="single" w:sz="24" w:space="0" w:color="FFFFFF"/>
-              <w:left w:val="single" w:sz="24" w:space="0" w:color="FFFFFF"/>
-              <w:bottom w:val="single" w:sz="24" w:space="0" w:color="FFFFFF"/>
-              <w:right w:val="single" w:sz="24" w:space="0" w:color="FFFFFF"/>
-            </w:tcBorders>
-            <w:shd w:val="clear" w:color="auto" w:fill="D9D9D9"/>
-            <w:vAlign w:val="center"/>
-          </w:tcPr>
-          <w:p>
-            <w:pPr>
-              <w:spacing w:after="112" w:line="259" w:lineRule="auto"/>
-              <w:ind w:left="3" w:right="0" w:firstLine="0"/>
-            </w:pPr>
-            <w:r>
-              <w:t xml:space="preserve">El sistema permitirá la Ejecución de los informes </w:t>
-            </w:r>
-          </w:p>
-          <w:p>
-            <w:pPr>
-              <w:spacing w:after="0" w:line="259" w:lineRule="auto"/>
-              <w:ind w:left="3" w:right="0" w:firstLine="0"/>
-              <w:jc w:val="left"/>
-            </w:pPr>
-            <w:r>
-              <w:t xml:space="preserve">(Proyectos y sus integrantes y Proyectos aprobados) </w:t>
-            </w:r>
-          </w:p>
-        </w:tc>
-        <w:tc>
-          <w:tcPr>
-            <w:tcW w:w="1782" w:type="dxa"/>
-            <w:tcBorders>
-              <w:top w:val="single" w:sz="24" w:space="0" w:color="FFFFFF"/>
-              <w:left w:val="single" w:sz="24" w:space="0" w:color="FFFFFF"/>
-              <w:bottom w:val="single" w:sz="24" w:space="0" w:color="FFFFFF"/>
-              <w:right w:val="nil"/>
-            </w:tcBorders>
-            <w:shd w:val="clear" w:color="auto" w:fill="D9D9D9"/>
-          </w:tcPr>
-          <w:p>
-            <w:pPr>
-              <w:spacing w:after="112" w:line="259" w:lineRule="auto"/>
-              <w:ind w:left="0" w:right="0" w:firstLine="0"/>
-              <w:jc w:val="left"/>
-            </w:pPr>
-            <w:r>
-              <w:t xml:space="preserve">Secretaria, </w:t>
-            </w:r>
-          </w:p>
-          <w:p>
-            <w:pPr>
-              <w:spacing w:after="112" w:line="259" w:lineRule="auto"/>
-              <w:ind w:left="0" w:right="0" w:firstLine="0"/>
-              <w:jc w:val="left"/>
-            </w:pPr>
-            <w:r>
-              <w:t xml:space="preserve">Decano, </w:t>
-            </w:r>
-          </w:p>
-          <w:p>
-            <w:pPr>
-              <w:spacing w:after="112" w:line="259" w:lineRule="auto"/>
-              <w:ind w:left="0" w:right="0" w:firstLine="0"/>
-              <w:jc w:val="left"/>
-            </w:pPr>
-            <w:r>
-              <w:t xml:space="preserve">Administrador, </w:t>
-            </w:r>
-          </w:p>
-          <w:p>
-            <w:pPr>
-              <w:spacing w:after="0" w:line="259" w:lineRule="auto"/>
-              <w:ind w:left="0" w:right="0" w:firstLine="0"/>
-              <w:jc w:val="left"/>
-            </w:pPr>
-            <w:r>
-              <w:t>Tutor</w:t>
-            </w:r>
-            <w:r>
-              <w:t xml:space="preserve"> </w:t>
+              <w:t>Almacenista, Aux Almacen</w:t>
             </w:r>
           </w:p>
         </w:tc>
@@ -2366,7 +2222,7 @@
               <w:rPr>
                 <w:b/>
               </w:rPr>
-              <w:t xml:space="preserve">RU-009 </w:t>
+              <w:t>RU-006</w:t>
             </w:r>
           </w:p>
         </w:tc>
@@ -2386,12 +2242,74 @@
             <w:pPr>
               <w:spacing w:after="112" w:line="259" w:lineRule="auto"/>
               <w:ind w:left="0" w:right="0" w:firstLine="0"/>
+              <w:jc w:val="center"/>
+            </w:pPr>
+            <w:r>
+              <w:t>Gestión</w:t>
+            </w:r>
+          </w:p>
+          <w:p>
+            <w:pPr>
+              <w:spacing w:after="0" w:line="259" w:lineRule="auto"/>
+              <w:ind w:left="0" w:right="0" w:firstLine="0"/>
+              <w:jc w:val="center"/>
+            </w:pPr>
+            <w:r>
+              <w:t>Prestador</w:t>
+            </w:r>
+          </w:p>
+        </w:tc>
+        <w:tc>
+          <w:tcPr>
+            <w:tcW w:w="5003" w:type="dxa"/>
+            <w:tcBorders>
+              <w:top w:val="single" w:sz="24" w:space="0" w:color="FFFFFF"/>
+              <w:left w:val="single" w:sz="24" w:space="0" w:color="FFFFFF"/>
+              <w:bottom w:val="single" w:sz="24" w:space="0" w:color="FFFFFF"/>
+              <w:right w:val="single" w:sz="24" w:space="0" w:color="FFFFFF"/>
+            </w:tcBorders>
+            <w:shd w:val="clear" w:color="auto" w:fill="D9D9D9"/>
+            <w:vAlign w:val="center"/>
+          </w:tcPr>
+          <w:p>
+            <w:pPr>
+              <w:spacing w:after="112" w:line="259" w:lineRule="auto"/>
+              <w:ind w:left="3" w:right="0" w:firstLine="0"/>
               <w:jc w:val="left"/>
             </w:pPr>
             <w:r>
-              <w:t xml:space="preserve">Gestión </w:t>
-            </w:r>
-          </w:p>
+              <w:t xml:space="preserve">El sistema permitirá la gestión del </w:t>
+            </w:r>
+            <w:r>
+              <w:t>Prestador del servicio de instalacion o mantaje de llantas,</w:t>
+            </w:r>
+            <w:r>
+              <w:t xml:space="preserve"> para Crear, Modificar, Inhabilitar, Consultar,</w:t>
+            </w:r>
+          </w:p>
+          <w:p>
+            <w:pPr>
+              <w:spacing w:after="0" w:line="259" w:lineRule="auto"/>
+              <w:ind w:left="3" w:right="70" w:firstLine="0"/>
+              <w:jc w:val="left"/>
+            </w:pPr>
+            <w:r>
+              <w:t>Cancelar, Salir</w:t>
+            </w:r>
+          </w:p>
+        </w:tc>
+        <w:tc>
+          <w:tcPr>
+            <w:tcW w:w="1782" w:type="dxa"/>
+            <w:tcBorders>
+              <w:top w:val="single" w:sz="24" w:space="0" w:color="FFFFFF"/>
+              <w:left w:val="single" w:sz="24" w:space="0" w:color="FFFFFF"/>
+              <w:bottom w:val="single" w:sz="24" w:space="0" w:color="FFFFFF"/>
+              <w:right w:val="nil"/>
+            </w:tcBorders>
+            <w:shd w:val="clear" w:color="auto" w:fill="D9D9D9"/>
+            <w:vAlign w:val="center"/>
+          </w:tcPr>
           <w:p>
             <w:pPr>
               <w:spacing w:after="0" w:line="259" w:lineRule="auto"/>
@@ -2399,101 +2317,7 @@
               <w:jc w:val="left"/>
             </w:pPr>
             <w:r>
-              <w:t xml:space="preserve">Consultas </w:t>
-            </w:r>
-          </w:p>
-        </w:tc>
-        <w:tc>
-          <w:tcPr>
-            <w:tcW w:w="5003" w:type="dxa"/>
-            <w:tcBorders>
-              <w:top w:val="single" w:sz="24" w:space="0" w:color="FFFFFF"/>
-              <w:left w:val="single" w:sz="24" w:space="0" w:color="FFFFFF"/>
-              <w:bottom w:val="single" w:sz="24" w:space="0" w:color="FFFFFF"/>
-              <w:right w:val="single" w:sz="24" w:space="0" w:color="FFFFFF"/>
-            </w:tcBorders>
-            <w:shd w:val="clear" w:color="auto" w:fill="D9D9D9"/>
-          </w:tcPr>
-          <w:p>
-            <w:pPr>
-              <w:spacing w:after="0" w:line="259" w:lineRule="auto"/>
-              <w:ind w:left="3" w:right="70" w:firstLine="0"/>
-            </w:pPr>
-            <w:r>
-              <w:t xml:space="preserve">El sistema permitirá la ejecución de las consultas (proyectos con </w:t>
-            </w:r>
-            <w:r>
-              <w:t>Tutores</w:t>
-            </w:r>
-            <w:r>
-              <w:t xml:space="preserve"> y fechas de </w:t>
-            </w:r>
-            <w:r>
-              <w:t>Tutoría</w:t>
-            </w:r>
-            <w:r>
-              <w:t xml:space="preserve">, proyectos por temas y fecha de </w:t>
-            </w:r>
-            <w:r>
-              <w:t>Tutoría</w:t>
-            </w:r>
-            <w:r>
-              <w:t xml:space="preserve"> de proyectos) </w:t>
-            </w:r>
-          </w:p>
-        </w:tc>
-        <w:tc>
-          <w:tcPr>
-            <w:tcW w:w="1782" w:type="dxa"/>
-            <w:tcBorders>
-              <w:top w:val="single" w:sz="24" w:space="0" w:color="FFFFFF"/>
-              <w:left w:val="single" w:sz="24" w:space="0" w:color="FFFFFF"/>
-              <w:bottom w:val="single" w:sz="24" w:space="0" w:color="FFFFFF"/>
-              <w:right w:val="nil"/>
-            </w:tcBorders>
-            <w:shd w:val="clear" w:color="auto" w:fill="D9D9D9"/>
-          </w:tcPr>
-          <w:p>
-            <w:pPr>
-              <w:spacing w:after="110" w:line="259" w:lineRule="auto"/>
-              <w:ind w:left="0" w:right="0" w:firstLine="0"/>
-              <w:jc w:val="left"/>
-            </w:pPr>
-            <w:r>
-              <w:t xml:space="preserve">Secretaria, </w:t>
-            </w:r>
-          </w:p>
-          <w:p>
-            <w:pPr>
-              <w:spacing w:after="112" w:line="259" w:lineRule="auto"/>
-              <w:ind w:left="0" w:right="0" w:firstLine="0"/>
-              <w:jc w:val="left"/>
-            </w:pPr>
-            <w:r>
-              <w:t xml:space="preserve">Estudiante, </w:t>
-            </w:r>
-          </w:p>
-          <w:p>
-            <w:pPr>
-              <w:spacing w:after="112" w:line="259" w:lineRule="auto"/>
-              <w:ind w:left="0" w:right="0" w:firstLine="0"/>
-              <w:jc w:val="left"/>
-            </w:pPr>
-            <w:r>
-              <w:t xml:space="preserve">Administrador, </w:t>
-            </w:r>
-          </w:p>
-          <w:p>
-            <w:pPr>
-              <w:spacing w:after="0" w:line="259" w:lineRule="auto"/>
-              <w:ind w:left="0" w:right="0" w:firstLine="0"/>
-              <w:jc w:val="left"/>
-            </w:pPr>
-            <w:r>
-              <w:t>Tutor</w:t>
-            </w:r>
-            <w:r>
-              <w:t xml:space="preserve"> </w:t>
+              <w:t>Almacenista, Aux Almacen</w:t>
             </w:r>
           </w:p>
         </w:tc>
@@ -2532,7 +2356,7 @@
               <w:rPr>
                 <w:b/>
               </w:rPr>
-              <w:t xml:space="preserve">RU-010 </w:t>
+              <w:t>RU-007</w:t>
             </w:r>
           </w:p>
         </w:tc>
@@ -2544,6 +2368,52 @@
               <w:left w:val="single" w:sz="24" w:space="0" w:color="FFFFFF"/>
               <w:bottom w:val="single" w:sz="24" w:space="0" w:color="FFFFFF"/>
               <w:right w:val="single" w:sz="24" w:space="0" w:color="FFFFFF"/>
+            </w:tcBorders>
+            <w:shd w:val="clear" w:color="auto" w:fill="D9D9D9"/>
+            <w:vAlign w:val="center"/>
+          </w:tcPr>
+          <w:p>
+            <w:pPr>
+              <w:spacing w:after="0" w:line="259" w:lineRule="auto"/>
+              <w:ind w:left="0" w:right="0" w:firstLine="0"/>
+              <w:jc w:val="center"/>
+            </w:pPr>
+            <w:r>
+              <w:t>Gestión Equipo</w:t>
+            </w:r>
+          </w:p>
+        </w:tc>
+        <w:tc>
+          <w:tcPr>
+            <w:tcW w:w="5003" w:type="dxa"/>
+            <w:tcBorders>
+              <w:top w:val="single" w:sz="24" w:space="0" w:color="FFFFFF"/>
+              <w:left w:val="single" w:sz="24" w:space="0" w:color="FFFFFF"/>
+              <w:bottom w:val="single" w:sz="24" w:space="0" w:color="FFFFFF"/>
+              <w:right w:val="single" w:sz="24" w:space="0" w:color="FFFFFF"/>
+            </w:tcBorders>
+            <w:shd w:val="clear" w:color="auto" w:fill="D9D9D9"/>
+            <w:vAlign w:val="center"/>
+          </w:tcPr>
+          <w:p>
+            <w:pPr>
+              <w:spacing w:after="0" w:line="359" w:lineRule="auto"/>
+              <w:ind w:left="3" w:right="0" w:firstLine="0"/>
+              <w:jc w:val="left"/>
+            </w:pPr>
+            <w:r>
+              <w:t>El sistema permitirá la gestión de la información del Equipo destino para Crear, Modificar, Inhabilitar, Consultar, Cancelar, Salir</w:t>
+            </w:r>
+          </w:p>
+        </w:tc>
+        <w:tc>
+          <w:tcPr>
+            <w:tcW w:w="1782" w:type="dxa"/>
+            <w:tcBorders>
+              <w:top w:val="single" w:sz="24" w:space="0" w:color="FFFFFF"/>
+              <w:left w:val="single" w:sz="24" w:space="0" w:color="FFFFFF"/>
+              <w:bottom w:val="single" w:sz="24" w:space="0" w:color="FFFFFF"/>
+              <w:right w:val="nil"/>
             </w:tcBorders>
             <w:shd w:val="clear" w:color="auto" w:fill="D9D9D9"/>
             <w:vAlign w:val="center"/>
@@ -2555,61 +2425,7 @@
               <w:jc w:val="left"/>
             </w:pPr>
             <w:r>
-              <w:t xml:space="preserve">Gestión Perfil </w:t>
-            </w:r>
-          </w:p>
-        </w:tc>
-        <w:tc>
-          <w:tcPr>
-            <w:tcW w:w="5003" w:type="dxa"/>
-            <w:tcBorders>
-              <w:top w:val="single" w:sz="24" w:space="0" w:color="FFFFFF"/>
-              <w:left w:val="single" w:sz="24" w:space="0" w:color="FFFFFF"/>
-              <w:bottom w:val="single" w:sz="24" w:space="0" w:color="FFFFFF"/>
-              <w:right w:val="single" w:sz="24" w:space="0" w:color="FFFFFF"/>
-            </w:tcBorders>
-            <w:shd w:val="clear" w:color="auto" w:fill="D9D9D9"/>
-          </w:tcPr>
-          <w:p>
-            <w:pPr>
-              <w:spacing w:after="0" w:line="359" w:lineRule="auto"/>
-              <w:ind w:left="3" w:right="0" w:firstLine="0"/>
-            </w:pPr>
-            <w:r>
-              <w:t xml:space="preserve">El sistema permitirá la gestión de la información del perfil para Crear, Modificar, Inhabilitar, Consultar, </w:t>
-            </w:r>
-          </w:p>
-          <w:p>
-            <w:pPr>
-              <w:spacing w:after="0" w:line="259" w:lineRule="auto"/>
-              <w:ind w:left="3" w:right="0" w:firstLine="0"/>
-              <w:jc w:val="left"/>
-            </w:pPr>
-            <w:r>
-              <w:t xml:space="preserve">Cancelar, Salir </w:t>
-            </w:r>
-          </w:p>
-        </w:tc>
-        <w:tc>
-          <w:tcPr>
-            <w:tcW w:w="1782" w:type="dxa"/>
-            <w:tcBorders>
-              <w:top w:val="single" w:sz="24" w:space="0" w:color="FFFFFF"/>
-              <w:left w:val="single" w:sz="24" w:space="0" w:color="FFFFFF"/>
-              <w:bottom w:val="single" w:sz="24" w:space="0" w:color="FFFFFF"/>
-              <w:right w:val="nil"/>
-            </w:tcBorders>
-            <w:shd w:val="clear" w:color="auto" w:fill="D9D9D9"/>
-            <w:vAlign w:val="center"/>
-          </w:tcPr>
-          <w:p>
-            <w:pPr>
-              <w:spacing w:after="0" w:line="259" w:lineRule="auto"/>
-              <w:ind w:left="0" w:right="0" w:firstLine="0"/>
-              <w:jc w:val="center"/>
-            </w:pPr>
-            <w:r>
-              <w:t>Administrador</w:t>
+              <w:t>Almacenista, Aux Almacen</w:t>
             </w:r>
           </w:p>
         </w:tc>
@@ -2643,13 +2459,24 @@
               <w:spacing w:after="0" w:line="259" w:lineRule="auto"/>
               <w:ind w:left="0" w:right="76" w:firstLine="0"/>
               <w:jc w:val="center"/>
-            </w:pPr>
-            <w:r>
-              <w:rPr>
-                <w:b/>
+              <w:rPr>
+                <w:b/>
+              </w:rPr>
+            </w:pPr>
+            <w:r>
+              <w:rPr>
+                <w:b/>
+                <w:i/>
               </w:rPr>
               <w:lastRenderedPageBreak/>
-              <w:t xml:space="preserve">RU-011 </w:t>
+              <w:t>RU-00</w:t>
+            </w:r>
+            <w:r>
+              <w:rPr>
+                <w:b/>
+                <w:i/>
+              </w:rPr>
+              <w:t>8</w:t>
             </w:r>
           </w:p>
         </w:tc>
@@ -2672,7 +2499,121 @@
               <w:jc w:val="center"/>
             </w:pPr>
             <w:r>
-              <w:t xml:space="preserve">Gestión </w:t>
+              <w:t>Gestion de informes</w:t>
+            </w:r>
+          </w:p>
+        </w:tc>
+        <w:tc>
+          <w:tcPr>
+            <w:tcW w:w="5003" w:type="dxa"/>
+            <w:tcBorders>
+              <w:top w:val="single" w:sz="24" w:space="0" w:color="FFFFFF"/>
+              <w:left w:val="single" w:sz="24" w:space="0" w:color="FFFFFF"/>
+              <w:bottom w:val="single" w:sz="24" w:space="0" w:color="FFFFFF"/>
+              <w:right w:val="single" w:sz="24" w:space="0" w:color="FFFFFF"/>
+            </w:tcBorders>
+            <w:shd w:val="clear" w:color="auto" w:fill="D9D9D9"/>
+            <w:vAlign w:val="center"/>
+          </w:tcPr>
+          <w:p>
+            <w:pPr>
+              <w:spacing w:after="112" w:line="259" w:lineRule="auto"/>
+              <w:ind w:left="3" w:right="0" w:firstLine="0"/>
+              <w:jc w:val="left"/>
+            </w:pPr>
+            <w:r>
+              <w:t>El sistema permitira la generación y consulta de informes del estado de las llantas ingresadas a bodega (Disponible o Utilizada), donde se relacionen los datos relevantes del ingreso y salida del inventario de las mismas</w:t>
+            </w:r>
+          </w:p>
+        </w:tc>
+        <w:tc>
+          <w:tcPr>
+            <w:tcW w:w="1782" w:type="dxa"/>
+            <w:tcBorders>
+              <w:top w:val="single" w:sz="24" w:space="0" w:color="FFFFFF"/>
+              <w:left w:val="single" w:sz="24" w:space="0" w:color="FFFFFF"/>
+              <w:bottom w:val="single" w:sz="24" w:space="0" w:color="FFFFFF"/>
+              <w:right w:val="nil"/>
+            </w:tcBorders>
+            <w:shd w:val="clear" w:color="auto" w:fill="D9D9D9"/>
+            <w:vAlign w:val="center"/>
+          </w:tcPr>
+          <w:p>
+            <w:pPr>
+              <w:spacing w:after="0" w:line="259" w:lineRule="auto"/>
+              <w:ind w:left="0" w:right="41" w:firstLine="0"/>
+              <w:jc w:val="left"/>
+            </w:pPr>
+            <w:r>
+              <w:t>Almacenista, Aux Almacen</w:t>
+            </w:r>
+          </w:p>
+        </w:tc>
+      </w:tr>
+      <w:tr>
+        <w:tblPrEx>
+          <w:tblCellMar>
+            <w:top w:w="63" w:type="dxa"/>
+            <w:right w:w="0" w:type="dxa"/>
+          </w:tblCellMar>
+        </w:tblPrEx>
+        <w:trPr>
+          <w:gridAfter w:val="1"/>
+          <w:wAfter w:w="22" w:type="dxa"/>
+          <w:trHeight w:val="1260"/>
+        </w:trPr>
+        <w:tc>
+          <w:tcPr>
+            <w:tcW w:w="1541" w:type="dxa"/>
+            <w:tcBorders>
+              <w:top w:val="single" w:sz="24" w:space="0" w:color="FFFFFF"/>
+              <w:left w:val="single" w:sz="24" w:space="0" w:color="FFFFFF"/>
+              <w:bottom w:val="single" w:sz="24" w:space="0" w:color="FFFFFF"/>
+              <w:right w:val="single" w:sz="24" w:space="0" w:color="FFFFFF"/>
+            </w:tcBorders>
+            <w:shd w:val="clear" w:color="auto" w:fill="D9D9D9"/>
+            <w:vAlign w:val="center"/>
+          </w:tcPr>
+          <w:p>
+            <w:pPr>
+              <w:spacing w:after="0" w:line="259" w:lineRule="auto"/>
+              <w:ind w:left="0" w:right="76" w:firstLine="0"/>
+              <w:jc w:val="center"/>
+            </w:pPr>
+            <w:r>
+              <w:rPr>
+                <w:b/>
+              </w:rPr>
+              <w:t>RU-00</w:t>
+            </w:r>
+            <w:r>
+              <w:rPr>
+                <w:b/>
+              </w:rPr>
+              <w:t>9</w:t>
+            </w:r>
+          </w:p>
+        </w:tc>
+        <w:tc>
+          <w:tcPr>
+            <w:tcW w:w="1551" w:type="dxa"/>
+            <w:tcBorders>
+              <w:top w:val="single" w:sz="24" w:space="0" w:color="FFFFFF"/>
+              <w:left w:val="single" w:sz="24" w:space="0" w:color="FFFFFF"/>
+              <w:bottom w:val="single" w:sz="24" w:space="0" w:color="FFFFFF"/>
+              <w:right w:val="single" w:sz="24" w:space="0" w:color="FFFFFF"/>
+            </w:tcBorders>
+            <w:shd w:val="clear" w:color="auto" w:fill="D9D9D9"/>
+            <w:vAlign w:val="center"/>
+          </w:tcPr>
+          <w:p>
+            <w:pPr>
+              <w:spacing w:after="112" w:line="259" w:lineRule="auto"/>
+              <w:ind w:left="0" w:right="71" w:firstLine="0"/>
+              <w:jc w:val="center"/>
+            </w:pPr>
+            <w:r>
+              <w:t>Gestión</w:t>
             </w:r>
           </w:p>
           <w:p>
@@ -2682,7 +2623,7 @@
               <w:jc w:val="center"/>
             </w:pPr>
             <w:r>
-              <w:t xml:space="preserve">Usuario </w:t>
+              <w:t>Usuario</w:t>
             </w:r>
           </w:p>
         </w:tc>
@@ -2696,25 +2637,22 @@
               <w:right w:val="single" w:sz="24" w:space="0" w:color="FFFFFF"/>
             </w:tcBorders>
             <w:shd w:val="clear" w:color="auto" w:fill="D9D9D9"/>
-          </w:tcPr>
-          <w:p>
-            <w:pPr>
-              <w:spacing w:after="2" w:line="357" w:lineRule="auto"/>
-              <w:ind w:left="15" w:right="38" w:firstLine="0"/>
-              <w:jc w:val="center"/>
-            </w:pPr>
-            <w:r>
-              <w:t xml:space="preserve">El sistema permitirá la gestión de la información de los usuarios para Crear, Modificar, Inhabilitar, </w:t>
-            </w:r>
-          </w:p>
-          <w:p>
-            <w:pPr>
-              <w:spacing w:after="0" w:line="259" w:lineRule="auto"/>
-              <w:ind w:left="0" w:right="68" w:firstLine="0"/>
-              <w:jc w:val="center"/>
-            </w:pPr>
-            <w:r>
-              <w:t xml:space="preserve">Consultar, Cancelar, Salir </w:t>
+            <w:vAlign w:val="center"/>
+          </w:tcPr>
+          <w:p>
+            <w:pPr>
+              <w:spacing w:after="112" w:line="259" w:lineRule="auto"/>
+              <w:ind w:left="3" w:right="0" w:firstLine="0"/>
+              <w:jc w:val="left"/>
+            </w:pPr>
+            <w:r>
+              <w:t xml:space="preserve">El sistema permitirá la gestión del </w:t>
+            </w:r>
+            <w:r>
+              <w:t>Usuario</w:t>
+            </w:r>
+            <w:r>
+              <w:t xml:space="preserve"> para Crear, Modificar, Inhabilitar, Consultar, Cancelar, Salir</w:t>
             </w:r>
           </w:p>
         </w:tc>
@@ -2734,10 +2672,10 @@
             <w:pPr>
               <w:spacing w:after="0" w:line="259" w:lineRule="auto"/>
               <w:ind w:left="0" w:right="41" w:firstLine="0"/>
-              <w:jc w:val="center"/>
-            </w:pPr>
-            <w:r>
-              <w:t xml:space="preserve">Administrador </w:t>
+              <w:jc w:val="left"/>
+            </w:pPr>
+            <w:r>
+              <w:t>Administrador</w:t>
             </w:r>
           </w:p>
         </w:tc>
@@ -2799,7 +2737,7 @@
         </w:trPr>
         <w:tc>
           <w:tcPr>
-            <w:tcW w:w="2998" w:type="dxa"/>
+            <w:tcW w:w="2999" w:type="dxa"/>
             <w:gridSpan w:val="2"/>
             <w:tcBorders>
               <w:top w:val="single" w:sz="24" w:space="0" w:color="FFFFFF"/>
@@ -2819,7 +2757,7 @@
         </w:tc>
         <w:tc>
           <w:tcPr>
-            <w:tcW w:w="5473" w:type="dxa"/>
+            <w:tcW w:w="5472" w:type="dxa"/>
             <w:gridSpan w:val="2"/>
             <w:tcBorders>
               <w:top w:val="single" w:sz="24" w:space="0" w:color="FFFFFF"/>
@@ -2956,7 +2894,7 @@
         </w:tc>
         <w:tc>
           <w:tcPr>
-            <w:tcW w:w="3792" w:type="dxa"/>
+            <w:tcW w:w="3791" w:type="dxa"/>
             <w:tcBorders>
               <w:top w:val="single" w:sz="24" w:space="0" w:color="FFFFFF"/>
               <w:left w:val="single" w:sz="24" w:space="0" w:color="FFFFFF"/>
@@ -3032,6 +2970,152 @@
                 <w:color w:val="FFFFFF"/>
               </w:rPr>
               <w:t xml:space="preserve">ID REQUISITO DE USUARIO </w:t>
+            </w:r>
+          </w:p>
+        </w:tc>
+      </w:tr>
+      <w:tr>
+        <w:trPr>
+          <w:trHeight w:val="2160"/>
+        </w:trPr>
+        <w:tc>
+          <w:tcPr>
+            <w:tcW w:w="1522" w:type="dxa"/>
+            <w:tcBorders>
+              <w:top w:val="single" w:sz="24" w:space="0" w:color="FFFFFF"/>
+              <w:left w:val="single" w:sz="24" w:space="0" w:color="FFFFFF"/>
+              <w:bottom w:val="single" w:sz="24" w:space="0" w:color="FFFFFF"/>
+              <w:right w:val="single" w:sz="24" w:space="0" w:color="FFFFFF"/>
+            </w:tcBorders>
+            <w:shd w:val="clear" w:color="auto" w:fill="D9D9D9"/>
+            <w:vAlign w:val="center"/>
+          </w:tcPr>
+          <w:p>
+            <w:pPr>
+              <w:spacing w:after="0" w:line="259" w:lineRule="auto"/>
+              <w:ind w:left="0" w:right="58" w:firstLine="0"/>
+              <w:jc w:val="center"/>
+            </w:pPr>
+            <w:r>
+              <w:rPr>
+                <w:b/>
+              </w:rPr>
+              <w:t>RF-001</w:t>
+            </w:r>
+          </w:p>
+        </w:tc>
+        <w:tc>
+          <w:tcPr>
+            <w:tcW w:w="1477" w:type="dxa"/>
+            <w:tcBorders>
+              <w:top w:val="single" w:sz="24" w:space="0" w:color="FFFFFF"/>
+              <w:left w:val="single" w:sz="24" w:space="0" w:color="FFFFFF"/>
+              <w:bottom w:val="single" w:sz="24" w:space="0" w:color="FFFFFF"/>
+              <w:right w:val="single" w:sz="24" w:space="0" w:color="FFFFFF"/>
+            </w:tcBorders>
+            <w:shd w:val="clear" w:color="auto" w:fill="D9D9D9"/>
+            <w:vAlign w:val="center"/>
+          </w:tcPr>
+          <w:p>
+            <w:pPr>
+              <w:spacing w:after="0" w:line="259" w:lineRule="auto"/>
+              <w:ind w:left="0" w:right="0" w:firstLine="0"/>
+              <w:jc w:val="center"/>
+            </w:pPr>
+            <w:r>
+              <w:t>Crear s</w:t>
+            </w:r>
+            <w:r>
+              <w:t>olicitud llantas (Proveedor)</w:t>
+            </w:r>
+          </w:p>
+        </w:tc>
+        <w:tc>
+          <w:tcPr>
+            <w:tcW w:w="3791" w:type="dxa"/>
+            <w:tcBorders>
+              <w:top w:val="single" w:sz="24" w:space="0" w:color="FFFFFF"/>
+              <w:left w:val="single" w:sz="24" w:space="0" w:color="FFFFFF"/>
+              <w:bottom w:val="single" w:sz="24" w:space="0" w:color="FFFFFF"/>
+              <w:right w:val="single" w:sz="24" w:space="0" w:color="FFFFFF"/>
+            </w:tcBorders>
+            <w:shd w:val="clear" w:color="auto" w:fill="D9D9D9"/>
+            <w:vAlign w:val="center"/>
+          </w:tcPr>
+          <w:p>
+            <w:pPr>
+              <w:spacing w:after="0" w:line="359" w:lineRule="auto"/>
+              <w:ind w:left="3" w:right="48" w:firstLine="0"/>
+              <w:jc w:val="left"/>
+            </w:pPr>
+            <w:r>
+              <w:t>Crear o generar la s</w:t>
+            </w:r>
+            <w:r>
+              <w:t xml:space="preserve">olicitud de llantas al proveedor para tener en bodega y poder ingresar los atributos de esta. Tener disponibilidad </w:t>
+            </w:r>
+            <w:r>
+              <w:t>y registro de la e</w:t>
+            </w:r>
+            <w:r>
+              <w:t>ntrada de mercancia</w:t>
+            </w:r>
+          </w:p>
+          <w:p>
+            <w:pPr>
+              <w:spacing w:after="0" w:line="359" w:lineRule="auto"/>
+              <w:ind w:left="3" w:right="48" w:firstLine="0"/>
+              <w:jc w:val="left"/>
+            </w:pPr>
+          </w:p>
+        </w:tc>
+        <w:tc>
+          <w:tcPr>
+            <w:tcW w:w="1681" w:type="dxa"/>
+            <w:tcBorders>
+              <w:top w:val="single" w:sz="24" w:space="0" w:color="FFFFFF"/>
+              <w:left w:val="single" w:sz="24" w:space="0" w:color="FFFFFF"/>
+              <w:bottom w:val="single" w:sz="24" w:space="0" w:color="FFFFFF"/>
+              <w:right w:val="single" w:sz="24" w:space="0" w:color="FFFFFF"/>
+            </w:tcBorders>
+            <w:shd w:val="clear" w:color="auto" w:fill="D9D9D9"/>
+            <w:vAlign w:val="center"/>
+          </w:tcPr>
+          <w:p>
+            <w:pPr>
+              <w:spacing w:after="0" w:line="259" w:lineRule="auto"/>
+              <w:ind w:left="2" w:right="0" w:firstLine="0"/>
+              <w:jc w:val="center"/>
+            </w:pPr>
+            <w:r>
+              <w:t>Almacenista</w:t>
+            </w:r>
+          </w:p>
+        </w:tc>
+        <w:tc>
+          <w:tcPr>
+            <w:tcW w:w="1429" w:type="dxa"/>
+            <w:tcBorders>
+              <w:top w:val="single" w:sz="24" w:space="0" w:color="FFFFFF"/>
+              <w:left w:val="single" w:sz="24" w:space="0" w:color="FFFFFF"/>
+              <w:bottom w:val="single" w:sz="24" w:space="0" w:color="FFFFFF"/>
+              <w:right w:val="single" w:sz="24" w:space="0" w:color="FFFFFF"/>
+            </w:tcBorders>
+            <w:shd w:val="clear" w:color="auto" w:fill="D9D9D9"/>
+            <w:vAlign w:val="center"/>
+          </w:tcPr>
+          <w:p>
+            <w:pPr>
+              <w:spacing w:after="0" w:line="259" w:lineRule="auto"/>
+              <w:ind w:left="0" w:right="47" w:firstLine="0"/>
+              <w:jc w:val="center"/>
+            </w:pPr>
+            <w:r>
+              <w:rPr>
+                <w:b/>
+                <w:i/>
+              </w:rPr>
+              <w:t>RU-001</w:t>
             </w:r>
           </w:p>
         </w:tc>
@@ -3057,12 +3141,15 @@
               <w:spacing w:after="0" w:line="259" w:lineRule="auto"/>
               <w:ind w:left="0" w:right="58" w:firstLine="0"/>
               <w:jc w:val="center"/>
-            </w:pPr>
-            <w:r>
-              <w:rPr>
-                <w:b/>
-              </w:rPr>
-              <w:t xml:space="preserve">RF-001 </w:t>
+              <w:rPr>
+                <w:b/>
+              </w:rPr>
+            </w:pPr>
+            <w:r>
+              <w:rPr>
+                <w:b/>
+              </w:rPr>
+              <w:t>RF-002</w:t>
             </w:r>
           </w:p>
         </w:tc>
@@ -3082,69 +3169,41 @@
             <w:pPr>
               <w:spacing w:after="0" w:line="259" w:lineRule="auto"/>
               <w:ind w:left="0" w:right="0" w:firstLine="0"/>
+              <w:jc w:val="center"/>
+            </w:pPr>
+            <w:r>
+              <w:t>Consultar Solicitud de Llantas</w:t>
+            </w:r>
+          </w:p>
+        </w:tc>
+        <w:tc>
+          <w:tcPr>
+            <w:tcW w:w="3791" w:type="dxa"/>
+            <w:tcBorders>
+              <w:top w:val="single" w:sz="24" w:space="0" w:color="FFFFFF"/>
+              <w:left w:val="single" w:sz="24" w:space="0" w:color="FFFFFF"/>
+              <w:bottom w:val="single" w:sz="24" w:space="0" w:color="FFFFFF"/>
+              <w:right w:val="single" w:sz="24" w:space="0" w:color="FFFFFF"/>
+            </w:tcBorders>
+            <w:shd w:val="clear" w:color="auto" w:fill="D9D9D9"/>
+            <w:vAlign w:val="center"/>
+          </w:tcPr>
+          <w:p>
+            <w:pPr>
+              <w:spacing w:after="0" w:line="259" w:lineRule="auto"/>
+              <w:ind w:left="3" w:right="50" w:firstLine="0"/>
               <w:jc w:val="left"/>
             </w:pPr>
             <w:r>
-              <w:t xml:space="preserve">Crear </w:t>
-            </w:r>
-            <w:r>
-              <w:t>Proyecto</w:t>
-            </w:r>
-            <w:r>
-              <w:t xml:space="preserve"> </w:t>
-            </w:r>
-          </w:p>
-        </w:tc>
-        <w:tc>
-          <w:tcPr>
-            <w:tcW w:w="3792" w:type="dxa"/>
-            <w:tcBorders>
-              <w:top w:val="single" w:sz="24" w:space="0" w:color="FFFFFF"/>
-              <w:left w:val="single" w:sz="24" w:space="0" w:color="FFFFFF"/>
-              <w:bottom w:val="single" w:sz="24" w:space="0" w:color="FFFFFF"/>
-              <w:right w:val="single" w:sz="24" w:space="0" w:color="FFFFFF"/>
-            </w:tcBorders>
-            <w:shd w:val="clear" w:color="auto" w:fill="D9D9D9"/>
-          </w:tcPr>
+              <w:t>Permite consultar las solicitudes de llantas con los campos</w:t>
+            </w:r>
+          </w:p>
           <w:p>
             <w:pPr>
               <w:spacing w:after="0" w:line="359" w:lineRule="auto"/>
               <w:ind w:left="3" w:right="48" w:firstLine="0"/>
-            </w:pPr>
-            <w:r>
-              <w:t xml:space="preserve">Permite registrar la información de </w:t>
-            </w:r>
-            <w:r>
-              <w:t>los proyectos</w:t>
-            </w:r>
-            <w:r>
-              <w:t xml:space="preserve"> con los siguientes datos: Código, nombre, </w:t>
-            </w:r>
-            <w:r>
-              <w:t xml:space="preserve">tema, </w:t>
-            </w:r>
-            <w:r>
-              <w:t xml:space="preserve"> y estado de la </w:t>
-            </w:r>
-            <w:r>
-              <w:t>proyecto</w:t>
-            </w:r>
-            <w:r>
-              <w:t>,, fecha inicio, fecha final</w:t>
-            </w:r>
-            <w:r>
-              <w:t xml:space="preserve"> </w:t>
-            </w:r>
-          </w:p>
-          <w:p>
-            <w:pPr>
-              <w:spacing w:after="0" w:line="259" w:lineRule="auto"/>
-              <w:ind w:left="3" w:right="0" w:firstLine="0"/>
               <w:jc w:val="left"/>
             </w:pPr>
-            <w:r>
-              <w:t xml:space="preserve">A través de opción guardar. </w:t>
-            </w:r>
           </w:p>
         </w:tc>
         <w:tc>
@@ -3161,22 +3220,12 @@
           </w:tcPr>
           <w:p>
             <w:pPr>
-              <w:spacing w:after="112" w:line="259" w:lineRule="auto"/>
+              <w:spacing w:after="0" w:line="259" w:lineRule="auto"/>
               <w:ind w:left="2" w:right="0" w:firstLine="0"/>
-              <w:jc w:val="left"/>
-            </w:pPr>
-            <w:r>
-              <w:t xml:space="preserve">Secretaria, </w:t>
-            </w:r>
-          </w:p>
-          <w:p>
-            <w:pPr>
-              <w:spacing w:after="0" w:line="259" w:lineRule="auto"/>
-              <w:ind w:left="2" w:right="0" w:firstLine="0"/>
-              <w:jc w:val="left"/>
-            </w:pPr>
-            <w:r>
-              <w:t xml:space="preserve">Administrador </w:t>
+              <w:jc w:val="center"/>
+            </w:pPr>
+            <w:r>
+              <w:t>Almacenista</w:t>
             </w:r>
           </w:p>
         </w:tc>
@@ -3197,13 +3246,17 @@
               <w:spacing w:after="0" w:line="259" w:lineRule="auto"/>
               <w:ind w:left="0" w:right="47" w:firstLine="0"/>
               <w:jc w:val="center"/>
-            </w:pPr>
-            <w:r>
-              <w:rPr>
-                <w:b/>
-                <w:i/>
-              </w:rPr>
-              <w:t xml:space="preserve">RU-001 </w:t>
+              <w:rPr>
+                <w:b/>
+                <w:i/>
+              </w:rPr>
+            </w:pPr>
+            <w:r>
+              <w:rPr>
+                <w:b/>
+                <w:i/>
+              </w:rPr>
+              <w:t>RU-001</w:t>
             </w:r>
           </w:p>
         </w:tc>
@@ -3234,7 +3287,7 @@
               <w:rPr>
                 <w:b/>
               </w:rPr>
-              <w:t xml:space="preserve">RF-002 </w:t>
+              <w:t>RF-003</w:t>
             </w:r>
           </w:p>
         </w:tc>
@@ -3252,52 +3305,35 @@
           </w:tcPr>
           <w:p>
             <w:pPr>
-              <w:spacing w:after="112" w:line="259" w:lineRule="auto"/>
+              <w:spacing w:after="0" w:line="259" w:lineRule="auto"/>
               <w:ind w:left="0" w:right="0" w:firstLine="0"/>
+              <w:jc w:val="center"/>
+            </w:pPr>
+            <w:r>
+              <w:t>Modificar Solicitud de Llantas</w:t>
+            </w:r>
+          </w:p>
+        </w:tc>
+        <w:tc>
+          <w:tcPr>
+            <w:tcW w:w="3791" w:type="dxa"/>
+            <w:tcBorders>
+              <w:top w:val="single" w:sz="24" w:space="0" w:color="FFFFFF"/>
+              <w:left w:val="single" w:sz="24" w:space="0" w:color="FFFFFF"/>
+              <w:bottom w:val="single" w:sz="24" w:space="0" w:color="FFFFFF"/>
+              <w:right w:val="single" w:sz="24" w:space="0" w:color="FFFFFF"/>
+            </w:tcBorders>
+            <w:shd w:val="clear" w:color="auto" w:fill="D9D9D9"/>
+            <w:vAlign w:val="center"/>
+          </w:tcPr>
+          <w:p>
+            <w:pPr>
+              <w:spacing w:after="0" w:line="259" w:lineRule="auto"/>
+              <w:ind w:left="3" w:right="49" w:firstLine="0"/>
               <w:jc w:val="left"/>
             </w:pPr>
             <w:r>
-              <w:t xml:space="preserve">Consultar </w:t>
-            </w:r>
-          </w:p>
-          <w:p>
-            <w:pPr>
-              <w:spacing w:after="0" w:line="259" w:lineRule="auto"/>
-              <w:ind w:left="0" w:right="0" w:firstLine="0"/>
-              <w:jc w:val="left"/>
-            </w:pPr>
-            <w:r>
-              <w:t>Proyecto</w:t>
-            </w:r>
-            <w:r>
-              <w:t xml:space="preserve"> </w:t>
-            </w:r>
-          </w:p>
-        </w:tc>
-        <w:tc>
-          <w:tcPr>
-            <w:tcW w:w="3792" w:type="dxa"/>
-            <w:tcBorders>
-              <w:top w:val="single" w:sz="24" w:space="0" w:color="FFFFFF"/>
-              <w:left w:val="single" w:sz="24" w:space="0" w:color="FFFFFF"/>
-              <w:bottom w:val="single" w:sz="24" w:space="0" w:color="FFFFFF"/>
-              <w:right w:val="single" w:sz="24" w:space="0" w:color="FFFFFF"/>
-            </w:tcBorders>
-            <w:shd w:val="clear" w:color="auto" w:fill="D9D9D9"/>
-          </w:tcPr>
-          <w:p>
-            <w:pPr>
-              <w:spacing w:after="0" w:line="259" w:lineRule="auto"/>
-              <w:ind w:left="3" w:right="49" w:firstLine="0"/>
-            </w:pPr>
-            <w:r>
-              <w:t xml:space="preserve">Permite consultar la información de </w:t>
-            </w:r>
-            <w:r>
-              <w:t>los proyectos</w:t>
-            </w:r>
-            <w:r>
-              <w:t xml:space="preserve"> por los campos código y nombre. </w:t>
+              <w:t>Permite modificar la solicitud de llantas, utilizando la opción guardar</w:t>
             </w:r>
           </w:p>
         </w:tc>
@@ -3311,38 +3347,16 @@
               <w:right w:val="single" w:sz="24" w:space="0" w:color="FFFFFF"/>
             </w:tcBorders>
             <w:shd w:val="clear" w:color="auto" w:fill="D9D9D9"/>
-          </w:tcPr>
-          <w:p>
-            <w:pPr>
-              <w:spacing w:after="112" w:line="259" w:lineRule="auto"/>
+            <w:vAlign w:val="center"/>
+          </w:tcPr>
+          <w:p>
+            <w:pPr>
+              <w:spacing w:after="0" w:line="259" w:lineRule="auto"/>
               <w:ind w:left="2" w:right="0" w:firstLine="0"/>
-              <w:jc w:val="left"/>
-            </w:pPr>
-            <w:r>
-              <w:t xml:space="preserve">Secretaria, </w:t>
-            </w:r>
-          </w:p>
-          <w:p>
-            <w:pPr>
-              <w:spacing w:after="110" w:line="259" w:lineRule="auto"/>
-              <w:ind w:left="2" w:right="0" w:firstLine="0"/>
-              <w:jc w:val="left"/>
-            </w:pPr>
-            <w:r>
-              <w:t xml:space="preserve">Administrador, </w:t>
-            </w:r>
-          </w:p>
-          <w:p>
-            <w:pPr>
-              <w:spacing w:after="0" w:line="259" w:lineRule="auto"/>
-              <w:ind w:left="2" w:right="0" w:firstLine="0"/>
-              <w:jc w:val="left"/>
-            </w:pPr>
-            <w:r>
-              <w:t>Tutor, Formador</w:t>
-            </w:r>
-            <w:r>
-              <w:t xml:space="preserve"> </w:t>
+              <w:jc w:val="center"/>
+            </w:pPr>
+            <w:r>
+              <w:t>Almacenista</w:t>
             </w:r>
           </w:p>
         </w:tc>
@@ -3369,7 +3383,7 @@
                 <w:b/>
                 <w:i/>
               </w:rPr>
-              <w:t xml:space="preserve">RU-001 </w:t>
+              <w:t>RU-001</w:t>
             </w:r>
           </w:p>
         </w:tc>
@@ -3400,7 +3414,8 @@
               <w:rPr>
                 <w:b/>
               </w:rPr>
-              <w:t xml:space="preserve">RF-003 </w:t>
+              <w:lastRenderedPageBreak/>
+              <w:t>RF-004</w:t>
             </w:r>
           </w:p>
         </w:tc>
@@ -3420,50 +3435,33 @@
             <w:pPr>
               <w:spacing w:after="112" w:line="259" w:lineRule="auto"/>
               <w:ind w:left="0" w:right="0" w:firstLine="0"/>
+              <w:jc w:val="center"/>
+            </w:pPr>
+            <w:r>
+              <w:t>Eliminar Solicitud de Llantas</w:t>
+            </w:r>
+          </w:p>
+        </w:tc>
+        <w:tc>
+          <w:tcPr>
+            <w:tcW w:w="3791" w:type="dxa"/>
+            <w:tcBorders>
+              <w:top w:val="single" w:sz="24" w:space="0" w:color="FFFFFF"/>
+              <w:left w:val="single" w:sz="24" w:space="0" w:color="FFFFFF"/>
+              <w:bottom w:val="single" w:sz="24" w:space="0" w:color="FFFFFF"/>
+              <w:right w:val="single" w:sz="24" w:space="0" w:color="FFFFFF"/>
+            </w:tcBorders>
+            <w:shd w:val="clear" w:color="auto" w:fill="D9D9D9"/>
+            <w:vAlign w:val="center"/>
+          </w:tcPr>
+          <w:p>
+            <w:pPr>
+              <w:spacing w:after="0" w:line="259" w:lineRule="auto"/>
+              <w:ind w:left="3" w:right="49" w:firstLine="0"/>
               <w:jc w:val="left"/>
             </w:pPr>
             <w:r>
-              <w:t xml:space="preserve">Modificar </w:t>
-            </w:r>
-          </w:p>
-          <w:p>
-            <w:pPr>
-              <w:spacing w:after="0" w:line="259" w:lineRule="auto"/>
-              <w:ind w:left="0" w:right="0" w:firstLine="0"/>
-              <w:jc w:val="left"/>
-            </w:pPr>
-            <w:r>
-              <w:t>Proyecto</w:t>
-            </w:r>
-            <w:r>
-              <w:t xml:space="preserve"> </w:t>
-            </w:r>
-          </w:p>
-        </w:tc>
-        <w:tc>
-          <w:tcPr>
-            <w:tcW w:w="3792" w:type="dxa"/>
-            <w:tcBorders>
-              <w:top w:val="single" w:sz="24" w:space="0" w:color="FFFFFF"/>
-              <w:left w:val="single" w:sz="24" w:space="0" w:color="FFFFFF"/>
-              <w:bottom w:val="single" w:sz="24" w:space="0" w:color="FFFFFF"/>
-              <w:right w:val="single" w:sz="24" w:space="0" w:color="FFFFFF"/>
-            </w:tcBorders>
-            <w:shd w:val="clear" w:color="auto" w:fill="D9D9D9"/>
-          </w:tcPr>
-          <w:p>
-            <w:pPr>
-              <w:spacing w:after="0" w:line="259" w:lineRule="auto"/>
-              <w:ind w:left="3" w:right="49" w:firstLine="0"/>
-            </w:pPr>
-            <w:r>
-              <w:t xml:space="preserve">Permite modificar la información de </w:t>
-            </w:r>
-            <w:r>
-              <w:t>los proyectos</w:t>
-            </w:r>
-            <w:r>
-              <w:t xml:space="preserve"> a excepción del código, utilizando la opción guardar. </w:t>
+              <w:t>Permite Eliminar la solicitud de llantas, utilizando la opción Eliminar</w:t>
             </w:r>
           </w:p>
         </w:tc>
@@ -3481,22 +3479,12 @@
           </w:tcPr>
           <w:p>
             <w:pPr>
-              <w:spacing w:after="112" w:line="259" w:lineRule="auto"/>
+              <w:spacing w:after="0" w:line="259" w:lineRule="auto"/>
               <w:ind w:left="2" w:right="0" w:firstLine="0"/>
-              <w:jc w:val="left"/>
-            </w:pPr>
-            <w:r>
-              <w:t xml:space="preserve">Secretaria, </w:t>
-            </w:r>
-          </w:p>
-          <w:p>
-            <w:pPr>
-              <w:spacing w:after="0" w:line="259" w:lineRule="auto"/>
-              <w:ind w:left="2" w:right="0" w:firstLine="0"/>
-              <w:jc w:val="left"/>
-            </w:pPr>
-            <w:r>
-              <w:t xml:space="preserve">Administrador </w:t>
+              <w:jc w:val="center"/>
+            </w:pPr>
+            <w:r>
+              <w:t>Almacenista</w:t>
             </w:r>
           </w:p>
         </w:tc>
@@ -3523,7 +3511,7 @@
                 <w:b/>
                 <w:i/>
               </w:rPr>
-              <w:t xml:space="preserve">RU-001 </w:t>
+              <w:t>RU-001</w:t>
             </w:r>
           </w:p>
         </w:tc>
@@ -3549,12 +3537,735 @@
               <w:spacing w:after="0" w:line="259" w:lineRule="auto"/>
               <w:ind w:left="0" w:right="58" w:firstLine="0"/>
               <w:jc w:val="center"/>
-            </w:pPr>
-            <w:r>
-              <w:rPr>
-                <w:b/>
-              </w:rPr>
-              <w:t xml:space="preserve">RF-004 </w:t>
+              <w:rPr>
+                <w:b/>
+              </w:rPr>
+            </w:pPr>
+            <w:r>
+              <w:rPr>
+                <w:b/>
+              </w:rPr>
+              <w:t>RF-005</w:t>
+            </w:r>
+          </w:p>
+        </w:tc>
+        <w:tc>
+          <w:tcPr>
+            <w:tcW w:w="1477" w:type="dxa"/>
+            <w:tcBorders>
+              <w:top w:val="single" w:sz="24" w:space="0" w:color="FFFFFF"/>
+              <w:left w:val="single" w:sz="24" w:space="0" w:color="FFFFFF"/>
+              <w:bottom w:val="single" w:sz="24" w:space="0" w:color="FFFFFF"/>
+              <w:right w:val="single" w:sz="24" w:space="0" w:color="FFFFFF"/>
+            </w:tcBorders>
+            <w:shd w:val="clear" w:color="auto" w:fill="D9D9D9"/>
+            <w:vAlign w:val="center"/>
+          </w:tcPr>
+          <w:p>
+            <w:pPr>
+              <w:spacing w:after="0" w:line="259" w:lineRule="auto"/>
+              <w:ind w:left="0" w:right="0" w:firstLine="0"/>
+              <w:jc w:val="center"/>
+            </w:pPr>
+            <w:r>
+              <w:t>Crear Proveedor</w:t>
+            </w:r>
+          </w:p>
+        </w:tc>
+        <w:tc>
+          <w:tcPr>
+            <w:tcW w:w="3791" w:type="dxa"/>
+            <w:tcBorders>
+              <w:top w:val="single" w:sz="24" w:space="0" w:color="FFFFFF"/>
+              <w:left w:val="single" w:sz="24" w:space="0" w:color="FFFFFF"/>
+              <w:bottom w:val="single" w:sz="24" w:space="0" w:color="FFFFFF"/>
+              <w:right w:val="single" w:sz="24" w:space="0" w:color="FFFFFF"/>
+            </w:tcBorders>
+            <w:shd w:val="clear" w:color="auto" w:fill="D9D9D9"/>
+            <w:vAlign w:val="center"/>
+          </w:tcPr>
+          <w:p>
+            <w:pPr>
+              <w:spacing w:after="0" w:line="259" w:lineRule="auto"/>
+              <w:ind w:left="3" w:right="50" w:firstLine="0"/>
+              <w:jc w:val="left"/>
+            </w:pPr>
+            <w:r>
+              <w:t>Permite la cr</w:t>
+            </w:r>
+            <w:r>
+              <w:t>e</w:t>
+            </w:r>
+            <w:r>
+              <w:t>acion del Proveedor o Proveedores de llantas.</w:t>
+            </w:r>
+          </w:p>
+        </w:tc>
+        <w:tc>
+          <w:tcPr>
+            <w:tcW w:w="1681" w:type="dxa"/>
+            <w:tcBorders>
+              <w:top w:val="single" w:sz="24" w:space="0" w:color="FFFFFF"/>
+              <w:left w:val="single" w:sz="24" w:space="0" w:color="FFFFFF"/>
+              <w:bottom w:val="single" w:sz="24" w:space="0" w:color="FFFFFF"/>
+              <w:right w:val="single" w:sz="24" w:space="0" w:color="FFFFFF"/>
+            </w:tcBorders>
+            <w:shd w:val="clear" w:color="auto" w:fill="D9D9D9"/>
+            <w:vAlign w:val="center"/>
+          </w:tcPr>
+          <w:p>
+            <w:pPr>
+              <w:spacing w:after="0" w:line="259" w:lineRule="auto"/>
+              <w:ind w:right="0"/>
+              <w:jc w:val="center"/>
+            </w:pPr>
+            <w:r>
+              <w:t>Almacenista</w:t>
+            </w:r>
+          </w:p>
+        </w:tc>
+        <w:tc>
+          <w:tcPr>
+            <w:tcW w:w="1429" w:type="dxa"/>
+            <w:tcBorders>
+              <w:top w:val="single" w:sz="24" w:space="0" w:color="FFFFFF"/>
+              <w:left w:val="single" w:sz="24" w:space="0" w:color="FFFFFF"/>
+              <w:bottom w:val="single" w:sz="24" w:space="0" w:color="FFFFFF"/>
+              <w:right w:val="single" w:sz="24" w:space="0" w:color="FFFFFF"/>
+            </w:tcBorders>
+            <w:shd w:val="clear" w:color="auto" w:fill="D9D9D9"/>
+            <w:vAlign w:val="center"/>
+          </w:tcPr>
+          <w:p>
+            <w:pPr>
+              <w:spacing w:after="0" w:line="259" w:lineRule="auto"/>
+              <w:ind w:left="0" w:right="47" w:firstLine="0"/>
+              <w:jc w:val="center"/>
+              <w:rPr>
+                <w:b/>
+                <w:i/>
+              </w:rPr>
+            </w:pPr>
+            <w:r>
+              <w:rPr>
+                <w:b/>
+                <w:i/>
+              </w:rPr>
+              <w:t>RU-00</w:t>
+            </w:r>
+            <w:r>
+              <w:rPr>
+                <w:b/>
+                <w:i/>
+              </w:rPr>
+              <w:t>2</w:t>
+            </w:r>
+          </w:p>
+        </w:tc>
+      </w:tr>
+      <w:tr>
+        <w:trPr>
+          <w:trHeight w:val="1260"/>
+        </w:trPr>
+        <w:tc>
+          <w:tcPr>
+            <w:tcW w:w="1522" w:type="dxa"/>
+            <w:tcBorders>
+              <w:top w:val="single" w:sz="24" w:space="0" w:color="FFFFFF"/>
+              <w:left w:val="single" w:sz="24" w:space="0" w:color="FFFFFF"/>
+              <w:bottom w:val="single" w:sz="24" w:space="0" w:color="FFFFFF"/>
+              <w:right w:val="single" w:sz="24" w:space="0" w:color="FFFFFF"/>
+            </w:tcBorders>
+            <w:shd w:val="clear" w:color="auto" w:fill="D9D9D9"/>
+            <w:vAlign w:val="center"/>
+          </w:tcPr>
+          <w:p>
+            <w:pPr>
+              <w:spacing w:after="0" w:line="259" w:lineRule="auto"/>
+              <w:ind w:left="0" w:right="58" w:firstLine="0"/>
+              <w:jc w:val="center"/>
+              <w:rPr>
+                <w:b/>
+              </w:rPr>
+            </w:pPr>
+            <w:r>
+              <w:rPr>
+                <w:b/>
+              </w:rPr>
+              <w:t>RF-006</w:t>
+            </w:r>
+          </w:p>
+        </w:tc>
+        <w:tc>
+          <w:tcPr>
+            <w:tcW w:w="1477" w:type="dxa"/>
+            <w:tcBorders>
+              <w:top w:val="single" w:sz="24" w:space="0" w:color="FFFFFF"/>
+              <w:left w:val="single" w:sz="24" w:space="0" w:color="FFFFFF"/>
+              <w:bottom w:val="single" w:sz="24" w:space="0" w:color="FFFFFF"/>
+              <w:right w:val="single" w:sz="24" w:space="0" w:color="FFFFFF"/>
+            </w:tcBorders>
+            <w:shd w:val="clear" w:color="auto" w:fill="D9D9D9"/>
+            <w:vAlign w:val="center"/>
+          </w:tcPr>
+          <w:p>
+            <w:pPr>
+              <w:spacing w:after="0" w:line="259" w:lineRule="auto"/>
+              <w:ind w:left="0" w:right="0" w:firstLine="0"/>
+              <w:jc w:val="center"/>
+            </w:pPr>
+            <w:r>
+              <w:t>Consultar Proveedor</w:t>
+            </w:r>
+          </w:p>
+        </w:tc>
+        <w:tc>
+          <w:tcPr>
+            <w:tcW w:w="3791" w:type="dxa"/>
+            <w:tcBorders>
+              <w:top w:val="single" w:sz="24" w:space="0" w:color="FFFFFF"/>
+              <w:left w:val="single" w:sz="24" w:space="0" w:color="FFFFFF"/>
+              <w:bottom w:val="single" w:sz="24" w:space="0" w:color="FFFFFF"/>
+              <w:right w:val="single" w:sz="24" w:space="0" w:color="FFFFFF"/>
+            </w:tcBorders>
+            <w:shd w:val="clear" w:color="auto" w:fill="D9D9D9"/>
+            <w:vAlign w:val="center"/>
+          </w:tcPr>
+          <w:p>
+            <w:pPr>
+              <w:spacing w:after="0" w:line="259" w:lineRule="auto"/>
+              <w:ind w:left="3" w:right="50" w:firstLine="0"/>
+              <w:jc w:val="left"/>
+            </w:pPr>
+            <w:r>
+              <w:t>Permite consultar el Proveedor o Proveedores.</w:t>
+            </w:r>
+          </w:p>
+        </w:tc>
+        <w:tc>
+          <w:tcPr>
+            <w:tcW w:w="1681" w:type="dxa"/>
+            <w:tcBorders>
+              <w:top w:val="single" w:sz="24" w:space="0" w:color="FFFFFF"/>
+              <w:left w:val="single" w:sz="24" w:space="0" w:color="FFFFFF"/>
+              <w:bottom w:val="single" w:sz="24" w:space="0" w:color="FFFFFF"/>
+              <w:right w:val="single" w:sz="24" w:space="0" w:color="FFFFFF"/>
+            </w:tcBorders>
+            <w:shd w:val="clear" w:color="auto" w:fill="D9D9D9"/>
+            <w:vAlign w:val="center"/>
+          </w:tcPr>
+          <w:p>
+            <w:pPr>
+              <w:spacing w:after="0" w:line="259" w:lineRule="auto"/>
+              <w:ind w:left="2" w:right="0" w:firstLine="0"/>
+              <w:jc w:val="center"/>
+            </w:pPr>
+            <w:r>
+              <w:t>Almacenista</w:t>
+            </w:r>
+          </w:p>
+        </w:tc>
+        <w:tc>
+          <w:tcPr>
+            <w:tcW w:w="1429" w:type="dxa"/>
+            <w:tcBorders>
+              <w:top w:val="single" w:sz="24" w:space="0" w:color="FFFFFF"/>
+              <w:left w:val="single" w:sz="24" w:space="0" w:color="FFFFFF"/>
+              <w:bottom w:val="single" w:sz="24" w:space="0" w:color="FFFFFF"/>
+              <w:right w:val="single" w:sz="24" w:space="0" w:color="FFFFFF"/>
+            </w:tcBorders>
+            <w:shd w:val="clear" w:color="auto" w:fill="D9D9D9"/>
+            <w:vAlign w:val="center"/>
+          </w:tcPr>
+          <w:p>
+            <w:pPr>
+              <w:spacing w:after="0" w:line="259" w:lineRule="auto"/>
+              <w:ind w:left="0" w:right="47" w:firstLine="0"/>
+              <w:jc w:val="center"/>
+              <w:rPr>
+                <w:b/>
+                <w:i/>
+              </w:rPr>
+            </w:pPr>
+            <w:r>
+              <w:rPr>
+                <w:b/>
+                <w:i/>
+              </w:rPr>
+              <w:t>RU-00</w:t>
+            </w:r>
+            <w:r>
+              <w:rPr>
+                <w:b/>
+                <w:i/>
+              </w:rPr>
+              <w:t>2</w:t>
+            </w:r>
+          </w:p>
+        </w:tc>
+      </w:tr>
+      <w:tr>
+        <w:trPr>
+          <w:trHeight w:val="1260"/>
+        </w:trPr>
+        <w:tc>
+          <w:tcPr>
+            <w:tcW w:w="1522" w:type="dxa"/>
+            <w:tcBorders>
+              <w:top w:val="single" w:sz="24" w:space="0" w:color="FFFFFF"/>
+              <w:left w:val="single" w:sz="24" w:space="0" w:color="FFFFFF"/>
+              <w:bottom w:val="single" w:sz="24" w:space="0" w:color="FFFFFF"/>
+              <w:right w:val="single" w:sz="24" w:space="0" w:color="FFFFFF"/>
+            </w:tcBorders>
+            <w:shd w:val="clear" w:color="auto" w:fill="D9D9D9"/>
+            <w:vAlign w:val="center"/>
+          </w:tcPr>
+          <w:p>
+            <w:pPr>
+              <w:spacing w:after="0" w:line="259" w:lineRule="auto"/>
+              <w:ind w:left="0" w:right="58" w:firstLine="0"/>
+              <w:jc w:val="center"/>
+              <w:rPr>
+                <w:b/>
+              </w:rPr>
+            </w:pPr>
+            <w:r>
+              <w:rPr>
+                <w:b/>
+              </w:rPr>
+              <w:t>RF-007</w:t>
+            </w:r>
+          </w:p>
+        </w:tc>
+        <w:tc>
+          <w:tcPr>
+            <w:tcW w:w="1477" w:type="dxa"/>
+            <w:tcBorders>
+              <w:top w:val="single" w:sz="24" w:space="0" w:color="FFFFFF"/>
+              <w:left w:val="single" w:sz="24" w:space="0" w:color="FFFFFF"/>
+              <w:bottom w:val="single" w:sz="24" w:space="0" w:color="FFFFFF"/>
+              <w:right w:val="single" w:sz="24" w:space="0" w:color="FFFFFF"/>
+            </w:tcBorders>
+            <w:shd w:val="clear" w:color="auto" w:fill="D9D9D9"/>
+            <w:vAlign w:val="center"/>
+          </w:tcPr>
+          <w:p>
+            <w:pPr>
+              <w:spacing w:after="0" w:line="259" w:lineRule="auto"/>
+              <w:ind w:left="0" w:right="0" w:firstLine="0"/>
+              <w:jc w:val="center"/>
+            </w:pPr>
+            <w:r>
+              <w:t>Modificar Proveedor</w:t>
+            </w:r>
+          </w:p>
+        </w:tc>
+        <w:tc>
+          <w:tcPr>
+            <w:tcW w:w="3791" w:type="dxa"/>
+            <w:tcBorders>
+              <w:top w:val="single" w:sz="24" w:space="0" w:color="FFFFFF"/>
+              <w:left w:val="single" w:sz="24" w:space="0" w:color="FFFFFF"/>
+              <w:bottom w:val="single" w:sz="24" w:space="0" w:color="FFFFFF"/>
+              <w:right w:val="single" w:sz="24" w:space="0" w:color="FFFFFF"/>
+            </w:tcBorders>
+            <w:shd w:val="clear" w:color="auto" w:fill="D9D9D9"/>
+            <w:vAlign w:val="center"/>
+          </w:tcPr>
+          <w:p>
+            <w:pPr>
+              <w:spacing w:after="0" w:line="259" w:lineRule="auto"/>
+              <w:ind w:left="3" w:right="50" w:firstLine="0"/>
+              <w:jc w:val="left"/>
+            </w:pPr>
+            <w:r>
+              <w:t>Permite modificar y/o actualizar los campos de la entidad Proveedor</w:t>
+            </w:r>
+          </w:p>
+        </w:tc>
+        <w:tc>
+          <w:tcPr>
+            <w:tcW w:w="1681" w:type="dxa"/>
+            <w:tcBorders>
+              <w:top w:val="single" w:sz="24" w:space="0" w:color="FFFFFF"/>
+              <w:left w:val="single" w:sz="24" w:space="0" w:color="FFFFFF"/>
+              <w:bottom w:val="single" w:sz="24" w:space="0" w:color="FFFFFF"/>
+              <w:right w:val="single" w:sz="24" w:space="0" w:color="FFFFFF"/>
+            </w:tcBorders>
+            <w:shd w:val="clear" w:color="auto" w:fill="D9D9D9"/>
+            <w:vAlign w:val="center"/>
+          </w:tcPr>
+          <w:p>
+            <w:pPr>
+              <w:spacing w:after="0" w:line="259" w:lineRule="auto"/>
+              <w:ind w:left="2" w:right="0" w:firstLine="0"/>
+              <w:jc w:val="center"/>
+            </w:pPr>
+            <w:r>
+              <w:t>Almacenista</w:t>
+            </w:r>
+          </w:p>
+        </w:tc>
+        <w:tc>
+          <w:tcPr>
+            <w:tcW w:w="1429" w:type="dxa"/>
+            <w:tcBorders>
+              <w:top w:val="single" w:sz="24" w:space="0" w:color="FFFFFF"/>
+              <w:left w:val="single" w:sz="24" w:space="0" w:color="FFFFFF"/>
+              <w:bottom w:val="single" w:sz="24" w:space="0" w:color="FFFFFF"/>
+              <w:right w:val="single" w:sz="24" w:space="0" w:color="FFFFFF"/>
+            </w:tcBorders>
+            <w:shd w:val="clear" w:color="auto" w:fill="D9D9D9"/>
+            <w:vAlign w:val="center"/>
+          </w:tcPr>
+          <w:p>
+            <w:pPr>
+              <w:spacing w:after="0" w:line="259" w:lineRule="auto"/>
+              <w:ind w:left="0" w:right="47" w:firstLine="0"/>
+              <w:jc w:val="center"/>
+              <w:rPr>
+                <w:b/>
+                <w:i/>
+              </w:rPr>
+            </w:pPr>
+            <w:r>
+              <w:rPr>
+                <w:b/>
+                <w:i/>
+              </w:rPr>
+              <w:t>RU-00</w:t>
+            </w:r>
+            <w:r>
+              <w:rPr>
+                <w:b/>
+                <w:i/>
+              </w:rPr>
+              <w:t>2</w:t>
+            </w:r>
+          </w:p>
+        </w:tc>
+      </w:tr>
+      <w:tr>
+        <w:trPr>
+          <w:trHeight w:val="1260"/>
+        </w:trPr>
+        <w:tc>
+          <w:tcPr>
+            <w:tcW w:w="1522" w:type="dxa"/>
+            <w:tcBorders>
+              <w:top w:val="single" w:sz="24" w:space="0" w:color="FFFFFF"/>
+              <w:left w:val="single" w:sz="24" w:space="0" w:color="FFFFFF"/>
+              <w:bottom w:val="single" w:sz="24" w:space="0" w:color="FFFFFF"/>
+              <w:right w:val="single" w:sz="24" w:space="0" w:color="FFFFFF"/>
+            </w:tcBorders>
+            <w:shd w:val="clear" w:color="auto" w:fill="D9D9D9"/>
+            <w:vAlign w:val="center"/>
+          </w:tcPr>
+          <w:p>
+            <w:pPr>
+              <w:spacing w:after="0" w:line="259" w:lineRule="auto"/>
+              <w:ind w:left="0" w:right="58" w:firstLine="0"/>
+              <w:jc w:val="center"/>
+              <w:rPr>
+                <w:b/>
+              </w:rPr>
+            </w:pPr>
+            <w:r>
+              <w:rPr>
+                <w:b/>
+              </w:rPr>
+              <w:t>RF-008</w:t>
+            </w:r>
+          </w:p>
+        </w:tc>
+        <w:tc>
+          <w:tcPr>
+            <w:tcW w:w="1477" w:type="dxa"/>
+            <w:tcBorders>
+              <w:top w:val="single" w:sz="24" w:space="0" w:color="FFFFFF"/>
+              <w:left w:val="single" w:sz="24" w:space="0" w:color="FFFFFF"/>
+              <w:bottom w:val="single" w:sz="24" w:space="0" w:color="FFFFFF"/>
+              <w:right w:val="single" w:sz="24" w:space="0" w:color="FFFFFF"/>
+            </w:tcBorders>
+            <w:shd w:val="clear" w:color="auto" w:fill="D9D9D9"/>
+            <w:vAlign w:val="center"/>
+          </w:tcPr>
+          <w:p>
+            <w:pPr>
+              <w:spacing w:after="0" w:line="259" w:lineRule="auto"/>
+              <w:ind w:left="0" w:right="0" w:firstLine="0"/>
+              <w:jc w:val="center"/>
+            </w:pPr>
+            <w:r>
+              <w:t>Eliminar Proveedor</w:t>
+            </w:r>
+          </w:p>
+        </w:tc>
+        <w:tc>
+          <w:tcPr>
+            <w:tcW w:w="3791" w:type="dxa"/>
+            <w:tcBorders>
+              <w:top w:val="single" w:sz="24" w:space="0" w:color="FFFFFF"/>
+              <w:left w:val="single" w:sz="24" w:space="0" w:color="FFFFFF"/>
+              <w:bottom w:val="single" w:sz="24" w:space="0" w:color="FFFFFF"/>
+              <w:right w:val="single" w:sz="24" w:space="0" w:color="FFFFFF"/>
+            </w:tcBorders>
+            <w:shd w:val="clear" w:color="auto" w:fill="D9D9D9"/>
+            <w:vAlign w:val="center"/>
+          </w:tcPr>
+          <w:p>
+            <w:pPr>
+              <w:spacing w:after="0" w:line="259" w:lineRule="auto"/>
+              <w:ind w:left="3" w:right="50" w:firstLine="0"/>
+              <w:jc w:val="left"/>
+            </w:pPr>
+            <w:r>
+              <w:t>Permite eliminar los registros de la entidad Proveedor</w:t>
+            </w:r>
+          </w:p>
+        </w:tc>
+        <w:tc>
+          <w:tcPr>
+            <w:tcW w:w="1681" w:type="dxa"/>
+            <w:tcBorders>
+              <w:top w:val="single" w:sz="24" w:space="0" w:color="FFFFFF"/>
+              <w:left w:val="single" w:sz="24" w:space="0" w:color="FFFFFF"/>
+              <w:bottom w:val="single" w:sz="24" w:space="0" w:color="FFFFFF"/>
+              <w:right w:val="single" w:sz="24" w:space="0" w:color="FFFFFF"/>
+            </w:tcBorders>
+            <w:shd w:val="clear" w:color="auto" w:fill="D9D9D9"/>
+            <w:vAlign w:val="center"/>
+          </w:tcPr>
+          <w:p>
+            <w:pPr>
+              <w:spacing w:after="0" w:line="259" w:lineRule="auto"/>
+              <w:ind w:left="2" w:right="0" w:firstLine="0"/>
+              <w:jc w:val="center"/>
+            </w:pPr>
+            <w:r>
+              <w:t>Almacenista</w:t>
+            </w:r>
+          </w:p>
+        </w:tc>
+        <w:tc>
+          <w:tcPr>
+            <w:tcW w:w="1429" w:type="dxa"/>
+            <w:tcBorders>
+              <w:top w:val="single" w:sz="24" w:space="0" w:color="FFFFFF"/>
+              <w:left w:val="single" w:sz="24" w:space="0" w:color="FFFFFF"/>
+              <w:bottom w:val="single" w:sz="24" w:space="0" w:color="FFFFFF"/>
+              <w:right w:val="single" w:sz="24" w:space="0" w:color="FFFFFF"/>
+            </w:tcBorders>
+            <w:shd w:val="clear" w:color="auto" w:fill="D9D9D9"/>
+            <w:vAlign w:val="center"/>
+          </w:tcPr>
+          <w:p>
+            <w:pPr>
+              <w:spacing w:after="0" w:line="259" w:lineRule="auto"/>
+              <w:ind w:left="0" w:right="47" w:firstLine="0"/>
+              <w:jc w:val="center"/>
+              <w:rPr>
+                <w:b/>
+                <w:i/>
+              </w:rPr>
+            </w:pPr>
+            <w:r>
+              <w:rPr>
+                <w:b/>
+                <w:i/>
+              </w:rPr>
+              <w:t>RU-00</w:t>
+            </w:r>
+            <w:r>
+              <w:rPr>
+                <w:b/>
+                <w:i/>
+              </w:rPr>
+              <w:t>2</w:t>
+            </w:r>
+          </w:p>
+        </w:tc>
+      </w:tr>
+      <w:tr>
+        <w:trPr>
+          <w:trHeight w:val="1260"/>
+        </w:trPr>
+        <w:tc>
+          <w:tcPr>
+            <w:tcW w:w="1522" w:type="dxa"/>
+            <w:tcBorders>
+              <w:top w:val="single" w:sz="24" w:space="0" w:color="FFFFFF"/>
+              <w:left w:val="single" w:sz="24" w:space="0" w:color="FFFFFF"/>
+              <w:bottom w:val="single" w:sz="24" w:space="0" w:color="FFFFFF"/>
+              <w:right w:val="single" w:sz="24" w:space="0" w:color="FFFFFF"/>
+            </w:tcBorders>
+            <w:shd w:val="clear" w:color="auto" w:fill="D9D9D9"/>
+            <w:vAlign w:val="center"/>
+          </w:tcPr>
+          <w:p>
+            <w:pPr>
+              <w:spacing w:after="0" w:line="259" w:lineRule="auto"/>
+              <w:ind w:left="0" w:right="58" w:firstLine="0"/>
+              <w:jc w:val="center"/>
+            </w:pPr>
+            <w:r>
+              <w:rPr>
+                <w:b/>
+              </w:rPr>
+              <w:t>RF-009</w:t>
+            </w:r>
+          </w:p>
+        </w:tc>
+        <w:tc>
+          <w:tcPr>
+            <w:tcW w:w="1477" w:type="dxa"/>
+            <w:tcBorders>
+              <w:top w:val="single" w:sz="24" w:space="0" w:color="FFFFFF"/>
+              <w:left w:val="single" w:sz="24" w:space="0" w:color="FFFFFF"/>
+              <w:bottom w:val="single" w:sz="24" w:space="0" w:color="FFFFFF"/>
+              <w:right w:val="single" w:sz="24" w:space="0" w:color="FFFFFF"/>
+            </w:tcBorders>
+            <w:shd w:val="clear" w:color="auto" w:fill="D9D9D9"/>
+            <w:vAlign w:val="center"/>
+          </w:tcPr>
+          <w:p>
+            <w:pPr>
+              <w:spacing w:after="0" w:line="259" w:lineRule="auto"/>
+              <w:ind w:left="0" w:right="0" w:firstLine="0"/>
+              <w:jc w:val="center"/>
+            </w:pPr>
+            <w:r>
+              <w:t xml:space="preserve">Crear </w:t>
+            </w:r>
+            <w:r>
+              <w:t>Llanta</w:t>
+            </w:r>
+            <w:r>
+              <w:t xml:space="preserve"> (Almacenar llanta)</w:t>
+            </w:r>
+          </w:p>
+        </w:tc>
+        <w:tc>
+          <w:tcPr>
+            <w:tcW w:w="3791" w:type="dxa"/>
+            <w:tcBorders>
+              <w:top w:val="single" w:sz="24" w:space="0" w:color="FFFFFF"/>
+              <w:left w:val="single" w:sz="24" w:space="0" w:color="FFFFFF"/>
+              <w:bottom w:val="single" w:sz="24" w:space="0" w:color="FFFFFF"/>
+              <w:right w:val="single" w:sz="24" w:space="0" w:color="FFFFFF"/>
+            </w:tcBorders>
+            <w:shd w:val="clear" w:color="auto" w:fill="D9D9D9"/>
+            <w:vAlign w:val="center"/>
+          </w:tcPr>
+          <w:p>
+            <w:pPr>
+              <w:spacing w:after="0" w:line="259" w:lineRule="auto"/>
+              <w:ind w:left="3" w:right="50" w:firstLine="0"/>
+              <w:jc w:val="left"/>
+            </w:pPr>
+            <w:r>
+              <w:t>Permite almacenar llanta con código interno, marca, código, diseño</w:t>
+            </w:r>
+          </w:p>
+        </w:tc>
+        <w:tc>
+          <w:tcPr>
+            <w:tcW w:w="1681" w:type="dxa"/>
+            <w:tcBorders>
+              <w:top w:val="single" w:sz="24" w:space="0" w:color="FFFFFF"/>
+              <w:left w:val="single" w:sz="24" w:space="0" w:color="FFFFFF"/>
+              <w:bottom w:val="single" w:sz="24" w:space="0" w:color="FFFFFF"/>
+              <w:right w:val="single" w:sz="24" w:space="0" w:color="FFFFFF"/>
+            </w:tcBorders>
+            <w:shd w:val="clear" w:color="auto" w:fill="D9D9D9"/>
+            <w:vAlign w:val="center"/>
+          </w:tcPr>
+          <w:p>
+            <w:pPr>
+              <w:spacing w:after="0" w:line="259" w:lineRule="auto"/>
+              <w:ind w:left="2" w:right="0" w:firstLine="0"/>
+              <w:jc w:val="center"/>
+            </w:pPr>
+            <w:r>
+              <w:t>Almacenista</w:t>
+            </w:r>
+          </w:p>
+          <w:p>
+            <w:pPr>
+              <w:spacing w:after="0" w:line="259" w:lineRule="auto"/>
+              <w:ind w:left="2" w:right="0" w:firstLine="0"/>
+              <w:jc w:val="center"/>
+            </w:pPr>
+            <w:r>
+              <w:t>Aux Almacen</w:t>
+            </w:r>
+          </w:p>
+        </w:tc>
+        <w:tc>
+          <w:tcPr>
+            <w:tcW w:w="1429" w:type="dxa"/>
+            <w:tcBorders>
+              <w:top w:val="single" w:sz="24" w:space="0" w:color="FFFFFF"/>
+              <w:left w:val="single" w:sz="24" w:space="0" w:color="FFFFFF"/>
+              <w:bottom w:val="single" w:sz="24" w:space="0" w:color="FFFFFF"/>
+              <w:right w:val="single" w:sz="24" w:space="0" w:color="FFFFFF"/>
+            </w:tcBorders>
+            <w:shd w:val="clear" w:color="auto" w:fill="D9D9D9"/>
+            <w:vAlign w:val="center"/>
+          </w:tcPr>
+          <w:p>
+            <w:pPr>
+              <w:spacing w:after="0" w:line="259" w:lineRule="auto"/>
+              <w:ind w:left="0" w:right="47" w:firstLine="0"/>
+              <w:jc w:val="center"/>
+            </w:pPr>
+            <w:r>
+              <w:rPr>
+                <w:b/>
+                <w:i/>
+              </w:rPr>
+              <w:t>RU-00</w:t>
+            </w:r>
+            <w:r>
+              <w:rPr>
+                <w:b/>
+                <w:i/>
+              </w:rPr>
+              <w:t>3</w:t>
+            </w:r>
+          </w:p>
+        </w:tc>
+      </w:tr>
+      <w:tr>
+        <w:trPr>
+          <w:trHeight w:val="1260"/>
+        </w:trPr>
+        <w:tc>
+          <w:tcPr>
+            <w:tcW w:w="1522" w:type="dxa"/>
+            <w:tcBorders>
+              <w:top w:val="single" w:sz="24" w:space="0" w:color="FFFFFF"/>
+              <w:left w:val="single" w:sz="24" w:space="0" w:color="FFFFFF"/>
+              <w:bottom w:val="single" w:sz="24" w:space="0" w:color="FFFFFF"/>
+              <w:right w:val="single" w:sz="24" w:space="0" w:color="FFFFFF"/>
+            </w:tcBorders>
+            <w:shd w:val="clear" w:color="auto" w:fill="D9D9D9"/>
+            <w:vAlign w:val="center"/>
+          </w:tcPr>
+          <w:p>
+            <w:pPr>
+              <w:spacing w:after="0" w:line="259" w:lineRule="auto"/>
+              <w:ind w:left="0" w:right="58" w:firstLine="0"/>
+              <w:jc w:val="center"/>
+              <w:rPr>
+                <w:b/>
+              </w:rPr>
+            </w:pPr>
+            <w:r>
+              <w:rPr>
+                <w:b/>
+              </w:rPr>
+              <w:t>RF-010</w:t>
             </w:r>
           </w:p>
         </w:tc>
@@ -3574,51 +4285,41 @@
             <w:pPr>
               <w:spacing w:after="112" w:line="259" w:lineRule="auto"/>
               <w:ind w:left="0" w:right="0" w:firstLine="0"/>
+              <w:jc w:val="center"/>
+            </w:pPr>
+            <w:r>
+              <w:t>Consultar Almacenar llantas</w:t>
+            </w:r>
+          </w:p>
+        </w:tc>
+        <w:tc>
+          <w:tcPr>
+            <w:tcW w:w="3791" w:type="dxa"/>
+            <w:tcBorders>
+              <w:top w:val="single" w:sz="24" w:space="0" w:color="FFFFFF"/>
+              <w:left w:val="single" w:sz="24" w:space="0" w:color="FFFFFF"/>
+              <w:bottom w:val="single" w:sz="24" w:space="0" w:color="FFFFFF"/>
+              <w:right w:val="single" w:sz="24" w:space="0" w:color="FFFFFF"/>
+            </w:tcBorders>
+            <w:shd w:val="clear" w:color="auto" w:fill="D9D9D9"/>
+            <w:vAlign w:val="center"/>
+          </w:tcPr>
+          <w:p>
+            <w:pPr>
+              <w:spacing w:after="0" w:line="259" w:lineRule="auto"/>
+              <w:ind w:left="3" w:right="50" w:firstLine="0"/>
               <w:jc w:val="left"/>
             </w:pPr>
             <w:r>
-              <w:t xml:space="preserve">Inhabilitar </w:t>
-            </w:r>
-          </w:p>
-          <w:p>
-            <w:pPr>
-              <w:spacing w:after="0" w:line="259" w:lineRule="auto"/>
-              <w:ind w:left="0" w:right="0" w:firstLine="0"/>
+              <w:t>Permite consultar el almacenamiento de llantas, con los campos</w:t>
+            </w:r>
+          </w:p>
+          <w:p>
+            <w:pPr>
+              <w:spacing w:after="0" w:line="259" w:lineRule="auto"/>
+              <w:ind w:left="3" w:right="50" w:firstLine="0"/>
               <w:jc w:val="left"/>
             </w:pPr>
-            <w:r>
-              <w:t>Proyecto</w:t>
-            </w:r>
-            <w:r>
-              <w:t xml:space="preserve"> </w:t>
-            </w:r>
-          </w:p>
-        </w:tc>
-        <w:tc>
-          <w:tcPr>
-            <w:tcW w:w="3792" w:type="dxa"/>
-            <w:tcBorders>
-              <w:top w:val="single" w:sz="24" w:space="0" w:color="FFFFFF"/>
-              <w:left w:val="single" w:sz="24" w:space="0" w:color="FFFFFF"/>
-              <w:bottom w:val="single" w:sz="24" w:space="0" w:color="FFFFFF"/>
-              <w:right w:val="single" w:sz="24" w:space="0" w:color="FFFFFF"/>
-            </w:tcBorders>
-            <w:shd w:val="clear" w:color="auto" w:fill="D9D9D9"/>
-          </w:tcPr>
-          <w:p>
-            <w:pPr>
-              <w:spacing w:after="0" w:line="259" w:lineRule="auto"/>
-              <w:ind w:left="3" w:right="50" w:firstLine="0"/>
-            </w:pPr>
-            <w:r>
-              <w:t xml:space="preserve">Permite habilitar o inhabilitar un </w:t>
-            </w:r>
-            <w:r>
-              <w:t>proyecto</w:t>
-            </w:r>
-            <w:r>
-              <w:t xml:space="preserve">, con previa confirmación de realizar el proceso. </w:t>
-            </w:r>
           </w:p>
         </w:tc>
         <w:tc>
@@ -3637,20 +4338,278 @@
             <w:pPr>
               <w:spacing w:after="112" w:line="259" w:lineRule="auto"/>
               <w:ind w:left="2" w:right="0" w:firstLine="0"/>
+              <w:jc w:val="center"/>
+            </w:pPr>
+            <w:r>
+              <w:t>Almacenista</w:t>
+            </w:r>
+          </w:p>
+        </w:tc>
+        <w:tc>
+          <w:tcPr>
+            <w:tcW w:w="1429" w:type="dxa"/>
+            <w:tcBorders>
+              <w:top w:val="single" w:sz="24" w:space="0" w:color="FFFFFF"/>
+              <w:left w:val="single" w:sz="24" w:space="0" w:color="FFFFFF"/>
+              <w:bottom w:val="single" w:sz="24" w:space="0" w:color="FFFFFF"/>
+              <w:right w:val="single" w:sz="24" w:space="0" w:color="FFFFFF"/>
+            </w:tcBorders>
+            <w:shd w:val="clear" w:color="auto" w:fill="D9D9D9"/>
+            <w:vAlign w:val="center"/>
+          </w:tcPr>
+          <w:p>
+            <w:pPr>
+              <w:spacing w:after="0" w:line="259" w:lineRule="auto"/>
+              <w:ind w:left="0" w:right="47" w:firstLine="0"/>
+              <w:jc w:val="center"/>
+              <w:rPr>
+                <w:b/>
+                <w:i/>
+              </w:rPr>
+            </w:pPr>
+            <w:r>
+              <w:rPr>
+                <w:b/>
+                <w:i/>
+              </w:rPr>
+              <w:t>RU-003</w:t>
+            </w:r>
+          </w:p>
+        </w:tc>
+      </w:tr>
+      <w:tr>
+        <w:trPr>
+          <w:trHeight w:val="1260"/>
+        </w:trPr>
+        <w:tc>
+          <w:tcPr>
+            <w:tcW w:w="1522" w:type="dxa"/>
+            <w:tcBorders>
+              <w:top w:val="single" w:sz="24" w:space="0" w:color="FFFFFF"/>
+              <w:left w:val="single" w:sz="24" w:space="0" w:color="FFFFFF"/>
+              <w:bottom w:val="single" w:sz="24" w:space="0" w:color="FFFFFF"/>
+              <w:right w:val="single" w:sz="24" w:space="0" w:color="FFFFFF"/>
+            </w:tcBorders>
+            <w:shd w:val="clear" w:color="auto" w:fill="D9D9D9"/>
+            <w:vAlign w:val="center"/>
+          </w:tcPr>
+          <w:p>
+            <w:pPr>
+              <w:spacing w:after="0" w:line="259" w:lineRule="auto"/>
+              <w:ind w:left="0" w:right="58" w:firstLine="0"/>
+              <w:jc w:val="center"/>
+              <w:rPr>
+                <w:b/>
+              </w:rPr>
+            </w:pPr>
+            <w:r>
+              <w:rPr>
+                <w:b/>
+              </w:rPr>
+              <w:t>RF-011</w:t>
+            </w:r>
+          </w:p>
+        </w:tc>
+        <w:tc>
+          <w:tcPr>
+            <w:tcW w:w="1477" w:type="dxa"/>
+            <w:tcBorders>
+              <w:top w:val="single" w:sz="24" w:space="0" w:color="FFFFFF"/>
+              <w:left w:val="single" w:sz="24" w:space="0" w:color="FFFFFF"/>
+              <w:bottom w:val="single" w:sz="24" w:space="0" w:color="FFFFFF"/>
+              <w:right w:val="single" w:sz="24" w:space="0" w:color="FFFFFF"/>
+            </w:tcBorders>
+            <w:shd w:val="clear" w:color="auto" w:fill="D9D9D9"/>
+            <w:vAlign w:val="center"/>
+          </w:tcPr>
+          <w:p>
+            <w:pPr>
+              <w:spacing w:after="112" w:line="259" w:lineRule="auto"/>
+              <w:ind w:left="0" w:right="0" w:firstLine="0"/>
+              <w:jc w:val="center"/>
+            </w:pPr>
+            <w:r>
+              <w:t>Modificar Almacenar llantas</w:t>
+            </w:r>
+          </w:p>
+        </w:tc>
+        <w:tc>
+          <w:tcPr>
+            <w:tcW w:w="3791" w:type="dxa"/>
+            <w:tcBorders>
+              <w:top w:val="single" w:sz="24" w:space="0" w:color="FFFFFF"/>
+              <w:left w:val="single" w:sz="24" w:space="0" w:color="FFFFFF"/>
+              <w:bottom w:val="single" w:sz="24" w:space="0" w:color="FFFFFF"/>
+              <w:right w:val="single" w:sz="24" w:space="0" w:color="FFFFFF"/>
+            </w:tcBorders>
+            <w:shd w:val="clear" w:color="auto" w:fill="D9D9D9"/>
+            <w:vAlign w:val="center"/>
+          </w:tcPr>
+          <w:p>
+            <w:pPr>
+              <w:spacing w:after="0" w:line="259" w:lineRule="auto"/>
+              <w:ind w:left="3" w:right="50" w:firstLine="0"/>
               <w:jc w:val="left"/>
             </w:pPr>
             <w:r>
-              <w:t xml:space="preserve">Secretaria, </w:t>
-            </w:r>
-          </w:p>
-          <w:p>
-            <w:pPr>
-              <w:spacing w:after="0" w:line="259" w:lineRule="auto"/>
+              <w:t>Permite modificar Almacenar llantas, utilizando la opción guardar</w:t>
+            </w:r>
+          </w:p>
+        </w:tc>
+        <w:tc>
+          <w:tcPr>
+            <w:tcW w:w="1681" w:type="dxa"/>
+            <w:tcBorders>
+              <w:top w:val="single" w:sz="24" w:space="0" w:color="FFFFFF"/>
+              <w:left w:val="single" w:sz="24" w:space="0" w:color="FFFFFF"/>
+              <w:bottom w:val="single" w:sz="24" w:space="0" w:color="FFFFFF"/>
+              <w:right w:val="single" w:sz="24" w:space="0" w:color="FFFFFF"/>
+            </w:tcBorders>
+            <w:shd w:val="clear" w:color="auto" w:fill="D9D9D9"/>
+            <w:vAlign w:val="center"/>
+          </w:tcPr>
+          <w:p>
+            <w:pPr>
+              <w:spacing w:after="112" w:line="259" w:lineRule="auto"/>
               <w:ind w:left="2" w:right="0" w:firstLine="0"/>
+              <w:jc w:val="center"/>
+            </w:pPr>
+            <w:r>
+              <w:t>Almacenista</w:t>
+            </w:r>
+          </w:p>
+        </w:tc>
+        <w:tc>
+          <w:tcPr>
+            <w:tcW w:w="1429" w:type="dxa"/>
+            <w:tcBorders>
+              <w:top w:val="single" w:sz="24" w:space="0" w:color="FFFFFF"/>
+              <w:left w:val="single" w:sz="24" w:space="0" w:color="FFFFFF"/>
+              <w:bottom w:val="single" w:sz="24" w:space="0" w:color="FFFFFF"/>
+              <w:right w:val="single" w:sz="24" w:space="0" w:color="FFFFFF"/>
+            </w:tcBorders>
+            <w:shd w:val="clear" w:color="auto" w:fill="D9D9D9"/>
+            <w:vAlign w:val="center"/>
+          </w:tcPr>
+          <w:p>
+            <w:pPr>
+              <w:spacing w:after="0" w:line="259" w:lineRule="auto"/>
+              <w:ind w:left="0" w:right="47" w:firstLine="0"/>
+              <w:jc w:val="center"/>
+              <w:rPr>
+                <w:b/>
+                <w:i/>
+              </w:rPr>
+            </w:pPr>
+            <w:r>
+              <w:rPr>
+                <w:b/>
+                <w:i/>
+              </w:rPr>
+              <w:t>RU-003</w:t>
+            </w:r>
+          </w:p>
+        </w:tc>
+      </w:tr>
+      <w:tr>
+        <w:trPr>
+          <w:trHeight w:val="1260"/>
+        </w:trPr>
+        <w:tc>
+          <w:tcPr>
+            <w:tcW w:w="1522" w:type="dxa"/>
+            <w:tcBorders>
+              <w:top w:val="single" w:sz="24" w:space="0" w:color="FFFFFF"/>
+              <w:left w:val="single" w:sz="24" w:space="0" w:color="FFFFFF"/>
+              <w:bottom w:val="single" w:sz="24" w:space="0" w:color="FFFFFF"/>
+              <w:right w:val="single" w:sz="24" w:space="0" w:color="FFFFFF"/>
+            </w:tcBorders>
+            <w:shd w:val="clear" w:color="auto" w:fill="D9D9D9"/>
+            <w:vAlign w:val="center"/>
+          </w:tcPr>
+          <w:p>
+            <w:pPr>
+              <w:spacing w:after="0" w:line="259" w:lineRule="auto"/>
+              <w:ind w:left="0" w:right="58" w:firstLine="0"/>
+              <w:jc w:val="center"/>
+              <w:rPr>
+                <w:b/>
+              </w:rPr>
+            </w:pPr>
+            <w:r>
+              <w:rPr>
+                <w:b/>
+              </w:rPr>
+              <w:t>RF-012</w:t>
+            </w:r>
+          </w:p>
+        </w:tc>
+        <w:tc>
+          <w:tcPr>
+            <w:tcW w:w="1477" w:type="dxa"/>
+            <w:tcBorders>
+              <w:top w:val="single" w:sz="24" w:space="0" w:color="FFFFFF"/>
+              <w:left w:val="single" w:sz="24" w:space="0" w:color="FFFFFF"/>
+              <w:bottom w:val="single" w:sz="24" w:space="0" w:color="FFFFFF"/>
+              <w:right w:val="single" w:sz="24" w:space="0" w:color="FFFFFF"/>
+            </w:tcBorders>
+            <w:shd w:val="clear" w:color="auto" w:fill="D9D9D9"/>
+            <w:vAlign w:val="center"/>
+          </w:tcPr>
+          <w:p>
+            <w:pPr>
+              <w:spacing w:after="112" w:line="259" w:lineRule="auto"/>
+              <w:ind w:left="0" w:right="0" w:firstLine="0"/>
+              <w:jc w:val="center"/>
+            </w:pPr>
+            <w:r>
+              <w:t>Eliminar Almacenar llantas</w:t>
+            </w:r>
+          </w:p>
+        </w:tc>
+        <w:tc>
+          <w:tcPr>
+            <w:tcW w:w="3791" w:type="dxa"/>
+            <w:tcBorders>
+              <w:top w:val="single" w:sz="24" w:space="0" w:color="FFFFFF"/>
+              <w:left w:val="single" w:sz="24" w:space="0" w:color="FFFFFF"/>
+              <w:bottom w:val="single" w:sz="24" w:space="0" w:color="FFFFFF"/>
+              <w:right w:val="single" w:sz="24" w:space="0" w:color="FFFFFF"/>
+            </w:tcBorders>
+            <w:shd w:val="clear" w:color="auto" w:fill="D9D9D9"/>
+            <w:vAlign w:val="center"/>
+          </w:tcPr>
+          <w:p>
+            <w:pPr>
+              <w:spacing w:after="0" w:line="259" w:lineRule="auto"/>
+              <w:ind w:left="3" w:right="50" w:firstLine="0"/>
               <w:jc w:val="left"/>
             </w:pPr>
             <w:r>
-              <w:t xml:space="preserve">Administrador </w:t>
+              <w:t>Permite Eliminar la Almacenar llantas, utilizando la opción Eliminar</w:t>
+            </w:r>
+          </w:p>
+        </w:tc>
+        <w:tc>
+          <w:tcPr>
+            <w:tcW w:w="1681" w:type="dxa"/>
+            <w:tcBorders>
+              <w:top w:val="single" w:sz="24" w:space="0" w:color="FFFFFF"/>
+              <w:left w:val="single" w:sz="24" w:space="0" w:color="FFFFFF"/>
+              <w:bottom w:val="single" w:sz="24" w:space="0" w:color="FFFFFF"/>
+              <w:right w:val="single" w:sz="24" w:space="0" w:color="FFFFFF"/>
+            </w:tcBorders>
+            <w:shd w:val="clear" w:color="auto" w:fill="D9D9D9"/>
+            <w:vAlign w:val="center"/>
+          </w:tcPr>
+          <w:p>
+            <w:pPr>
+              <w:spacing w:after="112" w:line="259" w:lineRule="auto"/>
+              <w:ind w:left="2" w:right="0" w:firstLine="0"/>
+              <w:jc w:val="center"/>
+            </w:pPr>
+            <w:r>
+              <w:t>Almacenista</w:t>
             </w:r>
           </w:p>
         </w:tc>
@@ -3671,13 +4630,2285 @@
               <w:spacing w:after="0" w:line="259" w:lineRule="auto"/>
               <w:ind w:left="0" w:right="47" w:firstLine="0"/>
               <w:jc w:val="center"/>
-            </w:pPr>
-            <w:r>
-              <w:rPr>
-                <w:b/>
-                <w:i/>
-              </w:rPr>
-              <w:t xml:space="preserve">RU-001 </w:t>
+              <w:rPr>
+                <w:b/>
+                <w:i/>
+              </w:rPr>
+            </w:pPr>
+            <w:r>
+              <w:rPr>
+                <w:b/>
+                <w:i/>
+              </w:rPr>
+              <w:t>RU-003</w:t>
+            </w:r>
+          </w:p>
+        </w:tc>
+      </w:tr>
+      <w:tr>
+        <w:trPr>
+          <w:trHeight w:val="1260"/>
+        </w:trPr>
+        <w:tc>
+          <w:tcPr>
+            <w:tcW w:w="1522" w:type="dxa"/>
+            <w:tcBorders>
+              <w:top w:val="single" w:sz="24" w:space="0" w:color="FFFFFF"/>
+              <w:left w:val="single" w:sz="24" w:space="0" w:color="FFFFFF"/>
+              <w:bottom w:val="single" w:sz="24" w:space="0" w:color="FFFFFF"/>
+              <w:right w:val="single" w:sz="24" w:space="0" w:color="FFFFFF"/>
+            </w:tcBorders>
+            <w:shd w:val="clear" w:color="auto" w:fill="D9D9D9"/>
+            <w:vAlign w:val="center"/>
+          </w:tcPr>
+          <w:p>
+            <w:pPr>
+              <w:spacing w:after="0" w:line="259" w:lineRule="auto"/>
+              <w:ind w:left="0" w:right="58" w:firstLine="0"/>
+              <w:jc w:val="center"/>
+              <w:rPr>
+                <w:b/>
+              </w:rPr>
+            </w:pPr>
+            <w:r>
+              <w:rPr>
+                <w:b/>
+              </w:rPr>
+              <w:lastRenderedPageBreak/>
+              <w:t>RF-0</w:t>
+            </w:r>
+            <w:r>
+              <w:rPr>
+                <w:b/>
+              </w:rPr>
+              <w:t>1</w:t>
+            </w:r>
+            <w:r>
+              <w:rPr>
+                <w:b/>
+              </w:rPr>
+              <w:t>3</w:t>
+            </w:r>
+          </w:p>
+        </w:tc>
+        <w:tc>
+          <w:tcPr>
+            <w:tcW w:w="1477" w:type="dxa"/>
+            <w:tcBorders>
+              <w:top w:val="single" w:sz="24" w:space="0" w:color="FFFFFF"/>
+              <w:left w:val="single" w:sz="24" w:space="0" w:color="FFFFFF"/>
+              <w:bottom w:val="single" w:sz="24" w:space="0" w:color="FFFFFF"/>
+              <w:right w:val="single" w:sz="24" w:space="0" w:color="FFFFFF"/>
+            </w:tcBorders>
+            <w:shd w:val="clear" w:color="auto" w:fill="D9D9D9"/>
+            <w:vAlign w:val="center"/>
+          </w:tcPr>
+          <w:p>
+            <w:pPr>
+              <w:spacing w:after="112" w:line="259" w:lineRule="auto"/>
+              <w:ind w:left="0" w:right="0" w:firstLine="0"/>
+              <w:jc w:val="center"/>
+            </w:pPr>
+            <w:r>
+              <w:t>Crear Orden Trabajo</w:t>
+            </w:r>
+          </w:p>
+        </w:tc>
+        <w:tc>
+          <w:tcPr>
+            <w:tcW w:w="3791" w:type="dxa"/>
+            <w:tcBorders>
+              <w:top w:val="single" w:sz="24" w:space="0" w:color="FFFFFF"/>
+              <w:left w:val="single" w:sz="24" w:space="0" w:color="FFFFFF"/>
+              <w:bottom w:val="single" w:sz="24" w:space="0" w:color="FFFFFF"/>
+              <w:right w:val="single" w:sz="24" w:space="0" w:color="FFFFFF"/>
+            </w:tcBorders>
+            <w:shd w:val="clear" w:color="auto" w:fill="D9D9D9"/>
+            <w:vAlign w:val="center"/>
+          </w:tcPr>
+          <w:p>
+            <w:pPr>
+              <w:spacing w:after="0" w:line="259" w:lineRule="auto"/>
+              <w:ind w:left="3" w:right="50" w:firstLine="0"/>
+              <w:jc w:val="left"/>
+            </w:pPr>
+            <w:r>
+              <w:t>Permite hacer la salida de las llantas, relacionar al conductor que recibe y registrar los datos de destino</w:t>
+            </w:r>
+          </w:p>
+        </w:tc>
+        <w:tc>
+          <w:tcPr>
+            <w:tcW w:w="1681" w:type="dxa"/>
+            <w:tcBorders>
+              <w:top w:val="single" w:sz="24" w:space="0" w:color="FFFFFF"/>
+              <w:left w:val="single" w:sz="24" w:space="0" w:color="FFFFFF"/>
+              <w:bottom w:val="single" w:sz="24" w:space="0" w:color="FFFFFF"/>
+              <w:right w:val="single" w:sz="24" w:space="0" w:color="FFFFFF"/>
+            </w:tcBorders>
+            <w:shd w:val="clear" w:color="auto" w:fill="D9D9D9"/>
+            <w:vAlign w:val="center"/>
+          </w:tcPr>
+          <w:p>
+            <w:pPr>
+              <w:spacing w:after="112" w:line="259" w:lineRule="auto"/>
+              <w:ind w:left="2" w:right="0" w:firstLine="0"/>
+              <w:jc w:val="center"/>
+            </w:pPr>
+            <w:r>
+              <w:t>Almacenista</w:t>
+            </w:r>
+          </w:p>
+        </w:tc>
+        <w:tc>
+          <w:tcPr>
+            <w:tcW w:w="1429" w:type="dxa"/>
+            <w:tcBorders>
+              <w:top w:val="single" w:sz="24" w:space="0" w:color="FFFFFF"/>
+              <w:left w:val="single" w:sz="24" w:space="0" w:color="FFFFFF"/>
+              <w:bottom w:val="single" w:sz="24" w:space="0" w:color="FFFFFF"/>
+              <w:right w:val="single" w:sz="24" w:space="0" w:color="FFFFFF"/>
+            </w:tcBorders>
+            <w:shd w:val="clear" w:color="auto" w:fill="D9D9D9"/>
+            <w:vAlign w:val="center"/>
+          </w:tcPr>
+          <w:p>
+            <w:pPr>
+              <w:spacing w:after="0" w:line="259" w:lineRule="auto"/>
+              <w:ind w:left="0" w:right="47" w:firstLine="0"/>
+              <w:jc w:val="center"/>
+              <w:rPr>
+                <w:b/>
+                <w:i/>
+              </w:rPr>
+            </w:pPr>
+            <w:r>
+              <w:rPr>
+                <w:b/>
+                <w:i/>
+              </w:rPr>
+              <w:t>RU-00</w:t>
+            </w:r>
+            <w:r>
+              <w:rPr>
+                <w:b/>
+                <w:i/>
+              </w:rPr>
+              <w:t>4</w:t>
+            </w:r>
+          </w:p>
+        </w:tc>
+      </w:tr>
+      <w:tr>
+        <w:trPr>
+          <w:trHeight w:val="1260"/>
+        </w:trPr>
+        <w:tc>
+          <w:tcPr>
+            <w:tcW w:w="1522" w:type="dxa"/>
+            <w:tcBorders>
+              <w:top w:val="single" w:sz="24" w:space="0" w:color="FFFFFF"/>
+              <w:left w:val="single" w:sz="24" w:space="0" w:color="FFFFFF"/>
+              <w:bottom w:val="single" w:sz="24" w:space="0" w:color="FFFFFF"/>
+              <w:right w:val="single" w:sz="24" w:space="0" w:color="FFFFFF"/>
+            </w:tcBorders>
+            <w:shd w:val="clear" w:color="auto" w:fill="D9D9D9"/>
+            <w:vAlign w:val="center"/>
+          </w:tcPr>
+          <w:p>
+            <w:pPr>
+              <w:spacing w:after="0" w:line="259" w:lineRule="auto"/>
+              <w:ind w:left="0" w:right="58" w:firstLine="0"/>
+              <w:jc w:val="center"/>
+              <w:rPr>
+                <w:b/>
+              </w:rPr>
+            </w:pPr>
+            <w:r>
+              <w:rPr>
+                <w:b/>
+              </w:rPr>
+              <w:t>RF-014</w:t>
+            </w:r>
+          </w:p>
+        </w:tc>
+        <w:tc>
+          <w:tcPr>
+            <w:tcW w:w="1477" w:type="dxa"/>
+            <w:tcBorders>
+              <w:top w:val="single" w:sz="24" w:space="0" w:color="FFFFFF"/>
+              <w:left w:val="single" w:sz="24" w:space="0" w:color="FFFFFF"/>
+              <w:bottom w:val="single" w:sz="24" w:space="0" w:color="FFFFFF"/>
+              <w:right w:val="single" w:sz="24" w:space="0" w:color="FFFFFF"/>
+            </w:tcBorders>
+            <w:shd w:val="clear" w:color="auto" w:fill="D9D9D9"/>
+            <w:vAlign w:val="center"/>
+          </w:tcPr>
+          <w:p>
+            <w:pPr>
+              <w:spacing w:after="112" w:line="259" w:lineRule="auto"/>
+              <w:ind w:left="0" w:right="0" w:firstLine="0"/>
+              <w:jc w:val="center"/>
+            </w:pPr>
+            <w:r>
+              <w:t>Consultar Orden de trabajo</w:t>
+            </w:r>
+          </w:p>
+        </w:tc>
+        <w:tc>
+          <w:tcPr>
+            <w:tcW w:w="3791" w:type="dxa"/>
+            <w:tcBorders>
+              <w:top w:val="single" w:sz="24" w:space="0" w:color="FFFFFF"/>
+              <w:left w:val="single" w:sz="24" w:space="0" w:color="FFFFFF"/>
+              <w:bottom w:val="single" w:sz="24" w:space="0" w:color="FFFFFF"/>
+              <w:right w:val="single" w:sz="24" w:space="0" w:color="FFFFFF"/>
+            </w:tcBorders>
+            <w:shd w:val="clear" w:color="auto" w:fill="D9D9D9"/>
+            <w:vAlign w:val="center"/>
+          </w:tcPr>
+          <w:p>
+            <w:pPr>
+              <w:spacing w:after="0" w:line="259" w:lineRule="auto"/>
+              <w:ind w:left="3" w:right="50" w:firstLine="0"/>
+              <w:jc w:val="left"/>
+            </w:pPr>
+            <w:r>
+              <w:t>Permite consultar las OT en donde se  asignaron llantas a un equipo destino, con los campos</w:t>
+            </w:r>
+          </w:p>
+          <w:p>
+            <w:pPr>
+              <w:spacing w:after="0" w:line="259" w:lineRule="auto"/>
+              <w:ind w:left="3" w:right="50" w:firstLine="0"/>
+              <w:jc w:val="left"/>
+            </w:pPr>
+          </w:p>
+        </w:tc>
+        <w:tc>
+          <w:tcPr>
+            <w:tcW w:w="1681" w:type="dxa"/>
+            <w:tcBorders>
+              <w:top w:val="single" w:sz="24" w:space="0" w:color="FFFFFF"/>
+              <w:left w:val="single" w:sz="24" w:space="0" w:color="FFFFFF"/>
+              <w:bottom w:val="single" w:sz="24" w:space="0" w:color="FFFFFF"/>
+              <w:right w:val="single" w:sz="24" w:space="0" w:color="FFFFFF"/>
+            </w:tcBorders>
+            <w:shd w:val="clear" w:color="auto" w:fill="D9D9D9"/>
+            <w:vAlign w:val="center"/>
+          </w:tcPr>
+          <w:p>
+            <w:pPr>
+              <w:spacing w:after="112" w:line="259" w:lineRule="auto"/>
+              <w:ind w:left="2" w:right="0" w:firstLine="0"/>
+              <w:jc w:val="center"/>
+            </w:pPr>
+            <w:r>
+              <w:t>Almacenista</w:t>
+            </w:r>
+          </w:p>
+        </w:tc>
+        <w:tc>
+          <w:tcPr>
+            <w:tcW w:w="1429" w:type="dxa"/>
+            <w:tcBorders>
+              <w:top w:val="single" w:sz="24" w:space="0" w:color="FFFFFF"/>
+              <w:left w:val="single" w:sz="24" w:space="0" w:color="FFFFFF"/>
+              <w:bottom w:val="single" w:sz="24" w:space="0" w:color="FFFFFF"/>
+              <w:right w:val="single" w:sz="24" w:space="0" w:color="FFFFFF"/>
+            </w:tcBorders>
+            <w:shd w:val="clear" w:color="auto" w:fill="D9D9D9"/>
+            <w:vAlign w:val="center"/>
+          </w:tcPr>
+          <w:p>
+            <w:pPr>
+              <w:spacing w:after="0" w:line="259" w:lineRule="auto"/>
+              <w:ind w:left="0" w:right="47" w:firstLine="0"/>
+              <w:jc w:val="center"/>
+              <w:rPr>
+                <w:b/>
+                <w:i/>
+              </w:rPr>
+            </w:pPr>
+            <w:r>
+              <w:rPr>
+                <w:b/>
+                <w:i/>
+              </w:rPr>
+              <w:t>RU-004</w:t>
+            </w:r>
+          </w:p>
+        </w:tc>
+      </w:tr>
+      <w:tr>
+        <w:trPr>
+          <w:trHeight w:val="1260"/>
+        </w:trPr>
+        <w:tc>
+          <w:tcPr>
+            <w:tcW w:w="1522" w:type="dxa"/>
+            <w:tcBorders>
+              <w:top w:val="single" w:sz="24" w:space="0" w:color="FFFFFF"/>
+              <w:left w:val="single" w:sz="24" w:space="0" w:color="FFFFFF"/>
+              <w:bottom w:val="single" w:sz="24" w:space="0" w:color="FFFFFF"/>
+              <w:right w:val="single" w:sz="24" w:space="0" w:color="FFFFFF"/>
+            </w:tcBorders>
+            <w:shd w:val="clear" w:color="auto" w:fill="D9D9D9"/>
+            <w:vAlign w:val="center"/>
+          </w:tcPr>
+          <w:p>
+            <w:pPr>
+              <w:spacing w:after="0" w:line="259" w:lineRule="auto"/>
+              <w:ind w:left="0" w:right="58" w:firstLine="0"/>
+              <w:jc w:val="center"/>
+              <w:rPr>
+                <w:b/>
+              </w:rPr>
+            </w:pPr>
+            <w:r>
+              <w:rPr>
+                <w:b/>
+              </w:rPr>
+              <w:t>RF-015</w:t>
+            </w:r>
+          </w:p>
+        </w:tc>
+        <w:tc>
+          <w:tcPr>
+            <w:tcW w:w="1477" w:type="dxa"/>
+            <w:tcBorders>
+              <w:top w:val="single" w:sz="24" w:space="0" w:color="FFFFFF"/>
+              <w:left w:val="single" w:sz="24" w:space="0" w:color="FFFFFF"/>
+              <w:bottom w:val="single" w:sz="24" w:space="0" w:color="FFFFFF"/>
+              <w:right w:val="single" w:sz="24" w:space="0" w:color="FFFFFF"/>
+            </w:tcBorders>
+            <w:shd w:val="clear" w:color="auto" w:fill="D9D9D9"/>
+            <w:vAlign w:val="center"/>
+          </w:tcPr>
+          <w:p>
+            <w:pPr>
+              <w:spacing w:after="112" w:line="259" w:lineRule="auto"/>
+              <w:ind w:left="0" w:right="0" w:firstLine="0"/>
+              <w:jc w:val="center"/>
+            </w:pPr>
+            <w:r>
+              <w:t>Modificar Orden de trabajo</w:t>
+            </w:r>
+          </w:p>
+        </w:tc>
+        <w:tc>
+          <w:tcPr>
+            <w:tcW w:w="3791" w:type="dxa"/>
+            <w:tcBorders>
+              <w:top w:val="single" w:sz="24" w:space="0" w:color="FFFFFF"/>
+              <w:left w:val="single" w:sz="24" w:space="0" w:color="FFFFFF"/>
+              <w:bottom w:val="single" w:sz="24" w:space="0" w:color="FFFFFF"/>
+              <w:right w:val="single" w:sz="24" w:space="0" w:color="FFFFFF"/>
+            </w:tcBorders>
+            <w:shd w:val="clear" w:color="auto" w:fill="D9D9D9"/>
+            <w:vAlign w:val="center"/>
+          </w:tcPr>
+          <w:p>
+            <w:pPr>
+              <w:spacing w:after="0" w:line="259" w:lineRule="auto"/>
+              <w:ind w:left="3" w:right="50" w:firstLine="0"/>
+              <w:jc w:val="left"/>
+            </w:pPr>
+            <w:r>
+              <w:t>Permite modificar orden de trabajo, utilizando la opción guardar</w:t>
+            </w:r>
+          </w:p>
+        </w:tc>
+        <w:tc>
+          <w:tcPr>
+            <w:tcW w:w="1681" w:type="dxa"/>
+            <w:tcBorders>
+              <w:top w:val="single" w:sz="24" w:space="0" w:color="FFFFFF"/>
+              <w:left w:val="single" w:sz="24" w:space="0" w:color="FFFFFF"/>
+              <w:bottom w:val="single" w:sz="24" w:space="0" w:color="FFFFFF"/>
+              <w:right w:val="single" w:sz="24" w:space="0" w:color="FFFFFF"/>
+            </w:tcBorders>
+            <w:shd w:val="clear" w:color="auto" w:fill="D9D9D9"/>
+            <w:vAlign w:val="center"/>
+          </w:tcPr>
+          <w:p>
+            <w:pPr>
+              <w:spacing w:after="112" w:line="259" w:lineRule="auto"/>
+              <w:ind w:left="2" w:right="0" w:firstLine="0"/>
+              <w:jc w:val="center"/>
+            </w:pPr>
+            <w:r>
+              <w:t>Almacenista</w:t>
+            </w:r>
+          </w:p>
+        </w:tc>
+        <w:tc>
+          <w:tcPr>
+            <w:tcW w:w="1429" w:type="dxa"/>
+            <w:tcBorders>
+              <w:top w:val="single" w:sz="24" w:space="0" w:color="FFFFFF"/>
+              <w:left w:val="single" w:sz="24" w:space="0" w:color="FFFFFF"/>
+              <w:bottom w:val="single" w:sz="24" w:space="0" w:color="FFFFFF"/>
+              <w:right w:val="single" w:sz="24" w:space="0" w:color="FFFFFF"/>
+            </w:tcBorders>
+            <w:shd w:val="clear" w:color="auto" w:fill="D9D9D9"/>
+            <w:vAlign w:val="center"/>
+          </w:tcPr>
+          <w:p>
+            <w:pPr>
+              <w:spacing w:after="0" w:line="259" w:lineRule="auto"/>
+              <w:ind w:left="0" w:right="47" w:firstLine="0"/>
+              <w:jc w:val="center"/>
+              <w:rPr>
+                <w:b/>
+                <w:i/>
+              </w:rPr>
+            </w:pPr>
+            <w:r>
+              <w:rPr>
+                <w:b/>
+                <w:i/>
+              </w:rPr>
+              <w:t>RU-004</w:t>
+            </w:r>
+          </w:p>
+        </w:tc>
+      </w:tr>
+      <w:tr>
+        <w:trPr>
+          <w:trHeight w:val="1260"/>
+        </w:trPr>
+        <w:tc>
+          <w:tcPr>
+            <w:tcW w:w="1522" w:type="dxa"/>
+            <w:tcBorders>
+              <w:top w:val="single" w:sz="24" w:space="0" w:color="FFFFFF"/>
+              <w:left w:val="single" w:sz="24" w:space="0" w:color="FFFFFF"/>
+              <w:bottom w:val="single" w:sz="24" w:space="0" w:color="FFFFFF"/>
+              <w:right w:val="single" w:sz="24" w:space="0" w:color="FFFFFF"/>
+            </w:tcBorders>
+            <w:shd w:val="clear" w:color="auto" w:fill="D9D9D9"/>
+            <w:vAlign w:val="center"/>
+          </w:tcPr>
+          <w:p>
+            <w:pPr>
+              <w:spacing w:after="0" w:line="259" w:lineRule="auto"/>
+              <w:ind w:left="0" w:right="58" w:firstLine="0"/>
+              <w:jc w:val="center"/>
+              <w:rPr>
+                <w:b/>
+              </w:rPr>
+            </w:pPr>
+            <w:r>
+              <w:rPr>
+                <w:b/>
+              </w:rPr>
+              <w:t>RF-016</w:t>
+            </w:r>
+          </w:p>
+        </w:tc>
+        <w:tc>
+          <w:tcPr>
+            <w:tcW w:w="1477" w:type="dxa"/>
+            <w:tcBorders>
+              <w:top w:val="single" w:sz="24" w:space="0" w:color="FFFFFF"/>
+              <w:left w:val="single" w:sz="24" w:space="0" w:color="FFFFFF"/>
+              <w:bottom w:val="single" w:sz="24" w:space="0" w:color="FFFFFF"/>
+              <w:right w:val="single" w:sz="24" w:space="0" w:color="FFFFFF"/>
+            </w:tcBorders>
+            <w:shd w:val="clear" w:color="auto" w:fill="D9D9D9"/>
+            <w:vAlign w:val="center"/>
+          </w:tcPr>
+          <w:p>
+            <w:pPr>
+              <w:spacing w:after="112" w:line="259" w:lineRule="auto"/>
+              <w:ind w:left="0" w:right="0" w:firstLine="0"/>
+              <w:jc w:val="center"/>
+            </w:pPr>
+            <w:r>
+              <w:t>Eliminar Orden de trabajo</w:t>
+            </w:r>
+          </w:p>
+        </w:tc>
+        <w:tc>
+          <w:tcPr>
+            <w:tcW w:w="3791" w:type="dxa"/>
+            <w:tcBorders>
+              <w:top w:val="single" w:sz="24" w:space="0" w:color="FFFFFF"/>
+              <w:left w:val="single" w:sz="24" w:space="0" w:color="FFFFFF"/>
+              <w:bottom w:val="single" w:sz="24" w:space="0" w:color="FFFFFF"/>
+              <w:right w:val="single" w:sz="24" w:space="0" w:color="FFFFFF"/>
+            </w:tcBorders>
+            <w:shd w:val="clear" w:color="auto" w:fill="D9D9D9"/>
+            <w:vAlign w:val="center"/>
+          </w:tcPr>
+          <w:p>
+            <w:pPr>
+              <w:spacing w:after="0" w:line="259" w:lineRule="auto"/>
+              <w:ind w:left="3" w:right="50" w:firstLine="0"/>
+              <w:jc w:val="left"/>
+            </w:pPr>
+            <w:r>
+              <w:t>Permite Eliminar la orden de trabajo, utilizando la opción Eliminar</w:t>
+            </w:r>
+          </w:p>
+        </w:tc>
+        <w:tc>
+          <w:tcPr>
+            <w:tcW w:w="1681" w:type="dxa"/>
+            <w:tcBorders>
+              <w:top w:val="single" w:sz="24" w:space="0" w:color="FFFFFF"/>
+              <w:left w:val="single" w:sz="24" w:space="0" w:color="FFFFFF"/>
+              <w:bottom w:val="single" w:sz="24" w:space="0" w:color="FFFFFF"/>
+              <w:right w:val="single" w:sz="24" w:space="0" w:color="FFFFFF"/>
+            </w:tcBorders>
+            <w:shd w:val="clear" w:color="auto" w:fill="D9D9D9"/>
+            <w:vAlign w:val="center"/>
+          </w:tcPr>
+          <w:p>
+            <w:pPr>
+              <w:spacing w:after="112" w:line="259" w:lineRule="auto"/>
+              <w:ind w:left="2" w:right="0" w:firstLine="0"/>
+              <w:jc w:val="center"/>
+            </w:pPr>
+            <w:r>
+              <w:t>Almacenista</w:t>
+            </w:r>
+          </w:p>
+        </w:tc>
+        <w:tc>
+          <w:tcPr>
+            <w:tcW w:w="1429" w:type="dxa"/>
+            <w:tcBorders>
+              <w:top w:val="single" w:sz="24" w:space="0" w:color="FFFFFF"/>
+              <w:left w:val="single" w:sz="24" w:space="0" w:color="FFFFFF"/>
+              <w:bottom w:val="single" w:sz="24" w:space="0" w:color="FFFFFF"/>
+              <w:right w:val="single" w:sz="24" w:space="0" w:color="FFFFFF"/>
+            </w:tcBorders>
+            <w:shd w:val="clear" w:color="auto" w:fill="D9D9D9"/>
+            <w:vAlign w:val="center"/>
+          </w:tcPr>
+          <w:p>
+            <w:pPr>
+              <w:spacing w:after="0" w:line="259" w:lineRule="auto"/>
+              <w:ind w:left="0" w:right="47" w:firstLine="0"/>
+              <w:jc w:val="center"/>
+              <w:rPr>
+                <w:b/>
+                <w:i/>
+              </w:rPr>
+            </w:pPr>
+            <w:r>
+              <w:rPr>
+                <w:b/>
+                <w:i/>
+              </w:rPr>
+              <w:t>RU-004</w:t>
+            </w:r>
+          </w:p>
+        </w:tc>
+      </w:tr>
+      <w:tr>
+        <w:trPr>
+          <w:trHeight w:val="1260"/>
+        </w:trPr>
+        <w:tc>
+          <w:tcPr>
+            <w:tcW w:w="1522" w:type="dxa"/>
+            <w:tcBorders>
+              <w:top w:val="single" w:sz="24" w:space="0" w:color="FFFFFF"/>
+              <w:left w:val="single" w:sz="24" w:space="0" w:color="FFFFFF"/>
+              <w:bottom w:val="single" w:sz="24" w:space="0" w:color="FFFFFF"/>
+              <w:right w:val="single" w:sz="24" w:space="0" w:color="FFFFFF"/>
+            </w:tcBorders>
+            <w:shd w:val="clear" w:color="auto" w:fill="D9D9D9"/>
+            <w:vAlign w:val="center"/>
+          </w:tcPr>
+          <w:p>
+            <w:pPr>
+              <w:spacing w:after="0" w:line="259" w:lineRule="auto"/>
+              <w:ind w:left="0" w:right="58" w:firstLine="0"/>
+              <w:jc w:val="center"/>
+              <w:rPr>
+                <w:b/>
+              </w:rPr>
+            </w:pPr>
+            <w:r>
+              <w:rPr>
+                <w:b/>
+              </w:rPr>
+              <w:t>RF-017</w:t>
+            </w:r>
+          </w:p>
+        </w:tc>
+        <w:tc>
+          <w:tcPr>
+            <w:tcW w:w="1477" w:type="dxa"/>
+            <w:tcBorders>
+              <w:top w:val="single" w:sz="24" w:space="0" w:color="FFFFFF"/>
+              <w:left w:val="single" w:sz="24" w:space="0" w:color="FFFFFF"/>
+              <w:bottom w:val="single" w:sz="24" w:space="0" w:color="FFFFFF"/>
+              <w:right w:val="single" w:sz="24" w:space="0" w:color="FFFFFF"/>
+            </w:tcBorders>
+            <w:shd w:val="clear" w:color="auto" w:fill="D9D9D9"/>
+            <w:vAlign w:val="center"/>
+          </w:tcPr>
+          <w:p>
+            <w:pPr>
+              <w:spacing w:after="112" w:line="259" w:lineRule="auto"/>
+              <w:ind w:left="0" w:right="0" w:firstLine="0"/>
+              <w:jc w:val="center"/>
+            </w:pPr>
+            <w:r>
+              <w:t>Crear Conductor</w:t>
+            </w:r>
+          </w:p>
+        </w:tc>
+        <w:tc>
+          <w:tcPr>
+            <w:tcW w:w="3791" w:type="dxa"/>
+            <w:tcBorders>
+              <w:top w:val="single" w:sz="24" w:space="0" w:color="FFFFFF"/>
+              <w:left w:val="single" w:sz="24" w:space="0" w:color="FFFFFF"/>
+              <w:bottom w:val="single" w:sz="24" w:space="0" w:color="FFFFFF"/>
+              <w:right w:val="single" w:sz="24" w:space="0" w:color="FFFFFF"/>
+            </w:tcBorders>
+            <w:shd w:val="clear" w:color="auto" w:fill="D9D9D9"/>
+            <w:vAlign w:val="center"/>
+          </w:tcPr>
+          <w:p>
+            <w:pPr>
+              <w:spacing w:after="0" w:line="259" w:lineRule="auto"/>
+              <w:ind w:left="3" w:right="50" w:firstLine="0"/>
+              <w:jc w:val="left"/>
+            </w:pPr>
+            <w:r>
+              <w:t>Permite la cr</w:t>
+            </w:r>
+            <w:r>
+              <w:t>e</w:t>
+            </w:r>
+            <w:r>
+              <w:t>acion del Conductor del Equipo a</w:t>
+            </w:r>
+            <w:r>
+              <w:t xml:space="preserve">l que se destina un numero determinado </w:t>
+            </w:r>
+            <w:r>
+              <w:t>de llantas</w:t>
+            </w:r>
+            <w:r>
+              <w:t>, el cual sera relacionado en la OT</w:t>
+            </w:r>
+          </w:p>
+        </w:tc>
+        <w:tc>
+          <w:tcPr>
+            <w:tcW w:w="1681" w:type="dxa"/>
+            <w:tcBorders>
+              <w:top w:val="single" w:sz="24" w:space="0" w:color="FFFFFF"/>
+              <w:left w:val="single" w:sz="24" w:space="0" w:color="FFFFFF"/>
+              <w:bottom w:val="single" w:sz="24" w:space="0" w:color="FFFFFF"/>
+              <w:right w:val="single" w:sz="24" w:space="0" w:color="FFFFFF"/>
+            </w:tcBorders>
+            <w:shd w:val="clear" w:color="auto" w:fill="D9D9D9"/>
+            <w:vAlign w:val="center"/>
+          </w:tcPr>
+          <w:p>
+            <w:pPr>
+              <w:spacing w:after="112" w:line="259" w:lineRule="auto"/>
+              <w:ind w:left="2" w:right="0" w:firstLine="0"/>
+              <w:jc w:val="center"/>
+            </w:pPr>
+            <w:r>
+              <w:t>Almacenista</w:t>
+            </w:r>
+          </w:p>
+        </w:tc>
+        <w:tc>
+          <w:tcPr>
+            <w:tcW w:w="1429" w:type="dxa"/>
+            <w:tcBorders>
+              <w:top w:val="single" w:sz="24" w:space="0" w:color="FFFFFF"/>
+              <w:left w:val="single" w:sz="24" w:space="0" w:color="FFFFFF"/>
+              <w:bottom w:val="single" w:sz="24" w:space="0" w:color="FFFFFF"/>
+              <w:right w:val="single" w:sz="24" w:space="0" w:color="FFFFFF"/>
+            </w:tcBorders>
+            <w:shd w:val="clear" w:color="auto" w:fill="D9D9D9"/>
+            <w:vAlign w:val="center"/>
+          </w:tcPr>
+          <w:p>
+            <w:pPr>
+              <w:spacing w:after="0" w:line="259" w:lineRule="auto"/>
+              <w:ind w:left="0" w:right="47" w:firstLine="0"/>
+              <w:jc w:val="center"/>
+              <w:rPr>
+                <w:b/>
+                <w:i/>
+              </w:rPr>
+            </w:pPr>
+            <w:r>
+              <w:rPr>
+                <w:b/>
+                <w:i/>
+              </w:rPr>
+              <w:t>RU-00</w:t>
+            </w:r>
+            <w:r>
+              <w:rPr>
+                <w:b/>
+                <w:i/>
+              </w:rPr>
+              <w:t>5</w:t>
+            </w:r>
+          </w:p>
+        </w:tc>
+      </w:tr>
+      <w:tr>
+        <w:trPr>
+          <w:trHeight w:val="1260"/>
+        </w:trPr>
+        <w:tc>
+          <w:tcPr>
+            <w:tcW w:w="1522" w:type="dxa"/>
+            <w:tcBorders>
+              <w:top w:val="single" w:sz="24" w:space="0" w:color="FFFFFF"/>
+              <w:left w:val="single" w:sz="24" w:space="0" w:color="FFFFFF"/>
+              <w:bottom w:val="single" w:sz="24" w:space="0" w:color="FFFFFF"/>
+              <w:right w:val="single" w:sz="24" w:space="0" w:color="FFFFFF"/>
+            </w:tcBorders>
+            <w:shd w:val="clear" w:color="auto" w:fill="D9D9D9"/>
+            <w:vAlign w:val="center"/>
+          </w:tcPr>
+          <w:p>
+            <w:pPr>
+              <w:spacing w:after="0" w:line="259" w:lineRule="auto"/>
+              <w:ind w:left="0" w:right="58" w:firstLine="0"/>
+              <w:jc w:val="center"/>
+              <w:rPr>
+                <w:b/>
+              </w:rPr>
+            </w:pPr>
+            <w:r>
+              <w:rPr>
+                <w:b/>
+              </w:rPr>
+              <w:t>RF-018</w:t>
+            </w:r>
+          </w:p>
+        </w:tc>
+        <w:tc>
+          <w:tcPr>
+            <w:tcW w:w="1477" w:type="dxa"/>
+            <w:tcBorders>
+              <w:top w:val="single" w:sz="24" w:space="0" w:color="FFFFFF"/>
+              <w:left w:val="single" w:sz="24" w:space="0" w:color="FFFFFF"/>
+              <w:bottom w:val="single" w:sz="24" w:space="0" w:color="FFFFFF"/>
+              <w:right w:val="single" w:sz="24" w:space="0" w:color="FFFFFF"/>
+            </w:tcBorders>
+            <w:shd w:val="clear" w:color="auto" w:fill="D9D9D9"/>
+            <w:vAlign w:val="center"/>
+          </w:tcPr>
+          <w:p>
+            <w:pPr>
+              <w:spacing w:after="112" w:line="259" w:lineRule="auto"/>
+              <w:ind w:left="0" w:right="0" w:firstLine="0"/>
+              <w:jc w:val="center"/>
+            </w:pPr>
+            <w:r>
+              <w:t>Consultar Conductor</w:t>
+            </w:r>
+          </w:p>
+        </w:tc>
+        <w:tc>
+          <w:tcPr>
+            <w:tcW w:w="3791" w:type="dxa"/>
+            <w:tcBorders>
+              <w:top w:val="single" w:sz="24" w:space="0" w:color="FFFFFF"/>
+              <w:left w:val="single" w:sz="24" w:space="0" w:color="FFFFFF"/>
+              <w:bottom w:val="single" w:sz="24" w:space="0" w:color="FFFFFF"/>
+              <w:right w:val="single" w:sz="24" w:space="0" w:color="FFFFFF"/>
+            </w:tcBorders>
+            <w:shd w:val="clear" w:color="auto" w:fill="D9D9D9"/>
+            <w:vAlign w:val="center"/>
+          </w:tcPr>
+          <w:p>
+            <w:pPr>
+              <w:spacing w:after="0" w:line="259" w:lineRule="auto"/>
+              <w:ind w:left="3" w:right="50" w:firstLine="0"/>
+              <w:jc w:val="left"/>
+            </w:pPr>
+            <w:r>
+              <w:t>Permite consultar el Conductor</w:t>
+            </w:r>
+          </w:p>
+        </w:tc>
+        <w:tc>
+          <w:tcPr>
+            <w:tcW w:w="1681" w:type="dxa"/>
+            <w:tcBorders>
+              <w:top w:val="single" w:sz="24" w:space="0" w:color="FFFFFF"/>
+              <w:left w:val="single" w:sz="24" w:space="0" w:color="FFFFFF"/>
+              <w:bottom w:val="single" w:sz="24" w:space="0" w:color="FFFFFF"/>
+              <w:right w:val="single" w:sz="24" w:space="0" w:color="FFFFFF"/>
+            </w:tcBorders>
+            <w:shd w:val="clear" w:color="auto" w:fill="D9D9D9"/>
+            <w:vAlign w:val="center"/>
+          </w:tcPr>
+          <w:p>
+            <w:pPr>
+              <w:spacing w:after="112" w:line="259" w:lineRule="auto"/>
+              <w:ind w:left="2" w:right="0" w:firstLine="0"/>
+              <w:jc w:val="center"/>
+            </w:pPr>
+            <w:r>
+              <w:t>Almacenista</w:t>
+            </w:r>
+          </w:p>
+          <w:p>
+            <w:pPr>
+              <w:spacing w:after="112" w:line="259" w:lineRule="auto"/>
+              <w:ind w:left="2" w:right="0" w:firstLine="0"/>
+              <w:jc w:val="center"/>
+            </w:pPr>
+            <w:r>
+              <w:t>Aux Almacen</w:t>
+            </w:r>
+          </w:p>
+        </w:tc>
+        <w:tc>
+          <w:tcPr>
+            <w:tcW w:w="1429" w:type="dxa"/>
+            <w:tcBorders>
+              <w:top w:val="single" w:sz="24" w:space="0" w:color="FFFFFF"/>
+              <w:left w:val="single" w:sz="24" w:space="0" w:color="FFFFFF"/>
+              <w:bottom w:val="single" w:sz="24" w:space="0" w:color="FFFFFF"/>
+              <w:right w:val="single" w:sz="24" w:space="0" w:color="FFFFFF"/>
+            </w:tcBorders>
+            <w:shd w:val="clear" w:color="auto" w:fill="D9D9D9"/>
+            <w:vAlign w:val="center"/>
+          </w:tcPr>
+          <w:p>
+            <w:pPr>
+              <w:spacing w:after="0" w:line="259" w:lineRule="auto"/>
+              <w:ind w:left="0" w:right="47" w:firstLine="0"/>
+              <w:jc w:val="center"/>
+              <w:rPr>
+                <w:b/>
+                <w:i/>
+              </w:rPr>
+            </w:pPr>
+            <w:r>
+              <w:rPr>
+                <w:b/>
+                <w:i/>
+              </w:rPr>
+              <w:t>RU-005</w:t>
+            </w:r>
+          </w:p>
+        </w:tc>
+      </w:tr>
+      <w:tr>
+        <w:trPr>
+          <w:trHeight w:val="1260"/>
+        </w:trPr>
+        <w:tc>
+          <w:tcPr>
+            <w:tcW w:w="1522" w:type="dxa"/>
+            <w:tcBorders>
+              <w:top w:val="single" w:sz="24" w:space="0" w:color="FFFFFF"/>
+              <w:left w:val="single" w:sz="24" w:space="0" w:color="FFFFFF"/>
+              <w:bottom w:val="single" w:sz="24" w:space="0" w:color="FFFFFF"/>
+              <w:right w:val="single" w:sz="24" w:space="0" w:color="FFFFFF"/>
+            </w:tcBorders>
+            <w:shd w:val="clear" w:color="auto" w:fill="D9D9D9"/>
+            <w:vAlign w:val="center"/>
+          </w:tcPr>
+          <w:p>
+            <w:pPr>
+              <w:spacing w:after="0" w:line="259" w:lineRule="auto"/>
+              <w:ind w:left="0" w:right="58" w:firstLine="0"/>
+              <w:jc w:val="center"/>
+              <w:rPr>
+                <w:b/>
+              </w:rPr>
+            </w:pPr>
+            <w:r>
+              <w:rPr>
+                <w:b/>
+              </w:rPr>
+              <w:t>RF-019</w:t>
+            </w:r>
+          </w:p>
+        </w:tc>
+        <w:tc>
+          <w:tcPr>
+            <w:tcW w:w="1477" w:type="dxa"/>
+            <w:tcBorders>
+              <w:top w:val="single" w:sz="24" w:space="0" w:color="FFFFFF"/>
+              <w:left w:val="single" w:sz="24" w:space="0" w:color="FFFFFF"/>
+              <w:bottom w:val="single" w:sz="24" w:space="0" w:color="FFFFFF"/>
+              <w:right w:val="single" w:sz="24" w:space="0" w:color="FFFFFF"/>
+            </w:tcBorders>
+            <w:shd w:val="clear" w:color="auto" w:fill="D9D9D9"/>
+            <w:vAlign w:val="center"/>
+          </w:tcPr>
+          <w:p>
+            <w:pPr>
+              <w:spacing w:after="112" w:line="259" w:lineRule="auto"/>
+              <w:ind w:left="0" w:right="0" w:firstLine="0"/>
+              <w:jc w:val="center"/>
+            </w:pPr>
+            <w:r>
+              <w:t>Modificar Conductor</w:t>
+            </w:r>
+          </w:p>
+        </w:tc>
+        <w:tc>
+          <w:tcPr>
+            <w:tcW w:w="3791" w:type="dxa"/>
+            <w:tcBorders>
+              <w:top w:val="single" w:sz="24" w:space="0" w:color="FFFFFF"/>
+              <w:left w:val="single" w:sz="24" w:space="0" w:color="FFFFFF"/>
+              <w:bottom w:val="single" w:sz="24" w:space="0" w:color="FFFFFF"/>
+              <w:right w:val="single" w:sz="24" w:space="0" w:color="FFFFFF"/>
+            </w:tcBorders>
+            <w:shd w:val="clear" w:color="auto" w:fill="D9D9D9"/>
+            <w:vAlign w:val="center"/>
+          </w:tcPr>
+          <w:p>
+            <w:pPr>
+              <w:spacing w:after="0" w:line="259" w:lineRule="auto"/>
+              <w:ind w:left="3" w:right="50" w:firstLine="0"/>
+              <w:jc w:val="left"/>
+            </w:pPr>
+            <w:r>
+              <w:t>Permite modificar y/o actualizar los campos de la entidad Conductor</w:t>
+            </w:r>
+          </w:p>
+        </w:tc>
+        <w:tc>
+          <w:tcPr>
+            <w:tcW w:w="1681" w:type="dxa"/>
+            <w:tcBorders>
+              <w:top w:val="single" w:sz="24" w:space="0" w:color="FFFFFF"/>
+              <w:left w:val="single" w:sz="24" w:space="0" w:color="FFFFFF"/>
+              <w:bottom w:val="single" w:sz="24" w:space="0" w:color="FFFFFF"/>
+              <w:right w:val="single" w:sz="24" w:space="0" w:color="FFFFFF"/>
+            </w:tcBorders>
+            <w:shd w:val="clear" w:color="auto" w:fill="D9D9D9"/>
+            <w:vAlign w:val="center"/>
+          </w:tcPr>
+          <w:p>
+            <w:pPr>
+              <w:spacing w:after="112" w:line="259" w:lineRule="auto"/>
+              <w:ind w:left="2" w:right="0" w:firstLine="0"/>
+              <w:jc w:val="center"/>
+            </w:pPr>
+            <w:r>
+              <w:t>Almacenista</w:t>
+            </w:r>
+          </w:p>
+          <w:p>
+            <w:pPr>
+              <w:spacing w:after="112" w:line="259" w:lineRule="auto"/>
+              <w:ind w:left="2" w:right="0" w:firstLine="0"/>
+              <w:jc w:val="center"/>
+            </w:pPr>
+            <w:r>
+              <w:t>Aux Almacen</w:t>
+            </w:r>
+          </w:p>
+        </w:tc>
+        <w:tc>
+          <w:tcPr>
+            <w:tcW w:w="1429" w:type="dxa"/>
+            <w:tcBorders>
+              <w:top w:val="single" w:sz="24" w:space="0" w:color="FFFFFF"/>
+              <w:left w:val="single" w:sz="24" w:space="0" w:color="FFFFFF"/>
+              <w:bottom w:val="single" w:sz="24" w:space="0" w:color="FFFFFF"/>
+              <w:right w:val="single" w:sz="24" w:space="0" w:color="FFFFFF"/>
+            </w:tcBorders>
+            <w:shd w:val="clear" w:color="auto" w:fill="D9D9D9"/>
+            <w:vAlign w:val="center"/>
+          </w:tcPr>
+          <w:p>
+            <w:pPr>
+              <w:spacing w:after="0" w:line="259" w:lineRule="auto"/>
+              <w:ind w:left="0" w:right="47" w:firstLine="0"/>
+              <w:jc w:val="center"/>
+              <w:rPr>
+                <w:b/>
+                <w:i/>
+              </w:rPr>
+            </w:pPr>
+            <w:r>
+              <w:rPr>
+                <w:b/>
+                <w:i/>
+              </w:rPr>
+              <w:t>RU-005</w:t>
+            </w:r>
+          </w:p>
+        </w:tc>
+      </w:tr>
+      <w:tr>
+        <w:trPr>
+          <w:trHeight w:val="1260"/>
+        </w:trPr>
+        <w:tc>
+          <w:tcPr>
+            <w:tcW w:w="1522" w:type="dxa"/>
+            <w:tcBorders>
+              <w:top w:val="single" w:sz="24" w:space="0" w:color="FFFFFF"/>
+              <w:left w:val="single" w:sz="24" w:space="0" w:color="FFFFFF"/>
+              <w:bottom w:val="single" w:sz="24" w:space="0" w:color="FFFFFF"/>
+              <w:right w:val="single" w:sz="24" w:space="0" w:color="FFFFFF"/>
+            </w:tcBorders>
+            <w:shd w:val="clear" w:color="auto" w:fill="D9D9D9"/>
+            <w:vAlign w:val="center"/>
+          </w:tcPr>
+          <w:p>
+            <w:pPr>
+              <w:spacing w:after="0" w:line="259" w:lineRule="auto"/>
+              <w:ind w:left="0" w:right="58" w:firstLine="0"/>
+              <w:jc w:val="center"/>
+              <w:rPr>
+                <w:b/>
+              </w:rPr>
+            </w:pPr>
+            <w:r>
+              <w:rPr>
+                <w:b/>
+              </w:rPr>
+              <w:t>RF-020</w:t>
+            </w:r>
+          </w:p>
+        </w:tc>
+        <w:tc>
+          <w:tcPr>
+            <w:tcW w:w="1477" w:type="dxa"/>
+            <w:tcBorders>
+              <w:top w:val="single" w:sz="24" w:space="0" w:color="FFFFFF"/>
+              <w:left w:val="single" w:sz="24" w:space="0" w:color="FFFFFF"/>
+              <w:bottom w:val="single" w:sz="24" w:space="0" w:color="FFFFFF"/>
+              <w:right w:val="single" w:sz="24" w:space="0" w:color="FFFFFF"/>
+            </w:tcBorders>
+            <w:shd w:val="clear" w:color="auto" w:fill="D9D9D9"/>
+            <w:vAlign w:val="center"/>
+          </w:tcPr>
+          <w:p>
+            <w:pPr>
+              <w:spacing w:after="112" w:line="259" w:lineRule="auto"/>
+              <w:ind w:left="0" w:right="0" w:firstLine="0"/>
+              <w:jc w:val="center"/>
+            </w:pPr>
+            <w:r>
+              <w:t>Eliminar Conductor</w:t>
+            </w:r>
+          </w:p>
+        </w:tc>
+        <w:tc>
+          <w:tcPr>
+            <w:tcW w:w="3791" w:type="dxa"/>
+            <w:tcBorders>
+              <w:top w:val="single" w:sz="24" w:space="0" w:color="FFFFFF"/>
+              <w:left w:val="single" w:sz="24" w:space="0" w:color="FFFFFF"/>
+              <w:bottom w:val="single" w:sz="24" w:space="0" w:color="FFFFFF"/>
+              <w:right w:val="single" w:sz="24" w:space="0" w:color="FFFFFF"/>
+            </w:tcBorders>
+            <w:shd w:val="clear" w:color="auto" w:fill="D9D9D9"/>
+            <w:vAlign w:val="center"/>
+          </w:tcPr>
+          <w:p>
+            <w:pPr>
+              <w:spacing w:after="0" w:line="259" w:lineRule="auto"/>
+              <w:ind w:left="3" w:right="50" w:firstLine="0"/>
+              <w:jc w:val="left"/>
+            </w:pPr>
+            <w:r>
+              <w:t>Permite eliminar los registros de la entidad Conductor</w:t>
+            </w:r>
+          </w:p>
+        </w:tc>
+        <w:tc>
+          <w:tcPr>
+            <w:tcW w:w="1681" w:type="dxa"/>
+            <w:tcBorders>
+              <w:top w:val="single" w:sz="24" w:space="0" w:color="FFFFFF"/>
+              <w:left w:val="single" w:sz="24" w:space="0" w:color="FFFFFF"/>
+              <w:bottom w:val="single" w:sz="24" w:space="0" w:color="FFFFFF"/>
+              <w:right w:val="single" w:sz="24" w:space="0" w:color="FFFFFF"/>
+            </w:tcBorders>
+            <w:shd w:val="clear" w:color="auto" w:fill="D9D9D9"/>
+            <w:vAlign w:val="center"/>
+          </w:tcPr>
+          <w:p>
+            <w:pPr>
+              <w:spacing w:after="112" w:line="259" w:lineRule="auto"/>
+              <w:ind w:left="2" w:right="0" w:firstLine="0"/>
+              <w:jc w:val="center"/>
+            </w:pPr>
+            <w:r>
+              <w:t>Almacenista</w:t>
+            </w:r>
+          </w:p>
+        </w:tc>
+        <w:tc>
+          <w:tcPr>
+            <w:tcW w:w="1429" w:type="dxa"/>
+            <w:tcBorders>
+              <w:top w:val="single" w:sz="24" w:space="0" w:color="FFFFFF"/>
+              <w:left w:val="single" w:sz="24" w:space="0" w:color="FFFFFF"/>
+              <w:bottom w:val="single" w:sz="24" w:space="0" w:color="FFFFFF"/>
+              <w:right w:val="single" w:sz="24" w:space="0" w:color="FFFFFF"/>
+            </w:tcBorders>
+            <w:shd w:val="clear" w:color="auto" w:fill="D9D9D9"/>
+            <w:vAlign w:val="center"/>
+          </w:tcPr>
+          <w:p>
+            <w:pPr>
+              <w:spacing w:after="0" w:line="259" w:lineRule="auto"/>
+              <w:ind w:left="0" w:right="47" w:firstLine="0"/>
+              <w:jc w:val="center"/>
+              <w:rPr>
+                <w:b/>
+                <w:i/>
+              </w:rPr>
+            </w:pPr>
+            <w:r>
+              <w:rPr>
+                <w:b/>
+                <w:i/>
+              </w:rPr>
+              <w:t>RU-005</w:t>
+            </w:r>
+          </w:p>
+        </w:tc>
+      </w:tr>
+      <w:tr>
+        <w:trPr>
+          <w:trHeight w:val="1260"/>
+        </w:trPr>
+        <w:tc>
+          <w:tcPr>
+            <w:tcW w:w="1522" w:type="dxa"/>
+            <w:tcBorders>
+              <w:top w:val="single" w:sz="24" w:space="0" w:color="FFFFFF"/>
+              <w:left w:val="single" w:sz="24" w:space="0" w:color="FFFFFF"/>
+              <w:bottom w:val="single" w:sz="24" w:space="0" w:color="FFFFFF"/>
+              <w:right w:val="single" w:sz="24" w:space="0" w:color="FFFFFF"/>
+            </w:tcBorders>
+            <w:shd w:val="clear" w:color="auto" w:fill="D9D9D9"/>
+            <w:vAlign w:val="center"/>
+          </w:tcPr>
+          <w:p>
+            <w:pPr>
+              <w:spacing w:after="0" w:line="259" w:lineRule="auto"/>
+              <w:ind w:left="0" w:right="58" w:firstLine="0"/>
+              <w:jc w:val="center"/>
+              <w:rPr>
+                <w:b/>
+              </w:rPr>
+            </w:pPr>
+            <w:r>
+              <w:rPr>
+                <w:b/>
+              </w:rPr>
+              <w:t>RF-021</w:t>
+            </w:r>
+          </w:p>
+        </w:tc>
+        <w:tc>
+          <w:tcPr>
+            <w:tcW w:w="1477" w:type="dxa"/>
+            <w:tcBorders>
+              <w:top w:val="single" w:sz="24" w:space="0" w:color="FFFFFF"/>
+              <w:left w:val="single" w:sz="24" w:space="0" w:color="FFFFFF"/>
+              <w:bottom w:val="single" w:sz="24" w:space="0" w:color="FFFFFF"/>
+              <w:right w:val="single" w:sz="24" w:space="0" w:color="FFFFFF"/>
+            </w:tcBorders>
+            <w:shd w:val="clear" w:color="auto" w:fill="D9D9D9"/>
+            <w:vAlign w:val="center"/>
+          </w:tcPr>
+          <w:p>
+            <w:pPr>
+              <w:spacing w:after="112" w:line="259" w:lineRule="auto"/>
+              <w:ind w:left="0" w:right="0" w:firstLine="0"/>
+              <w:jc w:val="center"/>
+            </w:pPr>
+            <w:r>
+              <w:t>Crear Prestador</w:t>
+            </w:r>
+          </w:p>
+        </w:tc>
+        <w:tc>
+          <w:tcPr>
+            <w:tcW w:w="3791" w:type="dxa"/>
+            <w:tcBorders>
+              <w:top w:val="single" w:sz="24" w:space="0" w:color="FFFFFF"/>
+              <w:left w:val="single" w:sz="24" w:space="0" w:color="FFFFFF"/>
+              <w:bottom w:val="single" w:sz="24" w:space="0" w:color="FFFFFF"/>
+              <w:right w:val="single" w:sz="24" w:space="0" w:color="FFFFFF"/>
+            </w:tcBorders>
+            <w:shd w:val="clear" w:color="auto" w:fill="D9D9D9"/>
+            <w:vAlign w:val="center"/>
+          </w:tcPr>
+          <w:p>
+            <w:pPr>
+              <w:spacing w:after="0" w:line="259" w:lineRule="auto"/>
+              <w:ind w:left="3" w:right="50" w:firstLine="0"/>
+              <w:jc w:val="left"/>
+            </w:pPr>
+            <w:r>
+              <w:t>Permite la creacion del Prestador del servicio de instalacion o montaje de llantas, el cual sera relacionado en la OT</w:t>
+            </w:r>
+          </w:p>
+        </w:tc>
+        <w:tc>
+          <w:tcPr>
+            <w:tcW w:w="1681" w:type="dxa"/>
+            <w:tcBorders>
+              <w:top w:val="single" w:sz="24" w:space="0" w:color="FFFFFF"/>
+              <w:left w:val="single" w:sz="24" w:space="0" w:color="FFFFFF"/>
+              <w:bottom w:val="single" w:sz="24" w:space="0" w:color="FFFFFF"/>
+              <w:right w:val="single" w:sz="24" w:space="0" w:color="FFFFFF"/>
+            </w:tcBorders>
+            <w:shd w:val="clear" w:color="auto" w:fill="D9D9D9"/>
+            <w:vAlign w:val="center"/>
+          </w:tcPr>
+          <w:p>
+            <w:pPr>
+              <w:spacing w:after="112" w:line="259" w:lineRule="auto"/>
+              <w:ind w:left="2" w:right="0" w:firstLine="0"/>
+              <w:jc w:val="center"/>
+            </w:pPr>
+            <w:r>
+              <w:t>Almacenista</w:t>
+            </w:r>
+          </w:p>
+        </w:tc>
+        <w:tc>
+          <w:tcPr>
+            <w:tcW w:w="1429" w:type="dxa"/>
+            <w:tcBorders>
+              <w:top w:val="single" w:sz="24" w:space="0" w:color="FFFFFF"/>
+              <w:left w:val="single" w:sz="24" w:space="0" w:color="FFFFFF"/>
+              <w:bottom w:val="single" w:sz="24" w:space="0" w:color="FFFFFF"/>
+              <w:right w:val="single" w:sz="24" w:space="0" w:color="FFFFFF"/>
+            </w:tcBorders>
+            <w:shd w:val="clear" w:color="auto" w:fill="D9D9D9"/>
+            <w:vAlign w:val="center"/>
+          </w:tcPr>
+          <w:p>
+            <w:pPr>
+              <w:spacing w:after="0" w:line="259" w:lineRule="auto"/>
+              <w:ind w:left="0" w:right="47" w:firstLine="0"/>
+              <w:jc w:val="center"/>
+              <w:rPr>
+                <w:b/>
+                <w:i/>
+              </w:rPr>
+            </w:pPr>
+            <w:r>
+              <w:rPr>
+                <w:b/>
+                <w:i/>
+              </w:rPr>
+              <w:t>RU-00</w:t>
+            </w:r>
+            <w:r>
+              <w:rPr>
+                <w:b/>
+                <w:i/>
+              </w:rPr>
+              <w:t>6</w:t>
+            </w:r>
+          </w:p>
+        </w:tc>
+      </w:tr>
+      <w:tr>
+        <w:trPr>
+          <w:trHeight w:val="1260"/>
+        </w:trPr>
+        <w:tc>
+          <w:tcPr>
+            <w:tcW w:w="1522" w:type="dxa"/>
+            <w:tcBorders>
+              <w:top w:val="single" w:sz="24" w:space="0" w:color="FFFFFF"/>
+              <w:left w:val="single" w:sz="24" w:space="0" w:color="FFFFFF"/>
+              <w:bottom w:val="single" w:sz="24" w:space="0" w:color="FFFFFF"/>
+              <w:right w:val="single" w:sz="24" w:space="0" w:color="FFFFFF"/>
+            </w:tcBorders>
+            <w:shd w:val="clear" w:color="auto" w:fill="D9D9D9"/>
+            <w:vAlign w:val="center"/>
+          </w:tcPr>
+          <w:p>
+            <w:pPr>
+              <w:spacing w:after="0" w:line="259" w:lineRule="auto"/>
+              <w:ind w:left="0" w:right="58" w:firstLine="0"/>
+              <w:jc w:val="center"/>
+              <w:rPr>
+                <w:b/>
+              </w:rPr>
+            </w:pPr>
+            <w:r>
+              <w:rPr>
+                <w:b/>
+              </w:rPr>
+              <w:lastRenderedPageBreak/>
+              <w:t>RF-022</w:t>
+            </w:r>
+          </w:p>
+        </w:tc>
+        <w:tc>
+          <w:tcPr>
+            <w:tcW w:w="1477" w:type="dxa"/>
+            <w:tcBorders>
+              <w:top w:val="single" w:sz="24" w:space="0" w:color="FFFFFF"/>
+              <w:left w:val="single" w:sz="24" w:space="0" w:color="FFFFFF"/>
+              <w:bottom w:val="single" w:sz="24" w:space="0" w:color="FFFFFF"/>
+              <w:right w:val="single" w:sz="24" w:space="0" w:color="FFFFFF"/>
+            </w:tcBorders>
+            <w:shd w:val="clear" w:color="auto" w:fill="D9D9D9"/>
+            <w:vAlign w:val="center"/>
+          </w:tcPr>
+          <w:p>
+            <w:pPr>
+              <w:spacing w:after="112" w:line="259" w:lineRule="auto"/>
+              <w:ind w:left="0" w:right="0" w:firstLine="0"/>
+              <w:jc w:val="center"/>
+            </w:pPr>
+            <w:r>
+              <w:t>Consultar Prestador</w:t>
+            </w:r>
+          </w:p>
+        </w:tc>
+        <w:tc>
+          <w:tcPr>
+            <w:tcW w:w="3791" w:type="dxa"/>
+            <w:tcBorders>
+              <w:top w:val="single" w:sz="24" w:space="0" w:color="FFFFFF"/>
+              <w:left w:val="single" w:sz="24" w:space="0" w:color="FFFFFF"/>
+              <w:bottom w:val="single" w:sz="24" w:space="0" w:color="FFFFFF"/>
+              <w:right w:val="single" w:sz="24" w:space="0" w:color="FFFFFF"/>
+            </w:tcBorders>
+            <w:shd w:val="clear" w:color="auto" w:fill="D9D9D9"/>
+            <w:vAlign w:val="center"/>
+          </w:tcPr>
+          <w:p>
+            <w:pPr>
+              <w:spacing w:after="0" w:line="259" w:lineRule="auto"/>
+              <w:ind w:left="3" w:right="50" w:firstLine="0"/>
+              <w:jc w:val="left"/>
+            </w:pPr>
+            <w:r>
+              <w:t>Permite consultar el Prestador</w:t>
+            </w:r>
+          </w:p>
+        </w:tc>
+        <w:tc>
+          <w:tcPr>
+            <w:tcW w:w="1681" w:type="dxa"/>
+            <w:tcBorders>
+              <w:top w:val="single" w:sz="24" w:space="0" w:color="FFFFFF"/>
+              <w:left w:val="single" w:sz="24" w:space="0" w:color="FFFFFF"/>
+              <w:bottom w:val="single" w:sz="24" w:space="0" w:color="FFFFFF"/>
+              <w:right w:val="single" w:sz="24" w:space="0" w:color="FFFFFF"/>
+            </w:tcBorders>
+            <w:shd w:val="clear" w:color="auto" w:fill="D9D9D9"/>
+            <w:vAlign w:val="center"/>
+          </w:tcPr>
+          <w:p>
+            <w:pPr>
+              <w:spacing w:after="112" w:line="259" w:lineRule="auto"/>
+              <w:ind w:left="2" w:right="0" w:firstLine="0"/>
+              <w:jc w:val="center"/>
+            </w:pPr>
+            <w:r>
+              <w:t>Almacenista</w:t>
+            </w:r>
+          </w:p>
+          <w:p>
+            <w:pPr>
+              <w:spacing w:after="112" w:line="259" w:lineRule="auto"/>
+              <w:ind w:left="2" w:right="0" w:firstLine="0"/>
+              <w:jc w:val="center"/>
+            </w:pPr>
+            <w:r>
+              <w:t>Aux Almacen</w:t>
+            </w:r>
+          </w:p>
+        </w:tc>
+        <w:tc>
+          <w:tcPr>
+            <w:tcW w:w="1429" w:type="dxa"/>
+            <w:tcBorders>
+              <w:top w:val="single" w:sz="24" w:space="0" w:color="FFFFFF"/>
+              <w:left w:val="single" w:sz="24" w:space="0" w:color="FFFFFF"/>
+              <w:bottom w:val="single" w:sz="24" w:space="0" w:color="FFFFFF"/>
+              <w:right w:val="single" w:sz="24" w:space="0" w:color="FFFFFF"/>
+            </w:tcBorders>
+            <w:shd w:val="clear" w:color="auto" w:fill="D9D9D9"/>
+            <w:vAlign w:val="center"/>
+          </w:tcPr>
+          <w:p>
+            <w:pPr>
+              <w:spacing w:after="0" w:line="259" w:lineRule="auto"/>
+              <w:ind w:left="0" w:right="47" w:firstLine="0"/>
+              <w:jc w:val="center"/>
+              <w:rPr>
+                <w:b/>
+                <w:i/>
+              </w:rPr>
+            </w:pPr>
+            <w:r>
+              <w:rPr>
+                <w:b/>
+                <w:i/>
+              </w:rPr>
+              <w:t>RU-006</w:t>
+            </w:r>
+          </w:p>
+        </w:tc>
+      </w:tr>
+      <w:tr>
+        <w:trPr>
+          <w:trHeight w:val="1260"/>
+        </w:trPr>
+        <w:tc>
+          <w:tcPr>
+            <w:tcW w:w="1522" w:type="dxa"/>
+            <w:tcBorders>
+              <w:top w:val="single" w:sz="24" w:space="0" w:color="FFFFFF"/>
+              <w:left w:val="single" w:sz="24" w:space="0" w:color="FFFFFF"/>
+              <w:bottom w:val="single" w:sz="24" w:space="0" w:color="FFFFFF"/>
+              <w:right w:val="single" w:sz="24" w:space="0" w:color="FFFFFF"/>
+            </w:tcBorders>
+            <w:shd w:val="clear" w:color="auto" w:fill="D9D9D9"/>
+            <w:vAlign w:val="center"/>
+          </w:tcPr>
+          <w:p>
+            <w:pPr>
+              <w:spacing w:after="0" w:line="259" w:lineRule="auto"/>
+              <w:ind w:left="0" w:right="58" w:firstLine="0"/>
+              <w:jc w:val="center"/>
+              <w:rPr>
+                <w:b/>
+              </w:rPr>
+            </w:pPr>
+            <w:r>
+              <w:rPr>
+                <w:b/>
+              </w:rPr>
+              <w:t>RF-023</w:t>
+            </w:r>
+          </w:p>
+        </w:tc>
+        <w:tc>
+          <w:tcPr>
+            <w:tcW w:w="1477" w:type="dxa"/>
+            <w:tcBorders>
+              <w:top w:val="single" w:sz="24" w:space="0" w:color="FFFFFF"/>
+              <w:left w:val="single" w:sz="24" w:space="0" w:color="FFFFFF"/>
+              <w:bottom w:val="single" w:sz="24" w:space="0" w:color="FFFFFF"/>
+              <w:right w:val="single" w:sz="24" w:space="0" w:color="FFFFFF"/>
+            </w:tcBorders>
+            <w:shd w:val="clear" w:color="auto" w:fill="D9D9D9"/>
+            <w:vAlign w:val="center"/>
+          </w:tcPr>
+          <w:p>
+            <w:pPr>
+              <w:spacing w:after="112" w:line="259" w:lineRule="auto"/>
+              <w:ind w:left="0" w:right="0" w:firstLine="0"/>
+              <w:jc w:val="center"/>
+            </w:pPr>
+            <w:r>
+              <w:t>Modificar Prestador</w:t>
+            </w:r>
+          </w:p>
+        </w:tc>
+        <w:tc>
+          <w:tcPr>
+            <w:tcW w:w="3791" w:type="dxa"/>
+            <w:tcBorders>
+              <w:top w:val="single" w:sz="24" w:space="0" w:color="FFFFFF"/>
+              <w:left w:val="single" w:sz="24" w:space="0" w:color="FFFFFF"/>
+              <w:bottom w:val="single" w:sz="24" w:space="0" w:color="FFFFFF"/>
+              <w:right w:val="single" w:sz="24" w:space="0" w:color="FFFFFF"/>
+            </w:tcBorders>
+            <w:shd w:val="clear" w:color="auto" w:fill="D9D9D9"/>
+            <w:vAlign w:val="center"/>
+          </w:tcPr>
+          <w:p>
+            <w:pPr>
+              <w:spacing w:after="0" w:line="259" w:lineRule="auto"/>
+              <w:ind w:left="3" w:right="50" w:firstLine="0"/>
+              <w:jc w:val="left"/>
+            </w:pPr>
+            <w:r>
+              <w:t>Permite modificar y/o actualizar los campos de la entidad Prestador</w:t>
+            </w:r>
+          </w:p>
+        </w:tc>
+        <w:tc>
+          <w:tcPr>
+            <w:tcW w:w="1681" w:type="dxa"/>
+            <w:tcBorders>
+              <w:top w:val="single" w:sz="24" w:space="0" w:color="FFFFFF"/>
+              <w:left w:val="single" w:sz="24" w:space="0" w:color="FFFFFF"/>
+              <w:bottom w:val="single" w:sz="24" w:space="0" w:color="FFFFFF"/>
+              <w:right w:val="single" w:sz="24" w:space="0" w:color="FFFFFF"/>
+            </w:tcBorders>
+            <w:shd w:val="clear" w:color="auto" w:fill="D9D9D9"/>
+            <w:vAlign w:val="center"/>
+          </w:tcPr>
+          <w:p>
+            <w:pPr>
+              <w:spacing w:after="112" w:line="259" w:lineRule="auto"/>
+              <w:ind w:left="2" w:right="0" w:firstLine="0"/>
+              <w:jc w:val="center"/>
+            </w:pPr>
+            <w:r>
+              <w:t>Almacenista</w:t>
+            </w:r>
+          </w:p>
+          <w:p>
+            <w:pPr>
+              <w:spacing w:after="112" w:line="259" w:lineRule="auto"/>
+              <w:ind w:left="2" w:right="0" w:firstLine="0"/>
+              <w:jc w:val="center"/>
+            </w:pPr>
+            <w:r>
+              <w:t>Aux Almacen</w:t>
+            </w:r>
+          </w:p>
+        </w:tc>
+        <w:tc>
+          <w:tcPr>
+            <w:tcW w:w="1429" w:type="dxa"/>
+            <w:tcBorders>
+              <w:top w:val="single" w:sz="24" w:space="0" w:color="FFFFFF"/>
+              <w:left w:val="single" w:sz="24" w:space="0" w:color="FFFFFF"/>
+              <w:bottom w:val="single" w:sz="24" w:space="0" w:color="FFFFFF"/>
+              <w:right w:val="single" w:sz="24" w:space="0" w:color="FFFFFF"/>
+            </w:tcBorders>
+            <w:shd w:val="clear" w:color="auto" w:fill="D9D9D9"/>
+            <w:vAlign w:val="center"/>
+          </w:tcPr>
+          <w:p>
+            <w:pPr>
+              <w:spacing w:after="0" w:line="259" w:lineRule="auto"/>
+              <w:ind w:left="0" w:right="47" w:firstLine="0"/>
+              <w:jc w:val="center"/>
+              <w:rPr>
+                <w:b/>
+                <w:i/>
+              </w:rPr>
+            </w:pPr>
+            <w:r>
+              <w:rPr>
+                <w:b/>
+                <w:i/>
+              </w:rPr>
+              <w:t>RU-006</w:t>
+            </w:r>
+          </w:p>
+        </w:tc>
+      </w:tr>
+      <w:tr>
+        <w:trPr>
+          <w:trHeight w:val="1260"/>
+        </w:trPr>
+        <w:tc>
+          <w:tcPr>
+            <w:tcW w:w="1522" w:type="dxa"/>
+            <w:tcBorders>
+              <w:top w:val="single" w:sz="24" w:space="0" w:color="FFFFFF"/>
+              <w:left w:val="single" w:sz="24" w:space="0" w:color="FFFFFF"/>
+              <w:bottom w:val="single" w:sz="24" w:space="0" w:color="FFFFFF"/>
+              <w:right w:val="single" w:sz="24" w:space="0" w:color="FFFFFF"/>
+            </w:tcBorders>
+            <w:shd w:val="clear" w:color="auto" w:fill="D9D9D9"/>
+            <w:vAlign w:val="center"/>
+          </w:tcPr>
+          <w:p>
+            <w:pPr>
+              <w:spacing w:after="0" w:line="259" w:lineRule="auto"/>
+              <w:ind w:left="0" w:right="58" w:firstLine="0"/>
+              <w:jc w:val="center"/>
+              <w:rPr>
+                <w:b/>
+              </w:rPr>
+            </w:pPr>
+            <w:r>
+              <w:rPr>
+                <w:b/>
+              </w:rPr>
+              <w:t>RF-024</w:t>
+            </w:r>
+          </w:p>
+        </w:tc>
+        <w:tc>
+          <w:tcPr>
+            <w:tcW w:w="1477" w:type="dxa"/>
+            <w:tcBorders>
+              <w:top w:val="single" w:sz="24" w:space="0" w:color="FFFFFF"/>
+              <w:left w:val="single" w:sz="24" w:space="0" w:color="FFFFFF"/>
+              <w:bottom w:val="single" w:sz="24" w:space="0" w:color="FFFFFF"/>
+              <w:right w:val="single" w:sz="24" w:space="0" w:color="FFFFFF"/>
+            </w:tcBorders>
+            <w:shd w:val="clear" w:color="auto" w:fill="D9D9D9"/>
+            <w:vAlign w:val="center"/>
+          </w:tcPr>
+          <w:p>
+            <w:pPr>
+              <w:spacing w:after="112" w:line="259" w:lineRule="auto"/>
+              <w:ind w:left="0" w:right="0" w:firstLine="0"/>
+              <w:jc w:val="center"/>
+            </w:pPr>
+            <w:r>
+              <w:t>Eliminar Prestador</w:t>
+            </w:r>
+          </w:p>
+        </w:tc>
+        <w:tc>
+          <w:tcPr>
+            <w:tcW w:w="3791" w:type="dxa"/>
+            <w:tcBorders>
+              <w:top w:val="single" w:sz="24" w:space="0" w:color="FFFFFF"/>
+              <w:left w:val="single" w:sz="24" w:space="0" w:color="FFFFFF"/>
+              <w:bottom w:val="single" w:sz="24" w:space="0" w:color="FFFFFF"/>
+              <w:right w:val="single" w:sz="24" w:space="0" w:color="FFFFFF"/>
+            </w:tcBorders>
+            <w:shd w:val="clear" w:color="auto" w:fill="D9D9D9"/>
+            <w:vAlign w:val="center"/>
+          </w:tcPr>
+          <w:p>
+            <w:pPr>
+              <w:spacing w:after="0" w:line="259" w:lineRule="auto"/>
+              <w:ind w:left="3" w:right="50" w:firstLine="0"/>
+              <w:jc w:val="left"/>
+            </w:pPr>
+            <w:r>
+              <w:t>Permite eliminar los registros de la entidad Prestador</w:t>
+            </w:r>
+          </w:p>
+        </w:tc>
+        <w:tc>
+          <w:tcPr>
+            <w:tcW w:w="1681" w:type="dxa"/>
+            <w:tcBorders>
+              <w:top w:val="single" w:sz="24" w:space="0" w:color="FFFFFF"/>
+              <w:left w:val="single" w:sz="24" w:space="0" w:color="FFFFFF"/>
+              <w:bottom w:val="single" w:sz="24" w:space="0" w:color="FFFFFF"/>
+              <w:right w:val="single" w:sz="24" w:space="0" w:color="FFFFFF"/>
+            </w:tcBorders>
+            <w:shd w:val="clear" w:color="auto" w:fill="D9D9D9"/>
+            <w:vAlign w:val="center"/>
+          </w:tcPr>
+          <w:p>
+            <w:pPr>
+              <w:spacing w:after="112" w:line="259" w:lineRule="auto"/>
+              <w:ind w:left="2" w:right="0" w:firstLine="0"/>
+              <w:jc w:val="center"/>
+            </w:pPr>
+            <w:r>
+              <w:t>Almacenista</w:t>
+            </w:r>
+          </w:p>
+        </w:tc>
+        <w:tc>
+          <w:tcPr>
+            <w:tcW w:w="1429" w:type="dxa"/>
+            <w:tcBorders>
+              <w:top w:val="single" w:sz="24" w:space="0" w:color="FFFFFF"/>
+              <w:left w:val="single" w:sz="24" w:space="0" w:color="FFFFFF"/>
+              <w:bottom w:val="single" w:sz="24" w:space="0" w:color="FFFFFF"/>
+              <w:right w:val="single" w:sz="24" w:space="0" w:color="FFFFFF"/>
+            </w:tcBorders>
+            <w:shd w:val="clear" w:color="auto" w:fill="D9D9D9"/>
+            <w:vAlign w:val="center"/>
+          </w:tcPr>
+          <w:p>
+            <w:pPr>
+              <w:spacing w:after="0" w:line="259" w:lineRule="auto"/>
+              <w:ind w:left="0" w:right="47" w:firstLine="0"/>
+              <w:jc w:val="center"/>
+              <w:rPr>
+                <w:b/>
+                <w:i/>
+              </w:rPr>
+            </w:pPr>
+            <w:r>
+              <w:rPr>
+                <w:b/>
+                <w:i/>
+              </w:rPr>
+              <w:t>RU-006</w:t>
+            </w:r>
+          </w:p>
+        </w:tc>
+      </w:tr>
+      <w:tr>
+        <w:trPr>
+          <w:trHeight w:val="1260"/>
+        </w:trPr>
+        <w:tc>
+          <w:tcPr>
+            <w:tcW w:w="1522" w:type="dxa"/>
+            <w:tcBorders>
+              <w:top w:val="single" w:sz="24" w:space="0" w:color="FFFFFF"/>
+              <w:left w:val="single" w:sz="24" w:space="0" w:color="FFFFFF"/>
+              <w:bottom w:val="single" w:sz="24" w:space="0" w:color="FFFFFF"/>
+              <w:right w:val="single" w:sz="24" w:space="0" w:color="FFFFFF"/>
+            </w:tcBorders>
+            <w:shd w:val="clear" w:color="auto" w:fill="D9D9D9"/>
+            <w:vAlign w:val="center"/>
+          </w:tcPr>
+          <w:p>
+            <w:pPr>
+              <w:spacing w:after="0" w:line="259" w:lineRule="auto"/>
+              <w:ind w:left="0" w:right="58" w:firstLine="0"/>
+              <w:jc w:val="center"/>
+              <w:rPr>
+                <w:b/>
+              </w:rPr>
+            </w:pPr>
+            <w:r>
+              <w:rPr>
+                <w:b/>
+              </w:rPr>
+              <w:t>RF-025</w:t>
+            </w:r>
+          </w:p>
+        </w:tc>
+        <w:tc>
+          <w:tcPr>
+            <w:tcW w:w="1477" w:type="dxa"/>
+            <w:tcBorders>
+              <w:top w:val="single" w:sz="24" w:space="0" w:color="FFFFFF"/>
+              <w:left w:val="single" w:sz="24" w:space="0" w:color="FFFFFF"/>
+              <w:bottom w:val="single" w:sz="24" w:space="0" w:color="FFFFFF"/>
+              <w:right w:val="single" w:sz="24" w:space="0" w:color="FFFFFF"/>
+            </w:tcBorders>
+            <w:shd w:val="clear" w:color="auto" w:fill="D9D9D9"/>
+            <w:vAlign w:val="center"/>
+          </w:tcPr>
+          <w:p>
+            <w:pPr>
+              <w:spacing w:after="112" w:line="259" w:lineRule="auto"/>
+              <w:ind w:left="0" w:right="0" w:firstLine="0"/>
+              <w:jc w:val="center"/>
+            </w:pPr>
+            <w:r>
+              <w:t>Crear Equipo</w:t>
+            </w:r>
+          </w:p>
+        </w:tc>
+        <w:tc>
+          <w:tcPr>
+            <w:tcW w:w="3791" w:type="dxa"/>
+            <w:tcBorders>
+              <w:top w:val="single" w:sz="24" w:space="0" w:color="FFFFFF"/>
+              <w:left w:val="single" w:sz="24" w:space="0" w:color="FFFFFF"/>
+              <w:bottom w:val="single" w:sz="24" w:space="0" w:color="FFFFFF"/>
+              <w:right w:val="single" w:sz="24" w:space="0" w:color="FFFFFF"/>
+            </w:tcBorders>
+            <w:shd w:val="clear" w:color="auto" w:fill="D9D9D9"/>
+            <w:vAlign w:val="center"/>
+          </w:tcPr>
+          <w:p>
+            <w:pPr>
+              <w:spacing w:after="0" w:line="259" w:lineRule="auto"/>
+              <w:ind w:left="3" w:right="50" w:firstLine="0"/>
+              <w:jc w:val="left"/>
+            </w:pPr>
+            <w:r>
+              <w:t>Permite la creacion del Equipo destino en el cual seran instaladas una cantidad determinada de llantas, el cual sera relacionado en la OT</w:t>
+            </w:r>
+          </w:p>
+        </w:tc>
+        <w:tc>
+          <w:tcPr>
+            <w:tcW w:w="1681" w:type="dxa"/>
+            <w:tcBorders>
+              <w:top w:val="single" w:sz="24" w:space="0" w:color="FFFFFF"/>
+              <w:left w:val="single" w:sz="24" w:space="0" w:color="FFFFFF"/>
+              <w:bottom w:val="single" w:sz="24" w:space="0" w:color="FFFFFF"/>
+              <w:right w:val="single" w:sz="24" w:space="0" w:color="FFFFFF"/>
+            </w:tcBorders>
+            <w:shd w:val="clear" w:color="auto" w:fill="D9D9D9"/>
+            <w:vAlign w:val="center"/>
+          </w:tcPr>
+          <w:p>
+            <w:pPr>
+              <w:spacing w:after="112" w:line="259" w:lineRule="auto"/>
+              <w:ind w:left="2" w:right="0" w:firstLine="0"/>
+              <w:jc w:val="center"/>
+            </w:pPr>
+            <w:r>
+              <w:t>Almacenista</w:t>
+            </w:r>
+          </w:p>
+        </w:tc>
+        <w:tc>
+          <w:tcPr>
+            <w:tcW w:w="1429" w:type="dxa"/>
+            <w:tcBorders>
+              <w:top w:val="single" w:sz="24" w:space="0" w:color="FFFFFF"/>
+              <w:left w:val="single" w:sz="24" w:space="0" w:color="FFFFFF"/>
+              <w:bottom w:val="single" w:sz="24" w:space="0" w:color="FFFFFF"/>
+              <w:right w:val="single" w:sz="24" w:space="0" w:color="FFFFFF"/>
+            </w:tcBorders>
+            <w:shd w:val="clear" w:color="auto" w:fill="D9D9D9"/>
+            <w:vAlign w:val="center"/>
+          </w:tcPr>
+          <w:p>
+            <w:pPr>
+              <w:spacing w:after="0" w:line="259" w:lineRule="auto"/>
+              <w:ind w:left="0" w:right="47" w:firstLine="0"/>
+              <w:jc w:val="center"/>
+              <w:rPr>
+                <w:b/>
+                <w:i/>
+              </w:rPr>
+            </w:pPr>
+            <w:r>
+              <w:rPr>
+                <w:b/>
+                <w:i/>
+              </w:rPr>
+              <w:t>RU-00</w:t>
+            </w:r>
+            <w:r>
+              <w:rPr>
+                <w:b/>
+                <w:i/>
+              </w:rPr>
+              <w:t>7</w:t>
+            </w:r>
+          </w:p>
+        </w:tc>
+      </w:tr>
+      <w:tr>
+        <w:trPr>
+          <w:trHeight w:val="1260"/>
+        </w:trPr>
+        <w:tc>
+          <w:tcPr>
+            <w:tcW w:w="1522" w:type="dxa"/>
+            <w:tcBorders>
+              <w:top w:val="single" w:sz="24" w:space="0" w:color="FFFFFF"/>
+              <w:left w:val="single" w:sz="24" w:space="0" w:color="FFFFFF"/>
+              <w:bottom w:val="single" w:sz="24" w:space="0" w:color="FFFFFF"/>
+              <w:right w:val="single" w:sz="24" w:space="0" w:color="FFFFFF"/>
+            </w:tcBorders>
+            <w:shd w:val="clear" w:color="auto" w:fill="D9D9D9"/>
+            <w:vAlign w:val="center"/>
+          </w:tcPr>
+          <w:p>
+            <w:pPr>
+              <w:spacing w:after="0" w:line="259" w:lineRule="auto"/>
+              <w:ind w:left="0" w:right="58" w:firstLine="0"/>
+              <w:jc w:val="center"/>
+              <w:rPr>
+                <w:b/>
+              </w:rPr>
+            </w:pPr>
+            <w:r>
+              <w:rPr>
+                <w:b/>
+              </w:rPr>
+              <w:t>RF-026</w:t>
+            </w:r>
+          </w:p>
+        </w:tc>
+        <w:tc>
+          <w:tcPr>
+            <w:tcW w:w="1477" w:type="dxa"/>
+            <w:tcBorders>
+              <w:top w:val="single" w:sz="24" w:space="0" w:color="FFFFFF"/>
+              <w:left w:val="single" w:sz="24" w:space="0" w:color="FFFFFF"/>
+              <w:bottom w:val="single" w:sz="24" w:space="0" w:color="FFFFFF"/>
+              <w:right w:val="single" w:sz="24" w:space="0" w:color="FFFFFF"/>
+            </w:tcBorders>
+            <w:shd w:val="clear" w:color="auto" w:fill="D9D9D9"/>
+            <w:vAlign w:val="center"/>
+          </w:tcPr>
+          <w:p>
+            <w:pPr>
+              <w:spacing w:after="112" w:line="259" w:lineRule="auto"/>
+              <w:ind w:left="0" w:right="0" w:firstLine="0"/>
+              <w:jc w:val="center"/>
+            </w:pPr>
+            <w:r>
+              <w:t>Consultar Equipo</w:t>
+            </w:r>
+          </w:p>
+        </w:tc>
+        <w:tc>
+          <w:tcPr>
+            <w:tcW w:w="3791" w:type="dxa"/>
+            <w:tcBorders>
+              <w:top w:val="single" w:sz="24" w:space="0" w:color="FFFFFF"/>
+              <w:left w:val="single" w:sz="24" w:space="0" w:color="FFFFFF"/>
+              <w:bottom w:val="single" w:sz="24" w:space="0" w:color="FFFFFF"/>
+              <w:right w:val="single" w:sz="24" w:space="0" w:color="FFFFFF"/>
+            </w:tcBorders>
+            <w:shd w:val="clear" w:color="auto" w:fill="D9D9D9"/>
+            <w:vAlign w:val="center"/>
+          </w:tcPr>
+          <w:p>
+            <w:pPr>
+              <w:spacing w:after="0" w:line="259" w:lineRule="auto"/>
+              <w:ind w:left="3" w:right="50" w:firstLine="0"/>
+              <w:jc w:val="left"/>
+            </w:pPr>
+            <w:r>
+              <w:t>Permite consultar el Equipo destino</w:t>
+            </w:r>
+          </w:p>
+        </w:tc>
+        <w:tc>
+          <w:tcPr>
+            <w:tcW w:w="1681" w:type="dxa"/>
+            <w:tcBorders>
+              <w:top w:val="single" w:sz="24" w:space="0" w:color="FFFFFF"/>
+              <w:left w:val="single" w:sz="24" w:space="0" w:color="FFFFFF"/>
+              <w:bottom w:val="single" w:sz="24" w:space="0" w:color="FFFFFF"/>
+              <w:right w:val="single" w:sz="24" w:space="0" w:color="FFFFFF"/>
+            </w:tcBorders>
+            <w:shd w:val="clear" w:color="auto" w:fill="D9D9D9"/>
+            <w:vAlign w:val="center"/>
+          </w:tcPr>
+          <w:p>
+            <w:pPr>
+              <w:spacing w:after="112" w:line="259" w:lineRule="auto"/>
+              <w:ind w:left="2" w:right="0" w:firstLine="0"/>
+              <w:jc w:val="center"/>
+            </w:pPr>
+            <w:r>
+              <w:t>Almacenista</w:t>
+            </w:r>
+          </w:p>
+          <w:p>
+            <w:pPr>
+              <w:spacing w:after="112" w:line="259" w:lineRule="auto"/>
+              <w:ind w:left="2" w:right="0" w:firstLine="0"/>
+              <w:jc w:val="center"/>
+            </w:pPr>
+            <w:r>
+              <w:t>Aux Almacen</w:t>
+            </w:r>
+          </w:p>
+        </w:tc>
+        <w:tc>
+          <w:tcPr>
+            <w:tcW w:w="1429" w:type="dxa"/>
+            <w:tcBorders>
+              <w:top w:val="single" w:sz="24" w:space="0" w:color="FFFFFF"/>
+              <w:left w:val="single" w:sz="24" w:space="0" w:color="FFFFFF"/>
+              <w:bottom w:val="single" w:sz="24" w:space="0" w:color="FFFFFF"/>
+              <w:right w:val="single" w:sz="24" w:space="0" w:color="FFFFFF"/>
+            </w:tcBorders>
+            <w:shd w:val="clear" w:color="auto" w:fill="D9D9D9"/>
+            <w:vAlign w:val="center"/>
+          </w:tcPr>
+          <w:p>
+            <w:pPr>
+              <w:spacing w:after="0" w:line="259" w:lineRule="auto"/>
+              <w:ind w:left="0" w:right="47" w:firstLine="0"/>
+              <w:jc w:val="center"/>
+              <w:rPr>
+                <w:b/>
+                <w:i/>
+              </w:rPr>
+            </w:pPr>
+            <w:r>
+              <w:rPr>
+                <w:b/>
+                <w:i/>
+              </w:rPr>
+              <w:t>RU-007</w:t>
+            </w:r>
+          </w:p>
+        </w:tc>
+      </w:tr>
+      <w:tr>
+        <w:trPr>
+          <w:trHeight w:val="1260"/>
+        </w:trPr>
+        <w:tc>
+          <w:tcPr>
+            <w:tcW w:w="1522" w:type="dxa"/>
+            <w:tcBorders>
+              <w:top w:val="single" w:sz="24" w:space="0" w:color="FFFFFF"/>
+              <w:left w:val="single" w:sz="24" w:space="0" w:color="FFFFFF"/>
+              <w:bottom w:val="single" w:sz="24" w:space="0" w:color="FFFFFF"/>
+              <w:right w:val="single" w:sz="24" w:space="0" w:color="FFFFFF"/>
+            </w:tcBorders>
+            <w:shd w:val="clear" w:color="auto" w:fill="D9D9D9"/>
+            <w:vAlign w:val="center"/>
+          </w:tcPr>
+          <w:p>
+            <w:pPr>
+              <w:spacing w:after="0" w:line="259" w:lineRule="auto"/>
+              <w:ind w:left="0" w:right="58" w:firstLine="0"/>
+              <w:jc w:val="center"/>
+              <w:rPr>
+                <w:b/>
+              </w:rPr>
+            </w:pPr>
+            <w:r>
+              <w:rPr>
+                <w:b/>
+              </w:rPr>
+              <w:t>RF-027</w:t>
+            </w:r>
+          </w:p>
+        </w:tc>
+        <w:tc>
+          <w:tcPr>
+            <w:tcW w:w="1477" w:type="dxa"/>
+            <w:tcBorders>
+              <w:top w:val="single" w:sz="24" w:space="0" w:color="FFFFFF"/>
+              <w:left w:val="single" w:sz="24" w:space="0" w:color="FFFFFF"/>
+              <w:bottom w:val="single" w:sz="24" w:space="0" w:color="FFFFFF"/>
+              <w:right w:val="single" w:sz="24" w:space="0" w:color="FFFFFF"/>
+            </w:tcBorders>
+            <w:shd w:val="clear" w:color="auto" w:fill="D9D9D9"/>
+            <w:vAlign w:val="center"/>
+          </w:tcPr>
+          <w:p>
+            <w:pPr>
+              <w:spacing w:after="112" w:line="259" w:lineRule="auto"/>
+              <w:ind w:left="0" w:right="0" w:firstLine="0"/>
+              <w:jc w:val="center"/>
+            </w:pPr>
+            <w:r>
+              <w:t>Modificar Equipo</w:t>
+            </w:r>
+          </w:p>
+        </w:tc>
+        <w:tc>
+          <w:tcPr>
+            <w:tcW w:w="3791" w:type="dxa"/>
+            <w:tcBorders>
+              <w:top w:val="single" w:sz="24" w:space="0" w:color="FFFFFF"/>
+              <w:left w:val="single" w:sz="24" w:space="0" w:color="FFFFFF"/>
+              <w:bottom w:val="single" w:sz="24" w:space="0" w:color="FFFFFF"/>
+              <w:right w:val="single" w:sz="24" w:space="0" w:color="FFFFFF"/>
+            </w:tcBorders>
+            <w:shd w:val="clear" w:color="auto" w:fill="D9D9D9"/>
+            <w:vAlign w:val="center"/>
+          </w:tcPr>
+          <w:p>
+            <w:pPr>
+              <w:spacing w:after="0" w:line="259" w:lineRule="auto"/>
+              <w:ind w:left="3" w:right="50" w:firstLine="0"/>
+              <w:jc w:val="left"/>
+            </w:pPr>
+            <w:r>
+              <w:t>Permite modificar y/o actualizar los campos de la entidad Equipo destino</w:t>
+            </w:r>
+          </w:p>
+        </w:tc>
+        <w:tc>
+          <w:tcPr>
+            <w:tcW w:w="1681" w:type="dxa"/>
+            <w:tcBorders>
+              <w:top w:val="single" w:sz="24" w:space="0" w:color="FFFFFF"/>
+              <w:left w:val="single" w:sz="24" w:space="0" w:color="FFFFFF"/>
+              <w:bottom w:val="single" w:sz="24" w:space="0" w:color="FFFFFF"/>
+              <w:right w:val="single" w:sz="24" w:space="0" w:color="FFFFFF"/>
+            </w:tcBorders>
+            <w:shd w:val="clear" w:color="auto" w:fill="D9D9D9"/>
+            <w:vAlign w:val="center"/>
+          </w:tcPr>
+          <w:p>
+            <w:pPr>
+              <w:spacing w:after="112" w:line="259" w:lineRule="auto"/>
+              <w:ind w:left="2" w:right="0" w:firstLine="0"/>
+              <w:jc w:val="center"/>
+            </w:pPr>
+            <w:r>
+              <w:t>Almacenista</w:t>
+            </w:r>
+          </w:p>
+          <w:p>
+            <w:pPr>
+              <w:spacing w:after="112" w:line="259" w:lineRule="auto"/>
+              <w:ind w:left="2" w:right="0" w:firstLine="0"/>
+              <w:jc w:val="center"/>
+            </w:pPr>
+            <w:r>
+              <w:t>Aux Almacen</w:t>
+            </w:r>
+          </w:p>
+        </w:tc>
+        <w:tc>
+          <w:tcPr>
+            <w:tcW w:w="1429" w:type="dxa"/>
+            <w:tcBorders>
+              <w:top w:val="single" w:sz="24" w:space="0" w:color="FFFFFF"/>
+              <w:left w:val="single" w:sz="24" w:space="0" w:color="FFFFFF"/>
+              <w:bottom w:val="single" w:sz="24" w:space="0" w:color="FFFFFF"/>
+              <w:right w:val="single" w:sz="24" w:space="0" w:color="FFFFFF"/>
+            </w:tcBorders>
+            <w:shd w:val="clear" w:color="auto" w:fill="D9D9D9"/>
+            <w:vAlign w:val="center"/>
+          </w:tcPr>
+          <w:p>
+            <w:pPr>
+              <w:spacing w:after="0" w:line="259" w:lineRule="auto"/>
+              <w:ind w:left="0" w:right="47" w:firstLine="0"/>
+              <w:jc w:val="center"/>
+              <w:rPr>
+                <w:b/>
+                <w:i/>
+              </w:rPr>
+            </w:pPr>
+            <w:r>
+              <w:rPr>
+                <w:b/>
+                <w:i/>
+              </w:rPr>
+              <w:t>RU-007</w:t>
+            </w:r>
+          </w:p>
+        </w:tc>
+      </w:tr>
+      <w:tr>
+        <w:trPr>
+          <w:trHeight w:val="1260"/>
+        </w:trPr>
+        <w:tc>
+          <w:tcPr>
+            <w:tcW w:w="1522" w:type="dxa"/>
+            <w:tcBorders>
+              <w:top w:val="single" w:sz="24" w:space="0" w:color="FFFFFF"/>
+              <w:left w:val="single" w:sz="24" w:space="0" w:color="FFFFFF"/>
+              <w:bottom w:val="single" w:sz="24" w:space="0" w:color="FFFFFF"/>
+              <w:right w:val="single" w:sz="24" w:space="0" w:color="FFFFFF"/>
+            </w:tcBorders>
+            <w:shd w:val="clear" w:color="auto" w:fill="D9D9D9"/>
+            <w:vAlign w:val="center"/>
+          </w:tcPr>
+          <w:p>
+            <w:pPr>
+              <w:spacing w:after="0" w:line="259" w:lineRule="auto"/>
+              <w:ind w:left="0" w:right="58" w:firstLine="0"/>
+              <w:jc w:val="center"/>
+              <w:rPr>
+                <w:b/>
+              </w:rPr>
+            </w:pPr>
+            <w:r>
+              <w:rPr>
+                <w:b/>
+              </w:rPr>
+              <w:t>RF-028</w:t>
+            </w:r>
+          </w:p>
+        </w:tc>
+        <w:tc>
+          <w:tcPr>
+            <w:tcW w:w="1477" w:type="dxa"/>
+            <w:tcBorders>
+              <w:top w:val="single" w:sz="24" w:space="0" w:color="FFFFFF"/>
+              <w:left w:val="single" w:sz="24" w:space="0" w:color="FFFFFF"/>
+              <w:bottom w:val="single" w:sz="24" w:space="0" w:color="FFFFFF"/>
+              <w:right w:val="single" w:sz="24" w:space="0" w:color="FFFFFF"/>
+            </w:tcBorders>
+            <w:shd w:val="clear" w:color="auto" w:fill="D9D9D9"/>
+            <w:vAlign w:val="center"/>
+          </w:tcPr>
+          <w:p>
+            <w:pPr>
+              <w:spacing w:after="112" w:line="259" w:lineRule="auto"/>
+              <w:ind w:left="0" w:right="0" w:firstLine="0"/>
+              <w:jc w:val="center"/>
+            </w:pPr>
+            <w:r>
+              <w:t>Eliminar Equipo</w:t>
+            </w:r>
+          </w:p>
+        </w:tc>
+        <w:tc>
+          <w:tcPr>
+            <w:tcW w:w="3791" w:type="dxa"/>
+            <w:tcBorders>
+              <w:top w:val="single" w:sz="24" w:space="0" w:color="FFFFFF"/>
+              <w:left w:val="single" w:sz="24" w:space="0" w:color="FFFFFF"/>
+              <w:bottom w:val="single" w:sz="24" w:space="0" w:color="FFFFFF"/>
+              <w:right w:val="single" w:sz="24" w:space="0" w:color="FFFFFF"/>
+            </w:tcBorders>
+            <w:shd w:val="clear" w:color="auto" w:fill="D9D9D9"/>
+            <w:vAlign w:val="center"/>
+          </w:tcPr>
+          <w:p>
+            <w:pPr>
+              <w:spacing w:after="0" w:line="259" w:lineRule="auto"/>
+              <w:ind w:left="3" w:right="50" w:firstLine="0"/>
+              <w:jc w:val="left"/>
+            </w:pPr>
+            <w:r>
+              <w:t>Permite eliminar los registros de la entidad Equipo destino</w:t>
+            </w:r>
+          </w:p>
+        </w:tc>
+        <w:tc>
+          <w:tcPr>
+            <w:tcW w:w="1681" w:type="dxa"/>
+            <w:tcBorders>
+              <w:top w:val="single" w:sz="24" w:space="0" w:color="FFFFFF"/>
+              <w:left w:val="single" w:sz="24" w:space="0" w:color="FFFFFF"/>
+              <w:bottom w:val="single" w:sz="24" w:space="0" w:color="FFFFFF"/>
+              <w:right w:val="single" w:sz="24" w:space="0" w:color="FFFFFF"/>
+            </w:tcBorders>
+            <w:shd w:val="clear" w:color="auto" w:fill="D9D9D9"/>
+            <w:vAlign w:val="center"/>
+          </w:tcPr>
+          <w:p>
+            <w:pPr>
+              <w:spacing w:after="112" w:line="259" w:lineRule="auto"/>
+              <w:ind w:left="2" w:right="0" w:firstLine="0"/>
+              <w:jc w:val="center"/>
+            </w:pPr>
+            <w:r>
+              <w:t>Almacenista</w:t>
+            </w:r>
+          </w:p>
+        </w:tc>
+        <w:tc>
+          <w:tcPr>
+            <w:tcW w:w="1429" w:type="dxa"/>
+            <w:tcBorders>
+              <w:top w:val="single" w:sz="24" w:space="0" w:color="FFFFFF"/>
+              <w:left w:val="single" w:sz="24" w:space="0" w:color="FFFFFF"/>
+              <w:bottom w:val="single" w:sz="24" w:space="0" w:color="FFFFFF"/>
+              <w:right w:val="single" w:sz="24" w:space="0" w:color="FFFFFF"/>
+            </w:tcBorders>
+            <w:shd w:val="clear" w:color="auto" w:fill="D9D9D9"/>
+            <w:vAlign w:val="center"/>
+          </w:tcPr>
+          <w:p>
+            <w:pPr>
+              <w:spacing w:after="0" w:line="259" w:lineRule="auto"/>
+              <w:ind w:left="0" w:right="47" w:firstLine="0"/>
+              <w:jc w:val="center"/>
+              <w:rPr>
+                <w:b/>
+                <w:i/>
+              </w:rPr>
+            </w:pPr>
+            <w:r>
+              <w:rPr>
+                <w:b/>
+                <w:i/>
+              </w:rPr>
+              <w:t>RU-007</w:t>
             </w:r>
           </w:p>
         </w:tc>
@@ -3717,6 +6948,12 @@
     <w:p/>
     <w:p/>
     <w:p/>
+    <w:p>
+      <w:pPr>
+        <w:ind w:left="0" w:firstLine="0"/>
+      </w:pPr>
+    </w:p>
+    <w:p/>
     <w:tbl>
       <w:tblPr>
         <w:tblStyle w:val="TableGrid"/>
@@ -3994,7 +7231,10 @@
               <w:jc w:val="left"/>
             </w:pPr>
             <w:r>
-              <w:t xml:space="preserve">Proyectos y sus integrantes </w:t>
+              <w:t>Llantas disponibles en bodega</w:t>
+            </w:r>
+            <w:r>
+              <w:t xml:space="preserve"> </w:t>
             </w:r>
           </w:p>
         </w:tc>
@@ -4016,13 +7256,10 @@
               <w:ind w:left="5" w:right="48" w:firstLine="0"/>
             </w:pPr>
             <w:r>
-              <w:t>El sistema mostrará el informe proyectos y sus integrantes, permitiendo visualizar la información por código del proyecto, nombre, identificación del integrante, nombres, apellidos</w:t>
-            </w:r>
-            <w:r>
-              <w:t>. fechas</w:t>
-            </w:r>
-            <w:r>
-              <w:t xml:space="preserve">. </w:t>
+              <w:t xml:space="preserve">El sistema mostrará el informe </w:t>
+            </w:r>
+            <w:r>
+              <w:t>de las llantas disponibles en bodega con toda la informacion que las caracteriza y la informacion de su ingreso a bodega (Fecha, Consecutivo de remision y Proveedor)</w:t>
             </w:r>
           </w:p>
         </w:tc>
@@ -4040,31 +7277,22 @@
           </w:tcPr>
           <w:p>
             <w:pPr>
-              <w:spacing w:after="112" w:line="259" w:lineRule="auto"/>
+              <w:spacing w:after="0" w:line="259" w:lineRule="auto"/>
               <w:ind w:left="5" w:right="0" w:firstLine="0"/>
               <w:jc w:val="left"/>
             </w:pPr>
             <w:r>
-              <w:t xml:space="preserve">Secretaria, </w:t>
-            </w:r>
-          </w:p>
-          <w:p>
-            <w:pPr>
-              <w:spacing w:after="112" w:line="259" w:lineRule="auto"/>
+              <w:t>Gerente</w:t>
+            </w:r>
+          </w:p>
+          <w:p>
+            <w:pPr>
+              <w:spacing w:after="0" w:line="259" w:lineRule="auto"/>
               <w:ind w:left="5" w:right="0" w:firstLine="0"/>
               <w:jc w:val="left"/>
             </w:pPr>
             <w:r>
-              <w:t xml:space="preserve">Decano, </w:t>
-            </w:r>
-          </w:p>
-          <w:p>
-            <w:pPr>
-              <w:spacing w:after="113" w:line="259" w:lineRule="auto"/>
-              <w:ind w:left="5" w:right="0" w:firstLine="0"/>
-            </w:pPr>
-            <w:r>
-              <w:t xml:space="preserve">Administrador, </w:t>
+              <w:t>Almacenista</w:t>
             </w:r>
           </w:p>
           <w:p>
@@ -4074,11 +7302,15 @@
               <w:jc w:val="left"/>
             </w:pPr>
             <w:r>
-              <w:t>Tutor</w:t>
-            </w:r>
-            <w:r>
-              <w:t xml:space="preserve"> </w:t>
-            </w:r>
+              <w:t>Aux Almacen</w:t>
+            </w:r>
+          </w:p>
+          <w:p>
+            <w:pPr>
+              <w:spacing w:after="0" w:line="259" w:lineRule="auto"/>
+              <w:ind w:right="0"/>
+              <w:jc w:val="left"/>
+            </w:pPr>
           </w:p>
         </w:tc>
         <w:tc>
@@ -4158,7 +7390,7 @@
               <w:jc w:val="left"/>
             </w:pPr>
             <w:r>
-              <w:t xml:space="preserve">Proyectos aprobados </w:t>
+              <w:t xml:space="preserve">Llantas utilizadas y su destino asignado </w:t>
             </w:r>
           </w:p>
         </w:tc>
@@ -4180,7 +7412,10 @@
               <w:ind w:left="5" w:right="50" w:firstLine="0"/>
             </w:pPr>
             <w:r>
-              <w:t xml:space="preserve">El sistema mostrará el informe de los proyectos cuyo estado esté aprobado, permitiendo visualizar los campos (código del proyecto, nombre, estado del proyecto, datos de los integrantes. </w:t>
+              <w:t>El sistema mostrará el informe de l</w:t>
+            </w:r>
+            <w:r>
+              <w:t>as llantas utilizadas de bodega con sus respectivos campos de codigo, dimension, DOT, marca, vida, diseño y banda, ademas de la informacion de la OT donde se dio su consumo y el equipo destino con su respectiva posición donde fue instalada.</w:t>
             </w:r>
           </w:p>
         </w:tc>
@@ -4198,32 +7433,39 @@
           </w:tcPr>
           <w:p>
             <w:pPr>
-              <w:spacing w:after="112" w:line="259" w:lineRule="auto"/>
+              <w:spacing w:after="0" w:line="259" w:lineRule="auto"/>
               <w:ind w:left="5" w:right="0" w:firstLine="0"/>
               <w:jc w:val="left"/>
             </w:pPr>
             <w:r>
-              <w:t xml:space="preserve">Secretaria, </w:t>
-            </w:r>
-          </w:p>
-          <w:p>
-            <w:pPr>
-              <w:spacing w:after="112" w:line="259" w:lineRule="auto"/>
+              <w:t>Gerente</w:t>
+            </w:r>
+          </w:p>
+          <w:p>
+            <w:pPr>
+              <w:spacing w:after="0" w:line="259" w:lineRule="auto"/>
               <w:ind w:left="5" w:right="0" w:firstLine="0"/>
               <w:jc w:val="left"/>
             </w:pPr>
             <w:r>
-              <w:t xml:space="preserve">Decano, </w:t>
+              <w:t>Almacenista</w:t>
             </w:r>
           </w:p>
           <w:p>
             <w:pPr>
               <w:spacing w:after="0" w:line="259" w:lineRule="auto"/>
               <w:ind w:left="5" w:right="0" w:firstLine="0"/>
-            </w:pPr>
-            <w:r>
-              <w:t xml:space="preserve">Administrador </w:t>
-            </w:r>
+              <w:jc w:val="left"/>
+            </w:pPr>
+            <w:r>
+              <w:t>Aux Almacen</w:t>
+            </w:r>
+          </w:p>
+          <w:p>
+            <w:pPr>
+              <w:spacing w:after="0" w:line="259" w:lineRule="auto"/>
+              <w:ind w:left="0" w:right="0" w:firstLine="0"/>
+            </w:pPr>
           </w:p>
         </w:tc>
         <w:tc>
@@ -4329,6 +7571,43 @@
       </w:tblGrid>
       <w:tr>
         <w:trPr>
+          <w:trHeight w:val="591"/>
+        </w:trPr>
+        <w:tc>
+          <w:tcPr>
+            <w:tcW w:w="9900" w:type="dxa"/>
+            <w:gridSpan w:val="2"/>
+            <w:tcBorders>
+              <w:top w:val="single" w:sz="24" w:space="0" w:color="FFFFFF"/>
+              <w:left w:val="single" w:sz="24" w:space="0" w:color="FFFFFF"/>
+              <w:bottom w:val="single" w:sz="24" w:space="0" w:color="FFFFFF"/>
+              <w:right w:val="single" w:sz="24" w:space="0" w:color="FFFFFF"/>
+            </w:tcBorders>
+            <w:shd w:val="clear" w:color="auto" w:fill="114779"/>
+            <w:vAlign w:val="center"/>
+          </w:tcPr>
+          <w:p>
+            <w:pPr>
+              <w:spacing w:after="0" w:line="259" w:lineRule="auto"/>
+              <w:ind w:left="0" w:right="50" w:firstLine="0"/>
+              <w:jc w:val="center"/>
+              <w:rPr>
+                <w:b/>
+                <w:color w:val="FFFFFF"/>
+              </w:rPr>
+            </w:pPr>
+            <w:r>
+              <w:rPr>
+                <w:b/>
+                <w:color w:val="FFFFFF"/>
+              </w:rPr>
+              <w:t>REQUISITOS NO FUNCIONALES (RNF)</w:t>
+            </w:r>
+          </w:p>
+        </w:tc>
+      </w:tr>
+      <w:tr>
+        <w:trPr>
           <w:trHeight w:val="801"/>
         </w:trPr>
         <w:tc>
@@ -4537,8 +7816,11 @@
         </w:tc>
       </w:tr>
     </w:tbl>
-    <w:p/>
-    <w:p/>
+    <w:p>
+      <w:pPr>
+        <w:ind w:left="0" w:firstLine="0"/>
+      </w:pPr>
+    </w:p>
     <w:p>
       <w:pPr>
         <w:ind w:left="0" w:firstLine="0"/>
@@ -4550,12 +7832,16 @@
       </w:pPr>
     </w:p>
     <w:p/>
-    <w:p/>
     <w:p>
       <w:pPr>
         <w:spacing w:after="1" w:line="259" w:lineRule="auto"/>
         <w:ind w:left="597" w:right="995"/>
         <w:jc w:val="center"/>
+        <w:rPr>
+          <w:i/>
+          <w:color w:val="44546A"/>
+          <w:sz w:val="18"/>
+        </w:rPr>
       </w:pPr>
       <w:r>
         <w:rPr>
@@ -4594,7 +7880,13 @@
         <w:t xml:space="preserve"> </w:t>
       </w:r>
     </w:p>
-    <w:p/>
+    <w:p>
+      <w:pPr>
+        <w:spacing w:after="1" w:line="259" w:lineRule="auto"/>
+        <w:ind w:left="597" w:right="995"/>
+        <w:jc w:val="center"/>
+      </w:pPr>
+    </w:p>
     <w:tbl>
       <w:tblPr>
         <w:tblStyle w:val="TableGrid"/>
@@ -4809,6 +8101,11 @@
         <w:spacing w:after="1" w:line="259" w:lineRule="auto"/>
         <w:ind w:left="3820" w:right="0"/>
         <w:jc w:val="left"/>
+        <w:rPr>
+          <w:i/>
+          <w:color w:val="44546A"/>
+          <w:sz w:val="18"/>
+        </w:rPr>
       </w:pPr>
       <w:r>
         <w:rPr>
@@ -4834,6 +8131,13 @@
         </w:rPr>
         <w:t xml:space="preserve"> Restricciones de diseño </w:t>
       </w:r>
+    </w:p>
+    <w:p>
+      <w:pPr>
+        <w:spacing w:after="1" w:line="259" w:lineRule="auto"/>
+        <w:ind w:left="3820" w:right="0"/>
+        <w:jc w:val="left"/>
+      </w:pPr>
     </w:p>
     <w:tbl>
       <w:tblPr>
@@ -5079,6 +8383,11 @@
         <w:spacing w:after="1" w:line="259" w:lineRule="auto"/>
         <w:ind w:left="4295" w:right="0"/>
         <w:jc w:val="left"/>
+        <w:rPr>
+          <w:i/>
+          <w:color w:val="44546A"/>
+          <w:sz w:val="18"/>
+        </w:rPr>
       </w:pPr>
       <w:r>
         <w:rPr>
@@ -5116,6 +8425,13 @@
         <w:t xml:space="preserve"> </w:t>
       </w:r>
     </w:p>
+    <w:p>
+      <w:pPr>
+        <w:spacing w:after="1" w:line="259" w:lineRule="auto"/>
+        <w:ind w:left="4295" w:right="0"/>
+        <w:jc w:val="left"/>
+      </w:pPr>
+    </w:p>
     <w:tbl>
       <w:tblPr>
         <w:tblStyle w:val="TableGrid"/>
@@ -5431,10 +8747,16 @@
         <w:t>.</w:t>
       </w:r>
     </w:p>
-    <w:p/>
-    <w:p/>
-    <w:p/>
-    <w:p/>
+    <w:p>
+      <w:pPr>
+        <w:ind w:left="0" w:firstLine="0"/>
+      </w:pPr>
+    </w:p>
+    <w:p>
+      <w:pPr>
+        <w:ind w:left="0" w:firstLine="0"/>
+      </w:pPr>
+    </w:p>
     <w:p>
       <w:pPr>
         <w:spacing w:after="1" w:line="259" w:lineRule="auto"/>
@@ -5674,14 +8996,20 @@
         </w:rPr>
         <w:t>.</w:t>
       </w:r>
+      <w:bookmarkStart w:id="0" w:name="_GoBack"/>
+      <w:bookmarkEnd w:id="0"/>
     </w:p>
-    <w:p/>
     <w:p/>
     <w:p>
       <w:pPr>
         <w:spacing w:after="1" w:line="259" w:lineRule="auto"/>
         <w:ind w:left="3966" w:right="0"/>
         <w:jc w:val="left"/>
+        <w:rPr>
+          <w:i/>
+          <w:color w:val="44546A"/>
+          <w:sz w:val="18"/>
+        </w:rPr>
       </w:pPr>
       <w:r>
         <w:rPr>
@@ -5691,6 +9019,13 @@
         </w:rPr>
         <w:t xml:space="preserve">Tabla 17 Interfaz de Usuario </w:t>
       </w:r>
+    </w:p>
+    <w:p>
+      <w:pPr>
+        <w:spacing w:after="1" w:line="259" w:lineRule="auto"/>
+        <w:ind w:left="3966" w:right="0"/>
+        <w:jc w:val="left"/>
+      </w:pPr>
     </w:p>
     <w:tbl>
       <w:tblPr>
@@ -5977,6 +9312,11 @@
         <w:spacing w:after="1" w:line="259" w:lineRule="auto"/>
         <w:ind w:left="597" w:right="1001"/>
         <w:jc w:val="center"/>
+        <w:rPr>
+          <w:i/>
+          <w:color w:val="44546A"/>
+          <w:sz w:val="18"/>
+        </w:rPr>
       </w:pPr>
       <w:r>
         <w:rPr>
@@ -5986,6 +9326,13 @@
         </w:rPr>
         <w:t xml:space="preserve">Tabla 18 Interfaces de comunicación </w:t>
       </w:r>
+    </w:p>
+    <w:p>
+      <w:pPr>
+        <w:spacing w:after="1" w:line="259" w:lineRule="auto"/>
+        <w:ind w:left="597" w:right="1001"/>
+        <w:jc w:val="center"/>
+      </w:pPr>
     </w:p>
     <w:tbl>
       <w:tblPr>
@@ -7463,7 +10810,7 @@
         </w:rPr>
         <w:lastRenderedPageBreak/>
         <w:drawing>
-          <wp:inline distT="0" distB="0" distL="0" distR="0" wp14:anchorId="4A04120F" wp14:editId="102ABEB4">
+          <wp:inline distT="0" distB="0" distL="0" distR="0" wp14:anchorId="2D9240F8" wp14:editId="5ED3292F">
             <wp:extent cx="6267450" cy="3778736"/>
             <wp:effectExtent l="0" t="0" r="0" b="0"/>
             <wp:docPr id="1" name="Imagen 1"/>

--- a/SPRINT1/OBJETIVOS METOLOGIA - SOFTWARE Y FORMATOS - ARTEFACTOS ANALISIS.docx
+++ b/SPRINT1/OBJETIVOS METOLOGIA - SOFTWARE Y FORMATOS - ARTEFACTOS ANALISIS.docx
@@ -2138,19 +2138,7 @@
               <w:jc w:val="left"/>
             </w:pPr>
             <w:r>
-              <w:t>El sistema permitirá la gestión de</w:t>
-            </w:r>
-            <w:r>
-              <w:t>l</w:t>
-            </w:r>
-            <w:r>
-              <w:t xml:space="preserve"> </w:t>
-            </w:r>
-            <w:r>
-              <w:t>Conductor</w:t>
-            </w:r>
-            <w:r>
-              <w:t xml:space="preserve"> para Crear, Modificar, Inhabilitar, Consultar,</w:t>
+              <w:t>El sistema permitirá la gestión del Conductor para Crear, Modificar, Inhabilitar, Consultar,</w:t>
             </w:r>
           </w:p>
           <w:p>
@@ -2278,13 +2266,7 @@
               <w:jc w:val="left"/>
             </w:pPr>
             <w:r>
-              <w:t xml:space="preserve">El sistema permitirá la gestión del </w:t>
-            </w:r>
-            <w:r>
-              <w:t>Prestador del servicio de instalacion o mantaje de llantas,</w:t>
-            </w:r>
-            <w:r>
-              <w:t xml:space="preserve"> para Crear, Modificar, Inhabilitar, Consultar,</w:t>
+              <w:t>El sistema permitirá la gestión del Prestador del servicio de instalacion o mantaje de llantas, para Crear, Modificar, Inhabilitar, Consultar,</w:t>
             </w:r>
           </w:p>
           <w:p>
@@ -2469,14 +2451,7 @@
                 <w:i/>
               </w:rPr>
               <w:lastRenderedPageBreak/>
-              <w:t>RU-00</w:t>
-            </w:r>
-            <w:r>
-              <w:rPr>
-                <w:b/>
-                <w:i/>
-              </w:rPr>
-              <w:t>8</w:t>
+              <w:t>RU-008</w:t>
             </w:r>
           </w:p>
         </w:tc>
@@ -2646,13 +2621,7 @@
               <w:jc w:val="left"/>
             </w:pPr>
             <w:r>
-              <w:t xml:space="preserve">El sistema permitirá la gestión del </w:t>
-            </w:r>
-            <w:r>
-              <w:t>Usuario</w:t>
-            </w:r>
-            <w:r>
-              <w:t xml:space="preserve"> para Crear, Modificar, Inhabilitar, Consultar, Cancelar, Salir</w:t>
+              <w:t>El sistema permitirá la gestión del Usuario para Crear, Modificar, Inhabilitar, Consultar, Cancelar, Salir</w:t>
             </w:r>
           </w:p>
         </w:tc>
@@ -3651,14 +3620,7 @@
                 <w:b/>
                 <w:i/>
               </w:rPr>
-              <w:t>RU-00</w:t>
-            </w:r>
-            <w:r>
-              <w:rPr>
-                <w:b/>
-                <w:i/>
-              </w:rPr>
-              <w:t>2</w:t>
+              <w:t>RU-002</w:t>
             </w:r>
           </w:p>
         </w:tc>
@@ -3792,14 +3754,7 @@
                 <w:b/>
                 <w:i/>
               </w:rPr>
-              <w:t>RU-00</w:t>
-            </w:r>
-            <w:r>
-              <w:rPr>
-                <w:b/>
-                <w:i/>
-              </w:rPr>
-              <w:t>2</w:t>
+              <w:t>RU-002</w:t>
             </w:r>
           </w:p>
         </w:tc>
@@ -3933,14 +3888,7 @@
                 <w:b/>
                 <w:i/>
               </w:rPr>
-              <w:t>RU-00</w:t>
-            </w:r>
-            <w:r>
-              <w:rPr>
-                <w:b/>
-                <w:i/>
-              </w:rPr>
-              <w:t>2</w:t>
+              <w:t>RU-002</w:t>
             </w:r>
           </w:p>
         </w:tc>
@@ -4074,14 +4022,7 @@
                 <w:b/>
                 <w:i/>
               </w:rPr>
-              <w:t>RU-00</w:t>
-            </w:r>
-            <w:r>
-              <w:rPr>
-                <w:b/>
-                <w:i/>
-              </w:rPr>
-              <w:t>2</w:t>
+              <w:t>RU-002</w:t>
             </w:r>
           </w:p>
         </w:tc>
@@ -5352,14 +5293,7 @@
                 <w:b/>
                 <w:i/>
               </w:rPr>
-              <w:t>RU-00</w:t>
-            </w:r>
-            <w:r>
-              <w:rPr>
-                <w:b/>
-                <w:i/>
-              </w:rPr>
-              <w:t>5</w:t>
+              <w:t>RU-005</w:t>
             </w:r>
           </w:p>
         </w:tc>
@@ -5915,14 +5849,7 @@
                 <w:b/>
                 <w:i/>
               </w:rPr>
-              <w:t>RU-00</w:t>
-            </w:r>
-            <w:r>
-              <w:rPr>
-                <w:b/>
-                <w:i/>
-              </w:rPr>
-              <w:t>6</w:t>
+              <w:t>RU-006</w:t>
             </w:r>
           </w:p>
         </w:tc>
@@ -6479,14 +6406,7 @@
                 <w:b/>
                 <w:i/>
               </w:rPr>
-              <w:t>RU-00</w:t>
-            </w:r>
-            <w:r>
-              <w:rPr>
-                <w:b/>
-                <w:i/>
-              </w:rPr>
-              <w:t>7</w:t>
+              <w:t>RU-007</w:t>
             </w:r>
           </w:p>
         </w:tc>
@@ -7843,12 +7763,13 @@
           <w:sz w:val="18"/>
         </w:rPr>
       </w:pPr>
+      <w:bookmarkStart w:id="0" w:name="_GoBack"/>
+      <w:bookmarkEnd w:id="0"/>
       <w:r>
         <w:rPr>
           <w:i/>
           <w:color w:val="44546A"/>
           <w:sz w:val="18"/>
-          <w:highlight w:val="yellow"/>
         </w:rPr>
         <w:lastRenderedPageBreak/>
         <w:t>Tabla 1</w:t>
@@ -7858,7 +7779,6 @@
           <w:i/>
           <w:color w:val="44546A"/>
           <w:sz w:val="18"/>
-          <w:highlight w:val="yellow"/>
         </w:rPr>
         <w:t>2</w:t>
       </w:r>
@@ -7867,7 +7787,6 @@
           <w:i/>
           <w:color w:val="44546A"/>
           <w:sz w:val="18"/>
-          <w:highlight w:val="yellow"/>
         </w:rPr>
         <w:t xml:space="preserve"> Ambiente de trabajo “Performance”</w:t>
       </w:r>
@@ -8394,7 +8313,6 @@
           <w:i/>
           <w:color w:val="44546A"/>
           <w:sz w:val="18"/>
-          <w:highlight w:val="yellow"/>
         </w:rPr>
         <w:t>Tabla 1</w:t>
       </w:r>
@@ -8403,7 +8321,6 @@
           <w:i/>
           <w:color w:val="44546A"/>
           <w:sz w:val="18"/>
-          <w:highlight w:val="yellow"/>
         </w:rPr>
         <w:t>4</w:t>
       </w:r>
@@ -8412,7 +8329,6 @@
           <w:i/>
           <w:color w:val="44546A"/>
           <w:sz w:val="18"/>
-          <w:highlight w:val="yellow"/>
         </w:rPr>
         <w:t xml:space="preserve"> Seguridad</w:t>
       </w:r>
@@ -8655,7 +8571,13 @@
               <w:ind w:left="0" w:right="0" w:firstLine="0"/>
             </w:pPr>
             <w:r>
-              <w:t xml:space="preserve">Realizar copia de seguridad, automático cada </w:t>
+              <w:t xml:space="preserve">Realizar </w:t>
+            </w:r>
+            <w:r>
+              <w:t>copias de seguridad automaticas con una frecuencia de</w:t>
+            </w:r>
+            <w:r>
+              <w:t xml:space="preserve"> cada </w:t>
             </w:r>
             <w:r>
               <w:t>24</w:t>
@@ -8713,7 +8635,16 @@
               <w:jc w:val="left"/>
             </w:pPr>
             <w:r>
-              <w:t xml:space="preserve">Los usuarios deberán estar registrados, bajo la modalidad del perfil del sistema. </w:t>
+              <w:t>Cada usuario tendr</w:t>
+            </w:r>
+            <w:r>
+              <w:t xml:space="preserve">a </w:t>
+            </w:r>
+            <w:r>
+              <w:t>un perfil asignado que determinara los accesos que va a tener disponible en el sistema</w:t>
+            </w:r>
+            <w:r>
+              <w:t xml:space="preserve">. </w:t>
             </w:r>
           </w:p>
         </w:tc>
@@ -8996,8 +8927,6 @@
         </w:rPr>
         <w:t>.</w:t>
       </w:r>
-      <w:bookmarkStart w:id="0" w:name="_GoBack"/>
-      <w:bookmarkEnd w:id="0"/>
     </w:p>
     <w:p/>
     <w:p>
